--- a/1java常规/3java开发/3框架/框架2/网站后台技术实现.docx
+++ b/1java常规/3java开发/3框架/框架2/网站后台技术实现.docx
@@ -2974,6 +2974,206 @@
           <w:highlight w:val="white"/>
         </w:rPr>
       </w:pPr>
+      <w:r>
+        <w:rPr>
+          <w:rFonts w:hint="eastAsia" w:ascii="Consolas" w:hAnsi="Consolas" w:eastAsia="Consolas"/>
+          <w:color w:val="008080"/>
+          <w:sz w:val="22"/>
+          <w:highlight w:val="white"/>
+        </w:rPr>
+        <w:t>&lt;</w:t>
+      </w:r>
+      <w:r>
+        <w:rPr>
+          <w:rFonts w:hint="eastAsia" w:ascii="Consolas" w:hAnsi="Consolas" w:eastAsia="Consolas"/>
+          <w:color w:val="3F7F7F"/>
+          <w:sz w:val="22"/>
+          <w:highlight w:val="white"/>
+        </w:rPr>
+        <w:t>result</w:t>
+      </w:r>
+      <w:r>
+        <w:rPr>
+          <w:rFonts w:hint="eastAsia" w:ascii="Consolas" w:hAnsi="Consolas" w:eastAsia="Consolas"/>
+          <w:sz w:val="22"/>
+          <w:highlight w:val="white"/>
+        </w:rPr>
+        <w:t xml:space="preserve"> </w:t>
+      </w:r>
+      <w:r>
+        <w:rPr>
+          <w:rFonts w:hint="eastAsia" w:ascii="Consolas" w:hAnsi="Consolas" w:eastAsia="Consolas"/>
+          <w:color w:val="7F007F"/>
+          <w:sz w:val="22"/>
+          <w:highlight w:val="white"/>
+        </w:rPr>
+        <w:t>column</w:t>
+      </w:r>
+      <w:r>
+        <w:rPr>
+          <w:rFonts w:hint="eastAsia" w:ascii="Consolas" w:hAnsi="Consolas" w:eastAsia="Consolas"/>
+          <w:color w:val="000000"/>
+          <w:sz w:val="22"/>
+          <w:highlight w:val="white"/>
+        </w:rPr>
+        <w:t>=</w:t>
+      </w:r>
+      <w:r>
+        <w:rPr>
+          <w:rFonts w:hint="eastAsia" w:ascii="Consolas" w:hAnsi="Consolas" w:eastAsia="Consolas"/>
+          <w:i/>
+          <w:color w:val="2A00FF"/>
+          <w:sz w:val="22"/>
+          <w:highlight w:val="white"/>
+        </w:rPr>
+        <w:t>"vusername"</w:t>
+      </w:r>
+      <w:r>
+        <w:rPr>
+          <w:rFonts w:hint="eastAsia" w:ascii="Consolas" w:hAnsi="Consolas" w:eastAsia="Consolas"/>
+          <w:sz w:val="22"/>
+          <w:highlight w:val="white"/>
+        </w:rPr>
+        <w:t xml:space="preserve"> </w:t>
+      </w:r>
+      <w:r>
+        <w:rPr>
+          <w:rFonts w:hint="eastAsia" w:ascii="Consolas" w:hAnsi="Consolas" w:eastAsia="Consolas"/>
+          <w:color w:val="7F007F"/>
+          <w:sz w:val="22"/>
+          <w:highlight w:val="white"/>
+        </w:rPr>
+        <w:t>property</w:t>
+      </w:r>
+      <w:r>
+        <w:rPr>
+          <w:rFonts w:hint="eastAsia" w:ascii="Consolas" w:hAnsi="Consolas" w:eastAsia="Consolas"/>
+          <w:color w:val="000000"/>
+          <w:sz w:val="22"/>
+          <w:highlight w:val="white"/>
+        </w:rPr>
+        <w:t>=</w:t>
+      </w:r>
+      <w:r>
+        <w:rPr>
+          <w:rFonts w:hint="eastAsia" w:ascii="Consolas" w:hAnsi="Consolas" w:eastAsia="Consolas"/>
+          <w:i/>
+          <w:color w:val="2A00FF"/>
+          <w:sz w:val="22"/>
+          <w:highlight w:val="white"/>
+        </w:rPr>
+        <w:t>"vusername"</w:t>
+      </w:r>
+      <w:r>
+        <w:rPr>
+          <w:rFonts w:hint="eastAsia" w:ascii="Consolas" w:hAnsi="Consolas" w:eastAsia="Consolas"/>
+          <w:sz w:val="22"/>
+          <w:highlight w:val="white"/>
+        </w:rPr>
+        <w:t xml:space="preserve"> </w:t>
+      </w:r>
+      <w:r>
+        <w:rPr>
+          <w:rFonts w:hint="eastAsia" w:ascii="Consolas" w:hAnsi="Consolas" w:eastAsia="Consolas"/>
+          <w:color w:val="7F007F"/>
+          <w:sz w:val="22"/>
+          <w:highlight w:val="white"/>
+        </w:rPr>
+        <w:t>jdbcType</w:t>
+      </w:r>
+      <w:r>
+        <w:rPr>
+          <w:rFonts w:hint="eastAsia" w:ascii="Consolas" w:hAnsi="Consolas" w:eastAsia="Consolas"/>
+          <w:color w:val="000000"/>
+          <w:sz w:val="22"/>
+          <w:highlight w:val="white"/>
+        </w:rPr>
+        <w:t>=</w:t>
+      </w:r>
+      <w:r>
+        <w:rPr>
+          <w:rFonts w:hint="eastAsia" w:ascii="Consolas" w:hAnsi="Consolas" w:eastAsia="Consolas"/>
+          <w:i/>
+          <w:color w:val="2A00FF"/>
+          <w:sz w:val="22"/>
+          <w:highlight w:val="white"/>
+        </w:rPr>
+        <w:t>"VARCHAR"</w:t>
+      </w:r>
+      <w:r>
+        <w:rPr>
+          <w:rFonts w:hint="eastAsia" w:ascii="Consolas" w:hAnsi="Consolas" w:eastAsia="Consolas"/>
+          <w:sz w:val="22"/>
+          <w:highlight w:val="white"/>
+        </w:rPr>
+        <w:t xml:space="preserve"> </w:t>
+      </w:r>
+      <w:r>
+        <w:rPr>
+          <w:rFonts w:hint="eastAsia" w:ascii="Consolas" w:hAnsi="Consolas" w:eastAsia="Consolas"/>
+          <w:color w:val="008080"/>
+          <w:sz w:val="22"/>
+          <w:highlight w:val="white"/>
+        </w:rPr>
+        <w:t>/&gt;</w:t>
+      </w:r>
+    </w:p>
+    <w:p>
+      <w:pPr>
+        <w:rPr>
+          <w:rFonts w:hint="eastAsia" w:ascii="Consolas" w:hAnsi="Consolas" w:eastAsia="宋体"/>
+          <w:color w:val="008080"/>
+          <w:sz w:val="22"/>
+          <w:highlight w:val="white"/>
+          <w:lang w:val="en-US" w:eastAsia="zh-CN"/>
+        </w:rPr>
+      </w:pPr>
+      <w:r>
+        <w:rPr>
+          <w:rFonts w:hint="eastAsia" w:ascii="Consolas" w:hAnsi="Consolas"/>
+          <w:color w:val="008080"/>
+          <w:sz w:val="22"/>
+          <w:highlight w:val="white"/>
+          <w:lang w:val="en-US" w:eastAsia="zh-CN"/>
+        </w:rPr>
+        <w:t>//</w:t>
+      </w:r>
+      <w:r>
+        <w:rPr>
+          <w:rFonts w:hint="eastAsia" w:ascii="Consolas" w:hAnsi="Consolas" w:eastAsia="Consolas"/>
+          <w:color w:val="3F7F7F"/>
+          <w:sz w:val="22"/>
+          <w:highlight w:val="white"/>
+        </w:rPr>
+        <w:t>result</w:t>
+      </w:r>
+      <w:r>
+        <w:rPr>
+          <w:rFonts w:hint="eastAsia" w:ascii="Consolas" w:hAnsi="Consolas" w:eastAsia="Consolas"/>
+          <w:sz w:val="22"/>
+          <w:highlight w:val="white"/>
+        </w:rPr>
+        <w:t xml:space="preserve"> </w:t>
+      </w:r>
+      <w:r>
+        <w:rPr>
+          <w:rFonts w:hint="eastAsia" w:ascii="Consolas" w:hAnsi="Consolas"/>
+          <w:sz w:val="22"/>
+          <w:highlight w:val="white"/>
+          <w:lang w:val="en-US" w:eastAsia="zh-CN"/>
+        </w:rPr>
+        <w:t>声明或不声明都可以；</w:t>
+      </w:r>
+    </w:p>
+    <w:p>
+      <w:pPr>
+        <w:rPr>
+          <w:rFonts w:hint="eastAsia" w:ascii="Consolas" w:hAnsi="Consolas" w:eastAsia="Consolas"/>
+          <w:color w:val="008080"/>
+          <w:sz w:val="22"/>
+          <w:highlight w:val="white"/>
+        </w:rPr>
+      </w:pPr>
     </w:p>
     <w:p>
       <w:pPr>
@@ -3722,35 +3922,42 @@
       </w:r>
       <w:r>
         <w:rPr>
-          <w:rFonts w:hint="eastAsia" w:ascii="Consolas" w:hAnsi="Consolas" w:eastAsia="Consolas"/>
-          <w:color w:val="000000"/>
-          <w:sz w:val="22"/>
-        </w:rPr>
-        <w:tab/>
-      </w:r>
-      <w:r>
-        <w:rPr>
-          <w:rFonts w:hint="eastAsia" w:ascii="Consolas" w:hAnsi="Consolas" w:eastAsia="Consolas"/>
-          <w:color w:val="000000"/>
-          <w:sz w:val="22"/>
-        </w:rPr>
-        <w:tab/>
-      </w:r>
-      <w:r>
-        <w:rPr>
-          <w:rFonts w:hint="eastAsia" w:ascii="Consolas" w:hAnsi="Consolas" w:eastAsia="Consolas"/>
-          <w:color w:val="000000"/>
-          <w:sz w:val="22"/>
-        </w:rPr>
-        <w:tab/>
-      </w:r>
-      <w:r>
-        <w:rPr>
-          <w:rFonts w:hint="eastAsia" w:ascii="Consolas" w:hAnsi="Consolas" w:eastAsia="Consolas"/>
-          <w:color w:val="000000"/>
-          <w:sz w:val="22"/>
-        </w:rPr>
-        <w:t xml:space="preserve">     </w:t>
+          <w:rFonts w:hint="eastAsia" w:ascii="Consolas" w:hAnsi="Consolas"/>
+          <w:color w:val="000000"/>
+          <w:sz w:val="22"/>
+          <w:lang w:val="en-US" w:eastAsia="zh-CN"/>
+        </w:rPr>
+        <w:tab/>
+        <w:t/>
+      </w:r>
+      <w:r>
+        <w:rPr>
+          <w:rFonts w:hint="eastAsia" w:ascii="Consolas" w:hAnsi="Consolas"/>
+          <w:color w:val="000000"/>
+          <w:sz w:val="22"/>
+          <w:lang w:val="en-US" w:eastAsia="zh-CN"/>
+        </w:rPr>
+        <w:tab/>
+        <w:t/>
+      </w:r>
+      <w:r>
+        <w:rPr>
+          <w:rFonts w:hint="eastAsia" w:ascii="Consolas" w:hAnsi="Consolas"/>
+          <w:color w:val="000000"/>
+          <w:sz w:val="22"/>
+          <w:lang w:val="en-US" w:eastAsia="zh-CN"/>
+        </w:rPr>
+        <w:tab/>
+        <w:t/>
+      </w:r>
+      <w:r>
+        <w:rPr>
+          <w:rFonts w:hint="eastAsia" w:ascii="Consolas" w:hAnsi="Consolas"/>
+          <w:color w:val="000000"/>
+          <w:sz w:val="22"/>
+          <w:lang w:val="en-US" w:eastAsia="zh-CN"/>
+        </w:rPr>
+        <w:tab/>
       </w:r>
       <w:r>
         <w:rPr>
@@ -3765,6 +3972,7 @@
           <w:rFonts w:hint="eastAsia" w:ascii="Consolas" w:hAnsi="Consolas" w:eastAsia="Consolas"/>
           <w:color w:val="3F7F7F"/>
           <w:sz w:val="22"/>
+          <w:highlight w:val="lightGray"/>
         </w:rPr>
         <w:t>th</w:t>
       </w:r>
@@ -3848,7 +4056,7 @@
           <w:color w:val="000000"/>
           <w:sz w:val="22"/>
         </w:rPr>
-        <w:t>用户名</w:t>
+        <w:t>序号</w:t>
       </w:r>
     </w:p>
     <w:p>
@@ -3857,64 +4065,57 @@
         <w:jc w:val="left"/>
         <w:rPr>
           <w:rFonts w:hint="eastAsia" w:ascii="Consolas" w:hAnsi="Consolas" w:eastAsia="Consolas"/>
-          <w:sz w:val="22"/>
-        </w:rPr>
-      </w:pPr>
-      <w:r>
-        <w:rPr>
-          <w:rFonts w:hint="eastAsia" w:ascii="Consolas" w:hAnsi="Consolas" w:eastAsia="Consolas"/>
-          <w:color w:val="000000"/>
-          <w:sz w:val="22"/>
-        </w:rPr>
-        <w:tab/>
-      </w:r>
-      <w:r>
-        <w:rPr>
-          <w:rFonts w:hint="eastAsia" w:ascii="Consolas" w:hAnsi="Consolas" w:eastAsia="Consolas"/>
-          <w:color w:val="000000"/>
-          <w:sz w:val="22"/>
-        </w:rPr>
-        <w:tab/>
-      </w:r>
-      <w:r>
-        <w:rPr>
-          <w:rFonts w:hint="eastAsia" w:ascii="Consolas" w:hAnsi="Consolas" w:eastAsia="Consolas"/>
-          <w:color w:val="000000"/>
-          <w:sz w:val="22"/>
-        </w:rPr>
-        <w:tab/>
-      </w:r>
-      <w:r>
-        <w:rPr>
-          <w:rFonts w:hint="eastAsia" w:ascii="Consolas" w:hAnsi="Consolas" w:eastAsia="Consolas"/>
-          <w:color w:val="000000"/>
-          <w:sz w:val="22"/>
-        </w:rPr>
-        <w:tab/>
-      </w:r>
-      <w:r>
-        <w:rPr>
-          <w:rFonts w:hint="eastAsia" w:ascii="Consolas" w:hAnsi="Consolas" w:eastAsia="Consolas"/>
-          <w:color w:val="000000"/>
-          <w:sz w:val="22"/>
-        </w:rPr>
-        <w:tab/>
-      </w:r>
-      <w:r>
-        <w:rPr>
-          <w:rFonts w:hint="eastAsia" w:ascii="Consolas" w:hAnsi="Consolas" w:eastAsia="Consolas"/>
-          <w:color w:val="000000"/>
-          <w:sz w:val="22"/>
-        </w:rPr>
-        <w:tab/>
-      </w:r>
-      <w:r>
-        <w:rPr>
-          <w:rFonts w:hint="eastAsia" w:ascii="Consolas" w:hAnsi="Consolas" w:eastAsia="Consolas"/>
-          <w:color w:val="000000"/>
-          <w:sz w:val="22"/>
-        </w:rPr>
-        <w:t xml:space="preserve"> </w:t>
+          <w:color w:val="000000"/>
+          <w:sz w:val="22"/>
+        </w:rPr>
+      </w:pPr>
+      <w:r>
+        <w:rPr>
+          <w:rFonts w:hint="eastAsia" w:ascii="Consolas" w:hAnsi="Consolas" w:eastAsia="Consolas"/>
+          <w:color w:val="000000"/>
+          <w:sz w:val="22"/>
+        </w:rPr>
+        <w:tab/>
+      </w:r>
+      <w:r>
+        <w:rPr>
+          <w:rFonts w:hint="eastAsia" w:ascii="Consolas" w:hAnsi="Consolas" w:eastAsia="Consolas"/>
+          <w:color w:val="000000"/>
+          <w:sz w:val="22"/>
+        </w:rPr>
+        <w:tab/>
+      </w:r>
+      <w:r>
+        <w:rPr>
+          <w:rFonts w:hint="eastAsia" w:ascii="Consolas" w:hAnsi="Consolas" w:eastAsia="Consolas"/>
+          <w:color w:val="000000"/>
+          <w:sz w:val="22"/>
+        </w:rPr>
+        <w:tab/>
+      </w:r>
+      <w:r>
+        <w:rPr>
+          <w:rFonts w:hint="eastAsia" w:ascii="Consolas" w:hAnsi="Consolas" w:eastAsia="Consolas"/>
+          <w:color w:val="000000"/>
+          <w:sz w:val="22"/>
+        </w:rPr>
+        <w:tab/>
+      </w:r>
+      <w:r>
+        <w:rPr>
+          <w:rFonts w:hint="eastAsia" w:ascii="Consolas" w:hAnsi="Consolas" w:eastAsia="Consolas"/>
+          <w:color w:val="000000"/>
+          <w:sz w:val="22"/>
+        </w:rPr>
+        <w:tab/>
+      </w:r>
+      <w:r>
+        <w:rPr>
+          <w:rFonts w:hint="eastAsia" w:ascii="Consolas" w:hAnsi="Consolas" w:eastAsia="Consolas"/>
+          <w:color w:val="000000"/>
+          <w:sz w:val="22"/>
+        </w:rPr>
+        <w:tab/>
       </w:r>
       <w:r>
         <w:rPr>
@@ -3923,6 +4124,74 @@
           <w:sz w:val="22"/>
         </w:rPr>
         <w:t>&lt;/</w:t>
+      </w:r>
+      <w:r>
+        <w:rPr>
+          <w:rFonts w:hint="eastAsia" w:ascii="Consolas" w:hAnsi="Consolas" w:eastAsia="Consolas"/>
+          <w:color w:val="3F7F7F"/>
+          <w:sz w:val="22"/>
+          <w:highlight w:val="lightGray"/>
+        </w:rPr>
+        <w:t>th</w:t>
+      </w:r>
+      <w:r>
+        <w:rPr>
+          <w:rFonts w:hint="eastAsia" w:ascii="Consolas" w:hAnsi="Consolas" w:eastAsia="Consolas"/>
+          <w:color w:val="008080"/>
+          <w:sz w:val="22"/>
+        </w:rPr>
+        <w:t>&gt;</w:t>
+      </w:r>
+      <w:r>
+        <w:rPr>
+          <w:rFonts w:hint="eastAsia" w:ascii="Consolas" w:hAnsi="Consolas" w:eastAsia="Consolas"/>
+          <w:color w:val="000000"/>
+          <w:sz w:val="22"/>
+        </w:rPr>
+        <w:tab/>
+      </w:r>
+      <w:r>
+        <w:rPr>
+          <w:rFonts w:hint="eastAsia" w:ascii="Consolas" w:hAnsi="Consolas" w:eastAsia="Consolas"/>
+          <w:color w:val="000000"/>
+          <w:sz w:val="22"/>
+        </w:rPr>
+        <w:tab/>
+      </w:r>
+      <w:r>
+        <w:rPr>
+          <w:rFonts w:hint="eastAsia" w:ascii="Consolas" w:hAnsi="Consolas" w:eastAsia="Consolas"/>
+          <w:color w:val="000000"/>
+          <w:sz w:val="22"/>
+        </w:rPr>
+        <w:tab/>
+      </w:r>
+      <w:r>
+        <w:rPr>
+          <w:rFonts w:hint="eastAsia" w:ascii="Consolas" w:hAnsi="Consolas" w:eastAsia="Consolas"/>
+          <w:color w:val="000000"/>
+          <w:sz w:val="22"/>
+        </w:rPr>
+        <w:t xml:space="preserve">     </w:t>
+      </w:r>
+    </w:p>
+    <w:p>
+      <w:pPr>
+        <w:spacing w:beforeLines="0" w:afterLines="0"/>
+        <w:ind w:left="2500" w:leftChars="0" w:firstLine="500" w:firstLineChars="0"/>
+        <w:jc w:val="left"/>
+        <w:rPr>
+          <w:rFonts w:hint="eastAsia" w:ascii="Consolas" w:hAnsi="Consolas" w:eastAsia="Consolas"/>
+          <w:sz w:val="22"/>
+        </w:rPr>
+      </w:pPr>
+      <w:r>
+        <w:rPr>
+          <w:rFonts w:hint="eastAsia" w:ascii="Consolas" w:hAnsi="Consolas" w:eastAsia="Consolas"/>
+          <w:color w:val="008080"/>
+          <w:sz w:val="22"/>
+        </w:rPr>
+        <w:t>&lt;</w:t>
       </w:r>
       <w:r>
         <w:rPr>
@@ -4004,7 +4273,15 @@
           <w:color w:val="000000"/>
           <w:sz w:val="22"/>
         </w:rPr>
-        <w:t xml:space="preserve"> </w:t>
+        <w:tab/>
+      </w:r>
+      <w:r>
+        <w:rPr>
+          <w:rFonts w:hint="eastAsia" w:ascii="Consolas" w:hAnsi="Consolas" w:eastAsia="Consolas"/>
+          <w:color w:val="000000"/>
+          <w:sz w:val="22"/>
+        </w:rPr>
+        <w:t>用户名</w:t>
       </w:r>
     </w:p>
     <w:p>
@@ -4078,7 +4355,7 @@
           <w:color w:val="008080"/>
           <w:sz w:val="22"/>
         </w:rPr>
-        <w:t>&lt;</w:t>
+        <w:t>&lt;/</w:t>
       </w:r>
       <w:r>
         <w:rPr>
@@ -4160,15 +4437,7 @@
           <w:color w:val="000000"/>
           <w:sz w:val="22"/>
         </w:rPr>
-        <w:tab/>
-      </w:r>
-      <w:r>
-        <w:rPr>
-          <w:rFonts w:hint="eastAsia" w:ascii="Consolas" w:hAnsi="Consolas" w:eastAsia="Consolas"/>
-          <w:color w:val="000000"/>
-          <w:sz w:val="22"/>
-        </w:rPr>
-        <w:t>邮箱</w:t>
+        <w:t xml:space="preserve"> </w:t>
       </w:r>
     </w:p>
     <w:p>
@@ -4242,7 +4511,7 @@
           <w:color w:val="008080"/>
           <w:sz w:val="22"/>
         </w:rPr>
-        <w:t>&lt;/</w:t>
+        <w:t>&lt;</w:t>
       </w:r>
       <w:r>
         <w:rPr>
@@ -4324,7 +4593,15 @@
           <w:color w:val="000000"/>
           <w:sz w:val="22"/>
         </w:rPr>
-        <w:t xml:space="preserve"> </w:t>
+        <w:tab/>
+      </w:r>
+      <w:r>
+        <w:rPr>
+          <w:rFonts w:hint="eastAsia" w:ascii="Consolas" w:hAnsi="Consolas" w:eastAsia="Consolas"/>
+          <w:color w:val="000000"/>
+          <w:sz w:val="22"/>
+        </w:rPr>
+        <w:t>邮箱</w:t>
       </w:r>
     </w:p>
     <w:p>
@@ -4398,7 +4675,7 @@
           <w:color w:val="008080"/>
           <w:sz w:val="22"/>
         </w:rPr>
-        <w:t>&lt;</w:t>
+        <w:t>&lt;/</w:t>
       </w:r>
       <w:r>
         <w:rPr>
@@ -4480,15 +4757,7 @@
           <w:color w:val="000000"/>
           <w:sz w:val="22"/>
         </w:rPr>
-        <w:tab/>
-      </w:r>
-      <w:r>
-        <w:rPr>
-          <w:rFonts w:hint="eastAsia" w:ascii="Consolas" w:hAnsi="Consolas" w:eastAsia="Consolas"/>
-          <w:color w:val="000000"/>
-          <w:sz w:val="22"/>
-        </w:rPr>
-        <w:t>手机</w:t>
+        <w:t xml:space="preserve"> </w:t>
       </w:r>
     </w:p>
     <w:p>
@@ -4562,7 +4831,7 @@
           <w:color w:val="008080"/>
           <w:sz w:val="22"/>
         </w:rPr>
-        <w:t>&lt;/</w:t>
+        <w:t>&lt;</w:t>
       </w:r>
       <w:r>
         <w:rPr>
@@ -4644,7 +4913,15 @@
           <w:color w:val="000000"/>
           <w:sz w:val="22"/>
         </w:rPr>
-        <w:t xml:space="preserve"> </w:t>
+        <w:tab/>
+      </w:r>
+      <w:r>
+        <w:rPr>
+          <w:rFonts w:hint="eastAsia" w:ascii="Consolas" w:hAnsi="Consolas" w:eastAsia="Consolas"/>
+          <w:color w:val="000000"/>
+          <w:sz w:val="22"/>
+        </w:rPr>
+        <w:t>手机</w:t>
       </w:r>
     </w:p>
     <w:p>
@@ -4718,7 +4995,7 @@
           <w:color w:val="008080"/>
           <w:sz w:val="22"/>
         </w:rPr>
-        <w:t>&lt;</w:t>
+        <w:t>&lt;/</w:t>
       </w:r>
       <w:r>
         <w:rPr>
@@ -4800,15 +5077,7 @@
           <w:color w:val="000000"/>
           <w:sz w:val="22"/>
         </w:rPr>
-        <w:tab/>
-      </w:r>
-      <w:r>
-        <w:rPr>
-          <w:rFonts w:hint="eastAsia" w:ascii="Consolas" w:hAnsi="Consolas" w:eastAsia="Consolas"/>
-          <w:color w:val="000000"/>
-          <w:sz w:val="22"/>
-        </w:rPr>
-        <w:t>真实姓名</w:t>
+        <w:t xml:space="preserve"> </w:t>
       </w:r>
     </w:p>
     <w:p>
@@ -4882,7 +5151,7 @@
           <w:color w:val="008080"/>
           <w:sz w:val="22"/>
         </w:rPr>
-        <w:t>&lt;/</w:t>
+        <w:t>&lt;</w:t>
       </w:r>
       <w:r>
         <w:rPr>
@@ -4964,7 +5233,15 @@
           <w:color w:val="000000"/>
           <w:sz w:val="22"/>
         </w:rPr>
-        <w:t xml:space="preserve"> </w:t>
+        <w:tab/>
+      </w:r>
+      <w:r>
+        <w:rPr>
+          <w:rFonts w:hint="eastAsia" w:ascii="Consolas" w:hAnsi="Consolas" w:eastAsia="Consolas"/>
+          <w:color w:val="000000"/>
+          <w:sz w:val="22"/>
+        </w:rPr>
+        <w:t>真实姓名</w:t>
       </w:r>
     </w:p>
     <w:p>
@@ -5038,7 +5315,7 @@
           <w:color w:val="008080"/>
           <w:sz w:val="22"/>
         </w:rPr>
-        <w:t>&lt;</w:t>
+        <w:t>&lt;/</w:t>
       </w:r>
       <w:r>
         <w:rPr>
@@ -5120,15 +5397,7 @@
           <w:color w:val="000000"/>
           <w:sz w:val="22"/>
         </w:rPr>
-        <w:tab/>
-      </w:r>
-      <w:r>
-        <w:rPr>
-          <w:rFonts w:hint="eastAsia" w:ascii="Consolas" w:hAnsi="Consolas" w:eastAsia="Consolas"/>
-          <w:color w:val="000000"/>
-          <w:sz w:val="22"/>
-        </w:rPr>
-        <w:t>是否已经锁定银行卡</w:t>
+        <w:t xml:space="preserve"> </w:t>
       </w:r>
     </w:p>
     <w:p>
@@ -5202,7 +5471,7 @@
           <w:color w:val="008080"/>
           <w:sz w:val="22"/>
         </w:rPr>
-        <w:t>&lt;/</w:t>
+        <w:t>&lt;</w:t>
       </w:r>
       <w:r>
         <w:rPr>
@@ -5284,7 +5553,15 @@
           <w:color w:val="000000"/>
           <w:sz w:val="22"/>
         </w:rPr>
-        <w:t xml:space="preserve"> </w:t>
+        <w:tab/>
+      </w:r>
+      <w:r>
+        <w:rPr>
+          <w:rFonts w:hint="eastAsia" w:ascii="Consolas" w:hAnsi="Consolas" w:eastAsia="Consolas"/>
+          <w:color w:val="000000"/>
+          <w:sz w:val="22"/>
+        </w:rPr>
+        <w:t>是否已经锁定银行卡</w:t>
       </w:r>
     </w:p>
     <w:p>
@@ -5358,7 +5635,7 @@
           <w:color w:val="008080"/>
           <w:sz w:val="22"/>
         </w:rPr>
-        <w:t>&lt;</w:t>
+        <w:t>&lt;/</w:t>
       </w:r>
       <w:r>
         <w:rPr>
@@ -5440,7 +5717,7 @@
           <w:color w:val="000000"/>
           <w:sz w:val="22"/>
         </w:rPr>
-        <w:t xml:space="preserve">    已设置银行卡数量</w:t>
+        <w:t xml:space="preserve"> </w:t>
       </w:r>
     </w:p>
     <w:p>
@@ -5514,7 +5791,7 @@
           <w:color w:val="008080"/>
           <w:sz w:val="22"/>
         </w:rPr>
-        <w:t>&lt;/</w:t>
+        <w:t>&lt;</w:t>
       </w:r>
       <w:r>
         <w:rPr>
@@ -5593,26 +5870,10 @@
       <w:r>
         <w:rPr>
           <w:rFonts w:hint="eastAsia" w:ascii="Consolas" w:hAnsi="Consolas" w:eastAsia="Consolas"/>
-          <w:color w:val="008080"/>
-          <w:sz w:val="22"/>
-        </w:rPr>
-        <w:t>&lt;</w:t>
-      </w:r>
-      <w:r>
-        <w:rPr>
-          <w:rFonts w:hint="eastAsia" w:ascii="Consolas" w:hAnsi="Consolas" w:eastAsia="Consolas"/>
-          <w:color w:val="3F7F7F"/>
-          <w:sz w:val="22"/>
-        </w:rPr>
-        <w:t>th</w:t>
-      </w:r>
-      <w:r>
-        <w:rPr>
-          <w:rFonts w:hint="eastAsia" w:ascii="Consolas" w:hAnsi="Consolas" w:eastAsia="Consolas"/>
-          <w:color w:val="008080"/>
-          <w:sz w:val="22"/>
-        </w:rPr>
-        <w:t>&gt;</w:t>
+          <w:color w:val="000000"/>
+          <w:sz w:val="22"/>
+        </w:rPr>
+        <w:t xml:space="preserve">    已设置银行卡数量</w:t>
       </w:r>
     </w:p>
     <w:p>
@@ -5678,15 +5939,31 @@
           <w:color w:val="000000"/>
           <w:sz w:val="22"/>
         </w:rPr>
-        <w:tab/>
-      </w:r>
-      <w:r>
-        <w:rPr>
-          <w:rFonts w:hint="eastAsia" w:ascii="Consolas" w:hAnsi="Consolas" w:eastAsia="Consolas"/>
-          <w:color w:val="000000"/>
-          <w:sz w:val="22"/>
-        </w:rPr>
-        <w:t xml:space="preserve"> 资产总额</w:t>
+        <w:t xml:space="preserve"> </w:t>
+      </w:r>
+      <w:r>
+        <w:rPr>
+          <w:rFonts w:hint="eastAsia" w:ascii="Consolas" w:hAnsi="Consolas" w:eastAsia="Consolas"/>
+          <w:color w:val="008080"/>
+          <w:sz w:val="22"/>
+        </w:rPr>
+        <w:t>&lt;/</w:t>
+      </w:r>
+      <w:r>
+        <w:rPr>
+          <w:rFonts w:hint="eastAsia" w:ascii="Consolas" w:hAnsi="Consolas" w:eastAsia="Consolas"/>
+          <w:color w:val="3F7F7F"/>
+          <w:sz w:val="22"/>
+        </w:rPr>
+        <w:t>th</w:t>
+      </w:r>
+      <w:r>
+        <w:rPr>
+          <w:rFonts w:hint="eastAsia" w:ascii="Consolas" w:hAnsi="Consolas" w:eastAsia="Consolas"/>
+          <w:color w:val="008080"/>
+          <w:sz w:val="22"/>
+        </w:rPr>
+        <w:t>&gt;</w:t>
       </w:r>
     </w:p>
     <w:p>
@@ -5752,7 +6029,7 @@
           <w:color w:val="008080"/>
           <w:sz w:val="22"/>
         </w:rPr>
-        <w:t>&lt;/</w:t>
+        <w:t>&lt;</w:t>
       </w:r>
       <w:r>
         <w:rPr>
@@ -5831,26 +6108,18 @@
       <w:r>
         <w:rPr>
           <w:rFonts w:hint="eastAsia" w:ascii="Consolas" w:hAnsi="Consolas" w:eastAsia="Consolas"/>
-          <w:color w:val="008080"/>
-          <w:sz w:val="22"/>
-        </w:rPr>
-        <w:t>&lt;</w:t>
-      </w:r>
-      <w:r>
-        <w:rPr>
-          <w:rFonts w:hint="eastAsia" w:ascii="Consolas" w:hAnsi="Consolas" w:eastAsia="Consolas"/>
-          <w:color w:val="3F7F7F"/>
-          <w:sz w:val="22"/>
-        </w:rPr>
-        <w:t>th</w:t>
-      </w:r>
-      <w:r>
-        <w:rPr>
-          <w:rFonts w:hint="eastAsia" w:ascii="Consolas" w:hAnsi="Consolas" w:eastAsia="Consolas"/>
-          <w:color w:val="008080"/>
-          <w:sz w:val="22"/>
-        </w:rPr>
-        <w:t>&gt;</w:t>
+          <w:color w:val="000000"/>
+          <w:sz w:val="22"/>
+        </w:rPr>
+        <w:tab/>
+      </w:r>
+      <w:r>
+        <w:rPr>
+          <w:rFonts w:hint="eastAsia" w:ascii="Consolas" w:hAnsi="Consolas" w:eastAsia="Consolas"/>
+          <w:color w:val="000000"/>
+          <w:sz w:val="22"/>
+        </w:rPr>
+        <w:t xml:space="preserve"> 资产总额</w:t>
       </w:r>
     </w:p>
     <w:p>
@@ -5913,18 +6182,26 @@
       <w:r>
         <w:rPr>
           <w:rFonts w:hint="eastAsia" w:ascii="Consolas" w:hAnsi="Consolas" w:eastAsia="Consolas"/>
-          <w:color w:val="000000"/>
-          <w:sz w:val="22"/>
-        </w:rPr>
-        <w:tab/>
-      </w:r>
-      <w:r>
-        <w:rPr>
-          <w:rFonts w:hint="eastAsia" w:ascii="Consolas" w:hAnsi="Consolas" w:eastAsia="Consolas"/>
-          <w:color w:val="000000"/>
-          <w:sz w:val="22"/>
-        </w:rPr>
-        <w:t xml:space="preserve"> 待收总额</w:t>
+          <w:color w:val="008080"/>
+          <w:sz w:val="22"/>
+        </w:rPr>
+        <w:t>&lt;/</w:t>
+      </w:r>
+      <w:r>
+        <w:rPr>
+          <w:rFonts w:hint="eastAsia" w:ascii="Consolas" w:hAnsi="Consolas" w:eastAsia="Consolas"/>
+          <w:color w:val="3F7F7F"/>
+          <w:sz w:val="22"/>
+        </w:rPr>
+        <w:t>th</w:t>
+      </w:r>
+      <w:r>
+        <w:rPr>
+          <w:rFonts w:hint="eastAsia" w:ascii="Consolas" w:hAnsi="Consolas" w:eastAsia="Consolas"/>
+          <w:color w:val="008080"/>
+          <w:sz w:val="22"/>
+        </w:rPr>
+        <w:t>&gt;</w:t>
       </w:r>
     </w:p>
     <w:p>
@@ -5990,7 +6267,7 @@
           <w:color w:val="008080"/>
           <w:sz w:val="22"/>
         </w:rPr>
-        <w:t>&lt;/</w:t>
+        <w:t>&lt;</w:t>
       </w:r>
       <w:r>
         <w:rPr>
@@ -6069,26 +6346,18 @@
       <w:r>
         <w:rPr>
           <w:rFonts w:hint="eastAsia" w:ascii="Consolas" w:hAnsi="Consolas" w:eastAsia="Consolas"/>
-          <w:color w:val="008080"/>
-          <w:sz w:val="22"/>
-        </w:rPr>
-        <w:t>&lt;</w:t>
-      </w:r>
-      <w:r>
-        <w:rPr>
-          <w:rFonts w:hint="eastAsia" w:ascii="Consolas" w:hAnsi="Consolas" w:eastAsia="Consolas"/>
-          <w:color w:val="3F7F7F"/>
-          <w:sz w:val="22"/>
-        </w:rPr>
-        <w:t>th</w:t>
-      </w:r>
-      <w:r>
-        <w:rPr>
-          <w:rFonts w:hint="eastAsia" w:ascii="Consolas" w:hAnsi="Consolas" w:eastAsia="Consolas"/>
-          <w:color w:val="008080"/>
-          <w:sz w:val="22"/>
-        </w:rPr>
-        <w:t>&gt;</w:t>
+          <w:color w:val="000000"/>
+          <w:sz w:val="22"/>
+        </w:rPr>
+        <w:tab/>
+      </w:r>
+      <w:r>
+        <w:rPr>
+          <w:rFonts w:hint="eastAsia" w:ascii="Consolas" w:hAnsi="Consolas" w:eastAsia="Consolas"/>
+          <w:color w:val="000000"/>
+          <w:sz w:val="22"/>
+        </w:rPr>
+        <w:t xml:space="preserve"> 待收总额</w:t>
       </w:r>
     </w:p>
     <w:p>
@@ -6151,18 +6420,26 @@
       <w:r>
         <w:rPr>
           <w:rFonts w:hint="eastAsia" w:ascii="Consolas" w:hAnsi="Consolas" w:eastAsia="Consolas"/>
-          <w:color w:val="000000"/>
-          <w:sz w:val="22"/>
-        </w:rPr>
-        <w:tab/>
-      </w:r>
-      <w:r>
-        <w:rPr>
-          <w:rFonts w:hint="eastAsia" w:ascii="Consolas" w:hAnsi="Consolas" w:eastAsia="Consolas"/>
-          <w:color w:val="000000"/>
-          <w:sz w:val="22"/>
-        </w:rPr>
-        <w:t>可用金额</w:t>
+          <w:color w:val="008080"/>
+          <w:sz w:val="22"/>
+        </w:rPr>
+        <w:t>&lt;/</w:t>
+      </w:r>
+      <w:r>
+        <w:rPr>
+          <w:rFonts w:hint="eastAsia" w:ascii="Consolas" w:hAnsi="Consolas" w:eastAsia="Consolas"/>
+          <w:color w:val="3F7F7F"/>
+          <w:sz w:val="22"/>
+        </w:rPr>
+        <w:t>th</w:t>
+      </w:r>
+      <w:r>
+        <w:rPr>
+          <w:rFonts w:hint="eastAsia" w:ascii="Consolas" w:hAnsi="Consolas" w:eastAsia="Consolas"/>
+          <w:color w:val="008080"/>
+          <w:sz w:val="22"/>
+        </w:rPr>
+        <w:t>&gt;</w:t>
       </w:r>
     </w:p>
     <w:p>
@@ -6228,7 +6505,7 @@
           <w:color w:val="008080"/>
           <w:sz w:val="22"/>
         </w:rPr>
-        <w:t>&lt;/</w:t>
+        <w:t>&lt;</w:t>
       </w:r>
       <w:r>
         <w:rPr>
@@ -6307,26 +6584,18 @@
       <w:r>
         <w:rPr>
           <w:rFonts w:hint="eastAsia" w:ascii="Consolas" w:hAnsi="Consolas" w:eastAsia="Consolas"/>
-          <w:color w:val="008080"/>
-          <w:sz w:val="22"/>
-        </w:rPr>
-        <w:t>&lt;</w:t>
-      </w:r>
-      <w:r>
-        <w:rPr>
-          <w:rFonts w:hint="eastAsia" w:ascii="Consolas" w:hAnsi="Consolas" w:eastAsia="Consolas"/>
-          <w:color w:val="3F7F7F"/>
-          <w:sz w:val="22"/>
-        </w:rPr>
-        <w:t>th</w:t>
-      </w:r>
-      <w:r>
-        <w:rPr>
-          <w:rFonts w:hint="eastAsia" w:ascii="Consolas" w:hAnsi="Consolas" w:eastAsia="Consolas"/>
-          <w:color w:val="008080"/>
-          <w:sz w:val="22"/>
-        </w:rPr>
-        <w:t>&gt;</w:t>
+          <w:color w:val="000000"/>
+          <w:sz w:val="22"/>
+        </w:rPr>
+        <w:tab/>
+      </w:r>
+      <w:r>
+        <w:rPr>
+          <w:rFonts w:hint="eastAsia" w:ascii="Consolas" w:hAnsi="Consolas" w:eastAsia="Consolas"/>
+          <w:color w:val="000000"/>
+          <w:sz w:val="22"/>
+        </w:rPr>
+        <w:t>可用金额</w:t>
       </w:r>
     </w:p>
     <w:p>
@@ -6389,18 +6658,26 @@
       <w:r>
         <w:rPr>
           <w:rFonts w:hint="eastAsia" w:ascii="Consolas" w:hAnsi="Consolas" w:eastAsia="Consolas"/>
-          <w:color w:val="000000"/>
-          <w:sz w:val="22"/>
-        </w:rPr>
-        <w:tab/>
-      </w:r>
-      <w:r>
-        <w:rPr>
-          <w:rFonts w:hint="eastAsia" w:ascii="Consolas" w:hAnsi="Consolas" w:eastAsia="Consolas"/>
-          <w:color w:val="000000"/>
-          <w:sz w:val="22"/>
-        </w:rPr>
-        <w:t xml:space="preserve"> 冻结金额</w:t>
+          <w:color w:val="008080"/>
+          <w:sz w:val="22"/>
+        </w:rPr>
+        <w:t>&lt;/</w:t>
+      </w:r>
+      <w:r>
+        <w:rPr>
+          <w:rFonts w:hint="eastAsia" w:ascii="Consolas" w:hAnsi="Consolas" w:eastAsia="Consolas"/>
+          <w:color w:val="3F7F7F"/>
+          <w:sz w:val="22"/>
+        </w:rPr>
+        <w:t>th</w:t>
+      </w:r>
+      <w:r>
+        <w:rPr>
+          <w:rFonts w:hint="eastAsia" w:ascii="Consolas" w:hAnsi="Consolas" w:eastAsia="Consolas"/>
+          <w:color w:val="008080"/>
+          <w:sz w:val="22"/>
+        </w:rPr>
+        <w:t>&gt;</w:t>
       </w:r>
     </w:p>
     <w:p>
@@ -6466,7 +6743,7 @@
           <w:color w:val="008080"/>
           <w:sz w:val="22"/>
         </w:rPr>
-        <w:t>&lt;/</w:t>
+        <w:t>&lt;</w:t>
       </w:r>
       <w:r>
         <w:rPr>
@@ -6537,26 +6814,26 @@
       <w:r>
         <w:rPr>
           <w:rFonts w:hint="eastAsia" w:ascii="Consolas" w:hAnsi="Consolas" w:eastAsia="Consolas"/>
-          <w:color w:val="008080"/>
-          <w:sz w:val="22"/>
-        </w:rPr>
-        <w:t>&lt;/</w:t>
-      </w:r>
-      <w:r>
-        <w:rPr>
-          <w:rFonts w:hint="eastAsia" w:ascii="Consolas" w:hAnsi="Consolas" w:eastAsia="Consolas"/>
-          <w:color w:val="3F7F7F"/>
-          <w:sz w:val="22"/>
-        </w:rPr>
-        <w:t>tr</w:t>
-      </w:r>
-      <w:r>
-        <w:rPr>
-          <w:rFonts w:hint="eastAsia" w:ascii="Consolas" w:hAnsi="Consolas" w:eastAsia="Consolas"/>
-          <w:color w:val="008080"/>
-          <w:sz w:val="22"/>
-        </w:rPr>
-        <w:t>&gt;</w:t>
+          <w:color w:val="000000"/>
+          <w:sz w:val="22"/>
+        </w:rPr>
+        <w:tab/>
+      </w:r>
+      <w:r>
+        <w:rPr>
+          <w:rFonts w:hint="eastAsia" w:ascii="Consolas" w:hAnsi="Consolas" w:eastAsia="Consolas"/>
+          <w:color w:val="000000"/>
+          <w:sz w:val="22"/>
+        </w:rPr>
+        <w:tab/>
+      </w:r>
+      <w:r>
+        <w:rPr>
+          <w:rFonts w:hint="eastAsia" w:ascii="Consolas" w:hAnsi="Consolas" w:eastAsia="Consolas"/>
+          <w:color w:val="000000"/>
+          <w:sz w:val="22"/>
+        </w:rPr>
+        <w:t xml:space="preserve"> 冻结金额</w:t>
       </w:r>
     </w:p>
     <w:p>
@@ -6608,6 +6885,38 @@
         </w:rPr>
         <w:tab/>
       </w:r>
+      <w:r>
+        <w:rPr>
+          <w:rFonts w:hint="eastAsia" w:ascii="Consolas" w:hAnsi="Consolas" w:eastAsia="Consolas"/>
+          <w:color w:val="000000"/>
+          <w:sz w:val="22"/>
+        </w:rPr>
+        <w:tab/>
+      </w:r>
+      <w:r>
+        <w:rPr>
+          <w:rFonts w:hint="eastAsia" w:ascii="Consolas" w:hAnsi="Consolas" w:eastAsia="Consolas"/>
+          <w:color w:val="008080"/>
+          <w:sz w:val="22"/>
+        </w:rPr>
+        <w:t>&lt;/</w:t>
+      </w:r>
+      <w:r>
+        <w:rPr>
+          <w:rFonts w:hint="eastAsia" w:ascii="Consolas" w:hAnsi="Consolas" w:eastAsia="Consolas"/>
+          <w:color w:val="3F7F7F"/>
+          <w:sz w:val="22"/>
+        </w:rPr>
+        <w:t>th</w:t>
+      </w:r>
+      <w:r>
+        <w:rPr>
+          <w:rFonts w:hint="eastAsia" w:ascii="Consolas" w:hAnsi="Consolas" w:eastAsia="Consolas"/>
+          <w:color w:val="008080"/>
+          <w:sz w:val="22"/>
+        </w:rPr>
+        <w:t>&gt;</w:t>
+      </w:r>
     </w:p>
     <w:p>
       <w:pPr>
@@ -6664,6 +6973,130 @@
           <w:color w:val="008080"/>
           <w:sz w:val="22"/>
         </w:rPr>
+        <w:t>&lt;/</w:t>
+      </w:r>
+      <w:r>
+        <w:rPr>
+          <w:rFonts w:hint="eastAsia" w:ascii="Consolas" w:hAnsi="Consolas" w:eastAsia="Consolas"/>
+          <w:color w:val="3F7F7F"/>
+          <w:sz w:val="22"/>
+        </w:rPr>
+        <w:t>tr</w:t>
+      </w:r>
+      <w:r>
+        <w:rPr>
+          <w:rFonts w:hint="eastAsia" w:ascii="Consolas" w:hAnsi="Consolas" w:eastAsia="Consolas"/>
+          <w:color w:val="008080"/>
+          <w:sz w:val="22"/>
+        </w:rPr>
+        <w:t>&gt;</w:t>
+      </w:r>
+    </w:p>
+    <w:p>
+      <w:pPr>
+        <w:spacing w:beforeLines="0" w:afterLines="0"/>
+        <w:jc w:val="left"/>
+        <w:rPr>
+          <w:rFonts w:hint="eastAsia" w:ascii="Consolas" w:hAnsi="Consolas" w:eastAsia="Consolas"/>
+          <w:sz w:val="22"/>
+        </w:rPr>
+      </w:pPr>
+      <w:r>
+        <w:rPr>
+          <w:rFonts w:hint="eastAsia" w:ascii="Consolas" w:hAnsi="Consolas" w:eastAsia="Consolas"/>
+          <w:color w:val="000000"/>
+          <w:sz w:val="22"/>
+        </w:rPr>
+        <w:tab/>
+      </w:r>
+      <w:r>
+        <w:rPr>
+          <w:rFonts w:hint="eastAsia" w:ascii="Consolas" w:hAnsi="Consolas" w:eastAsia="Consolas"/>
+          <w:color w:val="000000"/>
+          <w:sz w:val="22"/>
+        </w:rPr>
+        <w:tab/>
+      </w:r>
+      <w:r>
+        <w:rPr>
+          <w:rFonts w:hint="eastAsia" w:ascii="Consolas" w:hAnsi="Consolas" w:eastAsia="Consolas"/>
+          <w:color w:val="000000"/>
+          <w:sz w:val="22"/>
+        </w:rPr>
+        <w:tab/>
+      </w:r>
+      <w:r>
+        <w:rPr>
+          <w:rFonts w:hint="eastAsia" w:ascii="Consolas" w:hAnsi="Consolas" w:eastAsia="Consolas"/>
+          <w:color w:val="000000"/>
+          <w:sz w:val="22"/>
+        </w:rPr>
+        <w:tab/>
+      </w:r>
+      <w:r>
+        <w:rPr>
+          <w:rFonts w:hint="eastAsia" w:ascii="Consolas" w:hAnsi="Consolas" w:eastAsia="Consolas"/>
+          <w:color w:val="000000"/>
+          <w:sz w:val="22"/>
+        </w:rPr>
+        <w:tab/>
+      </w:r>
+    </w:p>
+    <w:p>
+      <w:pPr>
+        <w:spacing w:beforeLines="0" w:afterLines="0"/>
+        <w:jc w:val="left"/>
+        <w:rPr>
+          <w:rFonts w:hint="eastAsia" w:ascii="Consolas" w:hAnsi="Consolas" w:eastAsia="Consolas"/>
+          <w:sz w:val="22"/>
+        </w:rPr>
+      </w:pPr>
+      <w:r>
+        <w:rPr>
+          <w:rFonts w:hint="eastAsia" w:ascii="Consolas" w:hAnsi="Consolas" w:eastAsia="Consolas"/>
+          <w:color w:val="000000"/>
+          <w:sz w:val="22"/>
+        </w:rPr>
+        <w:tab/>
+      </w:r>
+      <w:r>
+        <w:rPr>
+          <w:rFonts w:hint="eastAsia" w:ascii="Consolas" w:hAnsi="Consolas" w:eastAsia="Consolas"/>
+          <w:color w:val="000000"/>
+          <w:sz w:val="22"/>
+        </w:rPr>
+        <w:tab/>
+      </w:r>
+      <w:r>
+        <w:rPr>
+          <w:rFonts w:hint="eastAsia" w:ascii="Consolas" w:hAnsi="Consolas" w:eastAsia="Consolas"/>
+          <w:color w:val="000000"/>
+          <w:sz w:val="22"/>
+        </w:rPr>
+        <w:tab/>
+      </w:r>
+      <w:r>
+        <w:rPr>
+          <w:rFonts w:hint="eastAsia" w:ascii="Consolas" w:hAnsi="Consolas" w:eastAsia="Consolas"/>
+          <w:color w:val="000000"/>
+          <w:sz w:val="22"/>
+        </w:rPr>
+        <w:tab/>
+      </w:r>
+      <w:r>
+        <w:rPr>
+          <w:rFonts w:hint="eastAsia" w:ascii="Consolas" w:hAnsi="Consolas" w:eastAsia="Consolas"/>
+          <w:color w:val="000000"/>
+          <w:sz w:val="22"/>
+        </w:rPr>
+        <w:tab/>
+      </w:r>
+      <w:r>
+        <w:rPr>
+          <w:rFonts w:hint="eastAsia" w:ascii="Consolas" w:hAnsi="Consolas" w:eastAsia="Consolas"/>
+          <w:color w:val="008080"/>
+          <w:sz w:val="22"/>
+        </w:rPr>
         <w:t>&lt;</w:t>
       </w:r>
       <w:r>
@@ -6837,6 +7270,7 @@
         <w:jc w:val="left"/>
         <w:rPr>
           <w:rFonts w:hint="eastAsia" w:ascii="Consolas" w:hAnsi="Consolas" w:eastAsia="Consolas"/>
+          <w:color w:val="008080"/>
           <w:sz w:val="22"/>
         </w:rPr>
       </w:pPr>
@@ -6909,6 +7343,81 @@
           <w:rFonts w:hint="eastAsia" w:ascii="Consolas" w:hAnsi="Consolas" w:eastAsia="Consolas"/>
           <w:color w:val="008080"/>
           <w:sz w:val="22"/>
+        </w:rPr>
+        <w:t>&gt;</w:t>
+      </w:r>
+    </w:p>
+    <w:p>
+      <w:pPr>
+        <w:spacing w:beforeLines="0" w:afterLines="0"/>
+        <w:ind w:left="3000" w:leftChars="0" w:firstLine="500" w:firstLineChars="0"/>
+        <w:jc w:val="left"/>
+        <w:rPr>
+          <w:rFonts w:hint="eastAsia" w:ascii="Consolas" w:hAnsi="Consolas" w:eastAsia="Consolas"/>
+          <w:color w:val="008080"/>
+          <w:sz w:val="22"/>
+        </w:rPr>
+      </w:pPr>
+      <w:r>
+        <w:rPr>
+          <w:rFonts w:hint="eastAsia" w:ascii="Consolas" w:hAnsi="Consolas" w:eastAsia="Consolas"/>
+          <w:color w:val="008080"/>
+          <w:sz w:val="22"/>
+          <w:highlight w:val="white"/>
+        </w:rPr>
+        <w:t>&lt;</w:t>
+      </w:r>
+      <w:r>
+        <w:rPr>
+          <w:rFonts w:hint="eastAsia" w:ascii="Consolas" w:hAnsi="Consolas" w:eastAsia="Consolas"/>
+          <w:color w:val="3F7F7F"/>
+          <w:sz w:val="22"/>
+          <w:highlight w:val="lightGray"/>
+        </w:rPr>
+        <w:t>td</w:t>
+      </w:r>
+      <w:r>
+        <w:rPr>
+          <w:rFonts w:hint="eastAsia" w:ascii="Consolas" w:hAnsi="Consolas" w:eastAsia="Consolas"/>
+          <w:color w:val="008080"/>
+          <w:sz w:val="22"/>
+          <w:highlight w:val="white"/>
+        </w:rPr>
+        <w:t>&gt;</w:t>
+      </w:r>
+      <w:r>
+        <w:rPr>
+          <w:rFonts w:hint="eastAsia" w:ascii="Consolas" w:hAnsi="Consolas" w:eastAsia="Consolas"/>
+          <w:color w:val="000000"/>
+          <w:sz w:val="22"/>
+          <w:highlight w:val="white"/>
+        </w:rPr>
+        <w:t>#{i+1}</w:t>
+      </w:r>
+      <w:r>
+        <w:rPr>
+          <w:rFonts w:hint="eastAsia" w:ascii="Consolas" w:hAnsi="Consolas" w:eastAsia="Consolas"/>
+          <w:color w:val="008080"/>
+          <w:sz w:val="22"/>
+          <w:highlight w:val="white"/>
+        </w:rPr>
+        <w:t>&lt;/</w:t>
+      </w:r>
+      <w:r>
+        <w:rPr>
+          <w:rFonts w:hint="eastAsia" w:ascii="Consolas" w:hAnsi="Consolas" w:eastAsia="Consolas"/>
+          <w:color w:val="3F7F7F"/>
+          <w:sz w:val="22"/>
+          <w:highlight w:val="lightGray"/>
+        </w:rPr>
+        <w:t>td</w:t>
+      </w:r>
+      <w:r>
+        <w:rPr>
+          <w:rFonts w:hint="eastAsia" w:ascii="Consolas" w:hAnsi="Consolas" w:eastAsia="Consolas"/>
+          <w:color w:val="008080"/>
+          <w:sz w:val="22"/>
+          <w:highlight w:val="white"/>
         </w:rPr>
         <w:t>&gt;</w:t>
       </w:r>
@@ -8995,8 +9504,6 @@
           <w:lang w:val="en-US" w:eastAsia="zh-CN"/>
         </w:rPr>
       </w:pPr>
-      <w:bookmarkStart w:id="0" w:name="_GoBack"/>
-      <w:bookmarkEnd w:id="0"/>
     </w:p>
     <w:p>
       <w:pPr>
@@ -15210,20 +15717,118 @@
     </w:p>
     <w:p>
       <w:pPr>
-        <w:rPr>
-          <w:rFonts w:hint="eastAsia" w:ascii="Consolas" w:hAnsi="Consolas" w:eastAsia="Consolas"/>
-          <w:color w:val="000000"/>
-          <w:sz w:val="22"/>
-          <w:lang w:val="en-US" w:eastAsia="zh-CN"/>
-        </w:rPr>
-      </w:pPr>
-      <w:r>
-        <w:rPr>
-          <w:rFonts w:hint="eastAsia" w:ascii="Consolas" w:hAnsi="Consolas" w:eastAsia="Consolas"/>
-          <w:color w:val="000000"/>
-          <w:sz w:val="22"/>
-        </w:rPr>
-        <w:t xml:space="preserve">    select count(1)</w:t>
+        <w:ind w:firstLine="440" w:firstLineChars="200"/>
+        <w:rPr>
+          <w:rFonts w:hint="eastAsia" w:ascii="Consolas" w:hAnsi="Consolas" w:eastAsia="Consolas"/>
+          <w:color w:val="000000"/>
+          <w:sz w:val="22"/>
+        </w:rPr>
+      </w:pPr>
+      <w:r>
+        <w:rPr>
+          <w:rFonts w:hint="eastAsia" w:ascii="Consolas" w:hAnsi="Consolas" w:eastAsia="Consolas"/>
+          <w:color w:val="000000"/>
+          <w:sz w:val="22"/>
+        </w:rPr>
+        <w:t>select count(1)</w:t>
+      </w:r>
+    </w:p>
+    <w:p>
+      <w:pPr>
+        <w:ind w:firstLine="440" w:firstLineChars="200"/>
+        <w:rPr>
+          <w:rFonts w:hint="eastAsia" w:ascii="Consolas" w:hAnsi="Consolas" w:eastAsia="Consolas"/>
+          <w:color w:val="000000"/>
+          <w:sz w:val="22"/>
+          <w:lang w:val="en-US" w:eastAsia="zh-CN"/>
+        </w:rPr>
+      </w:pPr>
+    </w:p>
+    <w:p>
+      <w:pPr>
+        <w:rPr>
+          <w:rFonts w:hint="eastAsia" w:ascii="Consolas" w:hAnsi="Consolas" w:eastAsia="Consolas"/>
+          <w:color w:val="000000"/>
+          <w:sz w:val="22"/>
+          <w:lang w:val="en-US" w:eastAsia="zh-CN"/>
+        </w:rPr>
+      </w:pPr>
+    </w:p>
+    <w:p>
+      <w:pPr>
+        <w:rPr>
+          <w:rFonts w:hint="eastAsia" w:ascii="Consolas" w:hAnsi="Consolas" w:eastAsia="Consolas"/>
+          <w:color w:val="000000"/>
+          <w:sz w:val="22"/>
+          <w:lang w:val="en-US" w:eastAsia="zh-CN"/>
+        </w:rPr>
+      </w:pPr>
+      <w:r>
+        <w:rPr>
+          <w:rFonts w:hint="eastAsia" w:ascii="Consolas" w:hAnsi="Consolas" w:eastAsia="Consolas"/>
+          <w:color w:val="000000"/>
+          <w:sz w:val="22"/>
+          <w:lang w:val="en-US" w:eastAsia="zh-CN"/>
+        </w:rPr>
+        <w:t>另：</w:t>
+      </w:r>
+    </w:p>
+    <w:p>
+      <w:pPr>
+        <w:rPr>
+          <w:rFonts w:hint="eastAsia" w:ascii="Consolas" w:hAnsi="Consolas" w:eastAsia="Consolas"/>
+          <w:color w:val="000000"/>
+          <w:sz w:val="22"/>
+          <w:lang w:val="en-US" w:eastAsia="zh-CN"/>
+        </w:rPr>
+      </w:pPr>
+      <w:r>
+        <w:rPr>
+          <w:rFonts w:hint="eastAsia" w:ascii="Consolas" w:hAnsi="Consolas" w:eastAsia="Consolas"/>
+          <w:color w:val="0000FF"/>
+          <w:sz w:val="22"/>
+          <w:lang w:val="en-US" w:eastAsia="zh-CN"/>
+        </w:rPr>
+        <w:t>可以将分页的xml查询用于非分页的查询</w:t>
+      </w:r>
+      <w:r>
+        <w:rPr>
+          <w:rFonts w:hint="eastAsia" w:ascii="Consolas" w:hAnsi="Consolas" w:eastAsia="Consolas"/>
+          <w:color w:val="000000"/>
+          <w:sz w:val="22"/>
+          <w:lang w:val="en-US" w:eastAsia="zh-CN"/>
+        </w:rPr>
+        <w:t>；</w:t>
+      </w:r>
+    </w:p>
+    <w:p>
+      <w:pPr>
+        <w:rPr>
+          <w:rFonts w:hint="eastAsia" w:ascii="Consolas" w:hAnsi="Consolas" w:eastAsia="Consolas"/>
+          <w:color w:val="000000"/>
+          <w:sz w:val="22"/>
+          <w:lang w:val="en-US" w:eastAsia="zh-CN"/>
+        </w:rPr>
+      </w:pPr>
+      <w:r>
+        <w:rPr>
+          <w:rFonts w:hint="eastAsia" w:ascii="Consolas" w:hAnsi="Consolas" w:eastAsia="Consolas"/>
+          <w:color w:val="000000"/>
+          <w:sz w:val="22"/>
+          <w:lang w:val="en-US" w:eastAsia="zh-CN"/>
+        </w:rPr>
+        <w:t>去掉page参数，</w:t>
+      </w:r>
+      <w:bookmarkStart w:id="0" w:name="_GoBack"/>
+      <w:bookmarkEnd w:id="0"/>
+      <w:r>
+        <w:rPr>
+          <w:rFonts w:hint="eastAsia" w:ascii="Consolas" w:hAnsi="Consolas" w:eastAsia="Consolas"/>
+          <w:color w:val="000000"/>
+          <w:sz w:val="22"/>
+          <w:lang w:val="en-US" w:eastAsia="zh-CN"/>
+        </w:rPr>
+        <w:t>返回list；</w:t>
       </w:r>
     </w:p>
     <w:p>

--- a/1java常规/3java开发/3框架/框架2/网站后台技术实现.docx
+++ b/1java常规/3java开发/3框架/框架2/网站后台技术实现.docx
@@ -20809,137 +20809,4216 @@
           <w:lang w:val="en-US" w:eastAsia="zh-CN"/>
         </w:rPr>
       </w:pPr>
+    </w:p>
+    <w:p>
+      <w:pPr>
+        <w:rPr>
+          <w:rFonts w:hint="eastAsia" w:ascii="Consolas" w:hAnsi="Consolas"/>
+          <w:color w:val="auto"/>
+          <w:sz w:val="22"/>
+          <w:lang w:val="en-US" w:eastAsia="zh-CN"/>
+        </w:rPr>
+      </w:pPr>
+    </w:p>
+    <w:p>
+      <w:pPr>
+        <w:rPr>
+          <w:rFonts w:hint="eastAsia" w:ascii="Consolas" w:hAnsi="Consolas"/>
+          <w:color w:val="auto"/>
+          <w:sz w:val="22"/>
+          <w:lang w:val="en-US" w:eastAsia="zh-CN"/>
+        </w:rPr>
+      </w:pPr>
+    </w:p>
+    <w:p>
+      <w:pPr>
+        <w:rPr>
+          <w:rFonts w:hint="eastAsia" w:ascii="Consolas" w:hAnsi="Consolas"/>
+          <w:color w:val="auto"/>
+          <w:sz w:val="22"/>
+          <w:lang w:val="en-US" w:eastAsia="zh-CN"/>
+        </w:rPr>
+      </w:pPr>
+    </w:p>
+    <w:p>
+      <w:pPr>
+        <w:rPr>
+          <w:rFonts w:hint="eastAsia" w:ascii="Consolas" w:hAnsi="Consolas"/>
+          <w:color w:val="auto"/>
+          <w:sz w:val="22"/>
+          <w:lang w:val="en-US" w:eastAsia="zh-CN"/>
+        </w:rPr>
+      </w:pPr>
+    </w:p>
+    <w:p>
+      <w:pPr>
+        <w:rPr>
+          <w:rFonts w:hint="eastAsia" w:ascii="Consolas" w:hAnsi="Consolas"/>
+          <w:color w:val="auto"/>
+          <w:sz w:val="22"/>
+          <w:lang w:val="en-US" w:eastAsia="zh-CN"/>
+        </w:rPr>
+      </w:pPr>
+      <w:r>
+        <w:rPr>
+          <w:rFonts w:hint="eastAsia" w:ascii="Consolas" w:hAnsi="Consolas"/>
+          <w:color w:val="auto"/>
+          <w:sz w:val="22"/>
+          <w:lang w:val="en-US" w:eastAsia="zh-CN"/>
+        </w:rPr>
+        <w:t>-----------------</w:t>
+      </w:r>
+    </w:p>
+    <w:p>
+      <w:pPr>
+        <w:rPr>
+          <w:rFonts w:hint="eastAsia" w:ascii="Consolas" w:hAnsi="Consolas"/>
+          <w:color w:val="auto"/>
+          <w:sz w:val="22"/>
+          <w:lang w:val="en-US" w:eastAsia="zh-CN"/>
+        </w:rPr>
+      </w:pPr>
+    </w:p>
+    <w:p>
+      <w:pPr>
+        <w:rPr>
+          <w:rFonts w:hint="eastAsia" w:ascii="Consolas" w:hAnsi="Consolas"/>
+          <w:color w:val="auto"/>
+          <w:sz w:val="22"/>
+          <w:lang w:val="en-US" w:eastAsia="zh-CN"/>
+        </w:rPr>
+      </w:pPr>
+    </w:p>
+    <w:p>
+      <w:pPr>
+        <w:rPr>
+          <w:rFonts w:hint="eastAsia" w:ascii="Consolas" w:hAnsi="Consolas"/>
+          <w:color w:val="auto"/>
+          <w:sz w:val="22"/>
+          <w:lang w:val="en-US" w:eastAsia="zh-CN"/>
+        </w:rPr>
+      </w:pPr>
+      <w:r>
+        <w:rPr>
+          <w:rFonts w:hint="eastAsia" w:ascii="Consolas" w:hAnsi="Consolas"/>
+          <w:color w:val="0000FF"/>
+          <w:sz w:val="22"/>
+          <w:lang w:val="en-US" w:eastAsia="zh-CN"/>
+        </w:rPr>
+        <w:t>富文本</w:t>
+      </w:r>
+      <w:r>
+        <w:rPr>
+          <w:rFonts w:hint="eastAsia" w:ascii="Consolas" w:hAnsi="Consolas"/>
+          <w:color w:val="auto"/>
+          <w:sz w:val="22"/>
+          <w:lang w:val="en-US" w:eastAsia="zh-CN"/>
+        </w:rPr>
+        <w:t>：</w:t>
+      </w:r>
+    </w:p>
+    <w:p>
+      <w:pPr>
+        <w:rPr>
+          <w:rFonts w:hint="eastAsia" w:ascii="Consolas" w:hAnsi="Consolas"/>
+          <w:color w:val="auto"/>
+          <w:sz w:val="22"/>
+          <w:lang w:val="en-US" w:eastAsia="zh-CN"/>
+        </w:rPr>
+      </w:pPr>
+      <w:r>
+        <w:rPr>
+          <w:rFonts w:hint="eastAsia" w:ascii="Consolas" w:hAnsi="Consolas"/>
+          <w:color w:val="auto"/>
+          <w:sz w:val="22"/>
+          <w:lang w:val="en-US" w:eastAsia="zh-CN"/>
+        </w:rPr>
+        <w:t>弹出添加、修改页面时：</w:t>
+      </w:r>
+    </w:p>
+    <w:p>
+      <w:pPr>
+        <w:spacing w:beforeLines="0" w:afterLines="0"/>
+        <w:jc w:val="left"/>
+        <w:rPr>
+          <w:rFonts w:hint="eastAsia" w:ascii="Consolas" w:hAnsi="Consolas" w:eastAsia="Consolas"/>
+          <w:sz w:val="22"/>
+        </w:rPr>
+      </w:pPr>
+      <w:r>
+        <w:rPr>
+          <w:rFonts w:hint="eastAsia" w:ascii="Consolas" w:hAnsi="Consolas" w:eastAsia="Consolas"/>
+          <w:color w:val="008080"/>
+          <w:sz w:val="22"/>
+        </w:rPr>
+        <w:t>&lt;</w:t>
+      </w:r>
+      <w:r>
+        <w:rPr>
+          <w:rFonts w:hint="eastAsia" w:ascii="Consolas" w:hAnsi="Consolas" w:eastAsia="Consolas"/>
+          <w:color w:val="3F7F7F"/>
+          <w:sz w:val="22"/>
+        </w:rPr>
+        <w:t>h:inputTextarea</w:t>
+      </w:r>
+      <w:r>
+        <w:rPr>
+          <w:rFonts w:hint="eastAsia" w:ascii="Consolas" w:hAnsi="Consolas" w:eastAsia="Consolas"/>
+          <w:sz w:val="22"/>
+        </w:rPr>
+        <w:t xml:space="preserve">    </w:t>
+      </w:r>
+      <w:r>
+        <w:rPr>
+          <w:rFonts w:hint="eastAsia" w:ascii="Consolas" w:hAnsi="Consolas" w:eastAsia="Consolas"/>
+          <w:color w:val="7F007F"/>
+          <w:sz w:val="22"/>
+        </w:rPr>
+        <w:t>id</w:t>
+      </w:r>
+      <w:r>
+        <w:rPr>
+          <w:rFonts w:hint="eastAsia" w:ascii="Consolas" w:hAnsi="Consolas" w:eastAsia="Consolas"/>
+          <w:color w:val="000000"/>
+          <w:sz w:val="22"/>
+        </w:rPr>
+        <w:t>=</w:t>
+      </w:r>
+      <w:r>
+        <w:rPr>
+          <w:rFonts w:hint="eastAsia" w:ascii="Consolas" w:hAnsi="Consolas" w:eastAsia="Consolas"/>
+          <w:i/>
+          <w:color w:val="2A00FF"/>
+          <w:sz w:val="22"/>
+        </w:rPr>
+        <w:t>"desc"</w:t>
+      </w:r>
+      <w:r>
+        <w:rPr>
+          <w:rFonts w:hint="eastAsia" w:ascii="Consolas" w:hAnsi="Consolas" w:eastAsia="Consolas"/>
+          <w:sz w:val="22"/>
+        </w:rPr>
+        <w:t xml:space="preserve">   </w:t>
+      </w:r>
+      <w:r>
+        <w:rPr>
+          <w:rFonts w:hint="eastAsia" w:ascii="Consolas" w:hAnsi="Consolas" w:eastAsia="Consolas"/>
+          <w:color w:val="7F007F"/>
+          <w:sz w:val="22"/>
+        </w:rPr>
+        <w:t>name</w:t>
+      </w:r>
+      <w:r>
+        <w:rPr>
+          <w:rFonts w:hint="eastAsia" w:ascii="Consolas" w:hAnsi="Consolas" w:eastAsia="Consolas"/>
+          <w:color w:val="000000"/>
+          <w:sz w:val="22"/>
+        </w:rPr>
+        <w:t>=</w:t>
+      </w:r>
+      <w:r>
+        <w:rPr>
+          <w:rFonts w:hint="eastAsia" w:ascii="Consolas" w:hAnsi="Consolas" w:eastAsia="Consolas"/>
+          <w:i/>
+          <w:color w:val="2A00FF"/>
+          <w:sz w:val="22"/>
+        </w:rPr>
+        <w:t>"desc"</w:t>
+      </w:r>
+      <w:r>
+        <w:rPr>
+          <w:rFonts w:hint="eastAsia" w:ascii="Consolas" w:hAnsi="Consolas" w:eastAsia="Consolas"/>
+          <w:sz w:val="22"/>
+        </w:rPr>
+        <w:t xml:space="preserve">   </w:t>
+      </w:r>
+      <w:r>
+        <w:rPr>
+          <w:rFonts w:hint="eastAsia" w:ascii="Consolas" w:hAnsi="Consolas" w:eastAsia="Consolas"/>
+          <w:color w:val="7F007F"/>
+          <w:sz w:val="22"/>
+        </w:rPr>
+        <w:t>cols</w:t>
+      </w:r>
+      <w:r>
+        <w:rPr>
+          <w:rFonts w:hint="eastAsia" w:ascii="Consolas" w:hAnsi="Consolas" w:eastAsia="Consolas"/>
+          <w:color w:val="000000"/>
+          <w:sz w:val="22"/>
+        </w:rPr>
+        <w:t>=</w:t>
+      </w:r>
+      <w:r>
+        <w:rPr>
+          <w:rFonts w:hint="eastAsia" w:ascii="Consolas" w:hAnsi="Consolas" w:eastAsia="Consolas"/>
+          <w:i/>
+          <w:color w:val="2A00FF"/>
+          <w:sz w:val="22"/>
+        </w:rPr>
+        <w:t>"80"</w:t>
+      </w:r>
+      <w:r>
+        <w:rPr>
+          <w:rFonts w:hint="eastAsia" w:ascii="Consolas" w:hAnsi="Consolas" w:eastAsia="Consolas"/>
+          <w:sz w:val="22"/>
+        </w:rPr>
+        <w:t xml:space="preserve">  </w:t>
+      </w:r>
+      <w:r>
+        <w:rPr>
+          <w:rFonts w:hint="eastAsia" w:ascii="Consolas" w:hAnsi="Consolas" w:eastAsia="Consolas"/>
+          <w:color w:val="7F007F"/>
+          <w:sz w:val="22"/>
+        </w:rPr>
+        <w:t>rows</w:t>
+      </w:r>
+      <w:r>
+        <w:rPr>
+          <w:rFonts w:hint="eastAsia" w:ascii="Consolas" w:hAnsi="Consolas" w:eastAsia="Consolas"/>
+          <w:color w:val="000000"/>
+          <w:sz w:val="22"/>
+        </w:rPr>
+        <w:t>=</w:t>
+      </w:r>
+      <w:r>
+        <w:rPr>
+          <w:rFonts w:hint="eastAsia" w:ascii="Consolas" w:hAnsi="Consolas" w:eastAsia="Consolas"/>
+          <w:i/>
+          <w:color w:val="2A00FF"/>
+          <w:sz w:val="22"/>
+        </w:rPr>
+        <w:t>"7"</w:t>
+      </w:r>
+      <w:r>
+        <w:rPr>
+          <w:rFonts w:hint="eastAsia" w:ascii="Consolas" w:hAnsi="Consolas" w:eastAsia="Consolas"/>
+          <w:sz w:val="22"/>
+        </w:rPr>
+        <w:t xml:space="preserve">  </w:t>
+      </w:r>
+      <w:r>
+        <w:rPr>
+          <w:rFonts w:hint="eastAsia" w:ascii="Consolas" w:hAnsi="Consolas" w:eastAsia="Consolas"/>
+          <w:sz w:val="22"/>
+        </w:rPr>
+        <w:tab/>
+      </w:r>
+      <w:r>
+        <w:rPr>
+          <w:rFonts w:hint="eastAsia" w:ascii="Consolas" w:hAnsi="Consolas" w:eastAsia="Consolas"/>
+          <w:color w:val="7F007F"/>
+          <w:sz w:val="22"/>
+        </w:rPr>
+        <w:t>value</w:t>
+      </w:r>
+      <w:r>
+        <w:rPr>
+          <w:rFonts w:hint="eastAsia" w:ascii="Consolas" w:hAnsi="Consolas" w:eastAsia="Consolas"/>
+          <w:color w:val="000000"/>
+          <w:sz w:val="22"/>
+        </w:rPr>
+        <w:t>=</w:t>
+      </w:r>
+      <w:r>
+        <w:rPr>
+          <w:rFonts w:hint="eastAsia" w:ascii="Consolas" w:hAnsi="Consolas" w:eastAsia="Consolas"/>
+          <w:i/>
+          <w:color w:val="2A00FF"/>
+          <w:sz w:val="22"/>
+        </w:rPr>
+        <w:t>"#{cmsPediaEntryAction.cmsPediaEntry.desc}"</w:t>
+      </w:r>
+      <w:r>
+        <w:rPr>
+          <w:rFonts w:hint="eastAsia" w:ascii="Consolas" w:hAnsi="Consolas" w:eastAsia="Consolas"/>
+          <w:sz w:val="22"/>
+        </w:rPr>
+        <w:t xml:space="preserve"> </w:t>
+      </w:r>
+      <w:r>
+        <w:rPr>
+          <w:rFonts w:hint="eastAsia" w:ascii="Consolas" w:hAnsi="Consolas" w:eastAsia="Consolas"/>
+          <w:color w:val="008080"/>
+          <w:sz w:val="22"/>
+        </w:rPr>
+        <w:t>/&gt;</w:t>
+      </w:r>
+    </w:p>
+    <w:p>
+      <w:pPr>
+        <w:rPr>
+          <w:rFonts w:hint="eastAsia" w:ascii="Consolas" w:hAnsi="Consolas" w:eastAsia="Consolas"/>
+          <w:color w:val="000000"/>
+          <w:sz w:val="22"/>
+        </w:rPr>
+      </w:pPr>
+      <w:r>
+        <w:rPr>
+          <w:rFonts w:hint="eastAsia" w:ascii="Consolas" w:hAnsi="Consolas" w:eastAsia="Consolas"/>
+          <w:color w:val="000000"/>
+          <w:sz w:val="22"/>
+        </w:rPr>
+        <w:tab/>
+      </w:r>
+      <w:r>
+        <w:rPr>
+          <w:rFonts w:hint="eastAsia" w:ascii="Consolas" w:hAnsi="Consolas" w:eastAsia="Consolas"/>
+          <w:color w:val="000000"/>
+          <w:sz w:val="22"/>
+        </w:rPr>
+        <w:tab/>
+      </w:r>
+      <w:r>
+        <w:rPr>
+          <w:rFonts w:hint="eastAsia" w:ascii="Consolas" w:hAnsi="Consolas" w:eastAsia="Consolas"/>
+          <w:color w:val="000000"/>
+          <w:sz w:val="22"/>
+        </w:rPr>
+        <w:tab/>
+      </w:r>
+      <w:r>
+        <w:rPr>
+          <w:rFonts w:hint="eastAsia" w:ascii="Consolas" w:hAnsi="Consolas" w:eastAsia="Consolas"/>
+          <w:color w:val="000000"/>
+          <w:sz w:val="22"/>
+        </w:rPr>
+        <w:tab/>
+      </w:r>
+      <w:r>
+        <w:rPr>
+          <w:rFonts w:hint="eastAsia" w:ascii="Consolas" w:hAnsi="Consolas" w:eastAsia="Consolas"/>
+          <w:color w:val="000000"/>
+          <w:sz w:val="22"/>
+        </w:rPr>
+        <w:tab/>
+      </w:r>
+      <w:r>
+        <w:rPr>
+          <w:rFonts w:hint="eastAsia" w:ascii="Consolas" w:hAnsi="Consolas" w:eastAsia="Consolas"/>
+          <w:color w:val="000000"/>
+          <w:sz w:val="22"/>
+        </w:rPr>
+        <w:t xml:space="preserve"> </w:t>
+      </w:r>
+    </w:p>
+    <w:p>
+      <w:pPr>
+        <w:rPr>
+          <w:rFonts w:hint="eastAsia" w:ascii="Consolas" w:hAnsi="Consolas" w:eastAsia="Consolas"/>
+          <w:color w:val="000000"/>
+          <w:sz w:val="22"/>
+          <w:lang w:val="en-US" w:eastAsia="zh-CN"/>
+        </w:rPr>
+      </w:pPr>
+    </w:p>
+    <w:p>
+      <w:pPr>
+        <w:spacing w:beforeLines="0" w:afterLines="0"/>
+        <w:jc w:val="left"/>
+        <w:rPr>
+          <w:rFonts w:hint="eastAsia" w:ascii="Consolas" w:hAnsi="Consolas" w:eastAsia="Consolas"/>
+          <w:sz w:val="22"/>
+        </w:rPr>
+      </w:pPr>
+      <w:r>
+        <w:rPr>
+          <w:rFonts w:hint="eastAsia" w:ascii="Consolas" w:hAnsi="Consolas" w:eastAsia="Consolas"/>
+          <w:b/>
+          <w:color w:val="7F0055"/>
+          <w:sz w:val="22"/>
+        </w:rPr>
+        <w:t>function</w:t>
+      </w:r>
+      <w:r>
+        <w:rPr>
+          <w:rFonts w:hint="eastAsia" w:ascii="Consolas" w:hAnsi="Consolas" w:eastAsia="Consolas"/>
+          <w:color w:val="000000"/>
+          <w:sz w:val="22"/>
+        </w:rPr>
+        <w:t xml:space="preserve"> showAddPopup(index){</w:t>
+      </w:r>
+    </w:p>
+    <w:p>
+      <w:pPr>
+        <w:spacing w:beforeLines="0" w:afterLines="0"/>
+        <w:jc w:val="left"/>
+        <w:rPr>
+          <w:rFonts w:hint="eastAsia" w:ascii="Consolas" w:hAnsi="Consolas" w:eastAsia="Consolas"/>
+          <w:sz w:val="22"/>
+        </w:rPr>
+      </w:pPr>
+      <w:r>
+        <w:rPr>
+          <w:rFonts w:hint="eastAsia" w:ascii="Consolas" w:hAnsi="Consolas" w:eastAsia="Consolas"/>
+          <w:color w:val="000000"/>
+          <w:sz w:val="22"/>
+        </w:rPr>
+        <w:tab/>
+      </w:r>
+      <w:r>
+        <w:rPr>
+          <w:rFonts w:hint="eastAsia" w:ascii="Consolas" w:hAnsi="Consolas" w:eastAsia="Consolas"/>
+          <w:color w:val="000000"/>
+          <w:sz w:val="22"/>
+        </w:rPr>
+        <w:tab/>
+      </w:r>
+    </w:p>
+    <w:p>
+      <w:pPr>
+        <w:spacing w:beforeLines="0" w:afterLines="0"/>
+        <w:jc w:val="left"/>
+        <w:rPr>
+          <w:rFonts w:hint="eastAsia" w:ascii="Consolas" w:hAnsi="Consolas" w:eastAsia="Consolas"/>
+          <w:sz w:val="22"/>
+        </w:rPr>
+      </w:pPr>
+      <w:r>
+        <w:rPr>
+          <w:rFonts w:hint="eastAsia" w:ascii="Consolas" w:hAnsi="Consolas" w:eastAsia="Consolas"/>
+          <w:color w:val="000000"/>
+          <w:sz w:val="22"/>
+        </w:rPr>
+        <w:tab/>
+      </w:r>
+      <w:r>
+        <w:rPr>
+          <w:rFonts w:hint="eastAsia" w:ascii="Consolas" w:hAnsi="Consolas" w:eastAsia="Consolas"/>
+          <w:color w:val="000000"/>
+          <w:sz w:val="22"/>
+        </w:rPr>
+        <w:tab/>
+      </w:r>
+      <w:r>
+        <w:rPr>
+          <w:rFonts w:hint="eastAsia" w:ascii="Consolas" w:hAnsi="Consolas" w:eastAsia="Consolas"/>
+          <w:color w:val="000000"/>
+          <w:sz w:val="22"/>
+        </w:rPr>
+        <w:t>contentIndex=contentIndex+1;</w:t>
+      </w:r>
+    </w:p>
+    <w:p>
+      <w:pPr>
+        <w:spacing w:beforeLines="0" w:afterLines="0"/>
+        <w:jc w:val="left"/>
+        <w:rPr>
+          <w:rFonts w:hint="eastAsia" w:ascii="Consolas" w:hAnsi="Consolas" w:eastAsia="Consolas"/>
+          <w:sz w:val="22"/>
+        </w:rPr>
+      </w:pPr>
+      <w:r>
+        <w:rPr>
+          <w:rFonts w:hint="eastAsia" w:ascii="Consolas" w:hAnsi="Consolas" w:eastAsia="Consolas"/>
+          <w:color w:val="000000"/>
+          <w:sz w:val="22"/>
+        </w:rPr>
+        <w:tab/>
+      </w:r>
+      <w:r>
+        <w:rPr>
+          <w:rFonts w:hint="eastAsia" w:ascii="Consolas" w:hAnsi="Consolas" w:eastAsia="Consolas"/>
+          <w:color w:val="000000"/>
+          <w:sz w:val="22"/>
+        </w:rPr>
+        <w:tab/>
+      </w:r>
+      <w:r>
+        <w:rPr>
+          <w:rFonts w:hint="eastAsia" w:ascii="Consolas" w:hAnsi="Consolas" w:eastAsia="Consolas"/>
+          <w:color w:val="000000"/>
+          <w:sz w:val="22"/>
+        </w:rPr>
+        <w:t>$(</w:t>
+      </w:r>
+      <w:r>
+        <w:rPr>
+          <w:rFonts w:hint="eastAsia" w:ascii="Consolas" w:hAnsi="Consolas" w:eastAsia="Consolas"/>
+          <w:color w:val="2A00FF"/>
+          <w:sz w:val="22"/>
+        </w:rPr>
+        <w:t>":input[name='addcmspediaentryPopupform:desc']"</w:t>
+      </w:r>
+      <w:r>
+        <w:rPr>
+          <w:rFonts w:hint="eastAsia" w:ascii="Consolas" w:hAnsi="Consolas" w:eastAsia="Consolas"/>
+          <w:color w:val="000000"/>
+          <w:sz w:val="22"/>
+        </w:rPr>
+        <w:t>).attr(</w:t>
+      </w:r>
+      <w:r>
+        <w:rPr>
+          <w:rFonts w:hint="eastAsia" w:ascii="Consolas" w:hAnsi="Consolas" w:eastAsia="Consolas"/>
+          <w:color w:val="2A00FF"/>
+          <w:sz w:val="22"/>
+        </w:rPr>
+        <w:t>"id"</w:t>
+      </w:r>
+      <w:r>
+        <w:rPr>
+          <w:rFonts w:hint="eastAsia" w:ascii="Consolas" w:hAnsi="Consolas" w:eastAsia="Consolas"/>
+          <w:color w:val="000000"/>
+          <w:sz w:val="22"/>
+        </w:rPr>
+        <w:t>,</w:t>
+      </w:r>
+      <w:r>
+        <w:rPr>
+          <w:rFonts w:hint="eastAsia" w:ascii="Consolas" w:hAnsi="Consolas" w:eastAsia="Consolas"/>
+          <w:color w:val="2A00FF"/>
+          <w:sz w:val="22"/>
+        </w:rPr>
+        <w:t>"addcmspediaentryPopupform:desc"</w:t>
+      </w:r>
+      <w:r>
+        <w:rPr>
+          <w:rFonts w:hint="eastAsia" w:ascii="Consolas" w:hAnsi="Consolas" w:eastAsia="Consolas"/>
+          <w:color w:val="000000"/>
+          <w:sz w:val="22"/>
+        </w:rPr>
+        <w:t>+contentIndex);</w:t>
+      </w:r>
+    </w:p>
+    <w:p>
+      <w:pPr>
+        <w:spacing w:beforeLines="0" w:afterLines="0"/>
+        <w:jc w:val="left"/>
+        <w:rPr>
+          <w:rFonts w:hint="eastAsia" w:ascii="Consolas" w:hAnsi="Consolas" w:eastAsia="Consolas"/>
+          <w:sz w:val="22"/>
+        </w:rPr>
+      </w:pPr>
+      <w:r>
+        <w:rPr>
+          <w:rFonts w:hint="eastAsia" w:ascii="Consolas" w:hAnsi="Consolas" w:eastAsia="Consolas"/>
+          <w:color w:val="000000"/>
+          <w:sz w:val="22"/>
+        </w:rPr>
+        <w:tab/>
+      </w:r>
+      <w:r>
+        <w:rPr>
+          <w:rFonts w:hint="eastAsia" w:ascii="Consolas" w:hAnsi="Consolas" w:eastAsia="Consolas"/>
+          <w:color w:val="000000"/>
+          <w:sz w:val="22"/>
+        </w:rPr>
+        <w:tab/>
+      </w:r>
+      <w:r>
+        <w:rPr>
+          <w:rFonts w:hint="eastAsia" w:ascii="Consolas" w:hAnsi="Consolas" w:eastAsia="Consolas"/>
+          <w:color w:val="000000"/>
+          <w:sz w:val="22"/>
+        </w:rPr>
+        <w:t>addUm = UM.getEditor(</w:t>
+      </w:r>
+      <w:r>
+        <w:rPr>
+          <w:rFonts w:hint="eastAsia" w:ascii="Consolas" w:hAnsi="Consolas" w:eastAsia="Consolas"/>
+          <w:color w:val="2A00FF"/>
+          <w:sz w:val="22"/>
+        </w:rPr>
+        <w:t>'addcmspediaentryPopupform:desc'</w:t>
+      </w:r>
+      <w:r>
+        <w:rPr>
+          <w:rFonts w:hint="eastAsia" w:ascii="Consolas" w:hAnsi="Consolas" w:eastAsia="Consolas"/>
+          <w:color w:val="000000"/>
+          <w:sz w:val="22"/>
+        </w:rPr>
+        <w:t>+contentIndex, {</w:t>
+      </w:r>
+    </w:p>
+    <w:p>
+      <w:pPr>
+        <w:spacing w:beforeLines="0" w:afterLines="0"/>
+        <w:jc w:val="left"/>
+        <w:rPr>
+          <w:rFonts w:hint="eastAsia" w:ascii="Consolas" w:hAnsi="Consolas" w:eastAsia="Consolas"/>
+          <w:sz w:val="22"/>
+        </w:rPr>
+      </w:pPr>
+      <w:r>
+        <w:rPr>
+          <w:rFonts w:hint="eastAsia" w:ascii="Consolas" w:hAnsi="Consolas" w:eastAsia="Consolas"/>
+          <w:color w:val="000000"/>
+          <w:sz w:val="22"/>
+        </w:rPr>
+        <w:tab/>
+      </w:r>
+      <w:r>
+        <w:rPr>
+          <w:rFonts w:hint="eastAsia" w:ascii="Consolas" w:hAnsi="Consolas" w:eastAsia="Consolas"/>
+          <w:color w:val="000000"/>
+          <w:sz w:val="22"/>
+        </w:rPr>
+        <w:tab/>
+      </w:r>
+      <w:r>
+        <w:rPr>
+          <w:rFonts w:hint="eastAsia" w:ascii="Consolas" w:hAnsi="Consolas" w:eastAsia="Consolas"/>
+          <w:color w:val="000000"/>
+          <w:sz w:val="22"/>
+        </w:rPr>
+        <w:tab/>
+      </w:r>
+      <w:r>
+        <w:rPr>
+          <w:rFonts w:hint="eastAsia" w:ascii="Consolas" w:hAnsi="Consolas" w:eastAsia="Consolas"/>
+          <w:color w:val="000000"/>
+          <w:sz w:val="22"/>
+        </w:rPr>
+        <w:t>initialFrameWidth:600,</w:t>
+      </w:r>
+    </w:p>
+    <w:p>
+      <w:pPr>
+        <w:spacing w:beforeLines="0" w:afterLines="0"/>
+        <w:jc w:val="left"/>
+        <w:rPr>
+          <w:rFonts w:hint="eastAsia" w:ascii="Consolas" w:hAnsi="Consolas" w:eastAsia="Consolas"/>
+          <w:sz w:val="22"/>
+        </w:rPr>
+      </w:pPr>
+      <w:r>
+        <w:rPr>
+          <w:rFonts w:hint="eastAsia" w:ascii="Consolas" w:hAnsi="Consolas" w:eastAsia="Consolas"/>
+          <w:color w:val="000000"/>
+          <w:sz w:val="22"/>
+        </w:rPr>
+        <w:tab/>
+      </w:r>
+      <w:r>
+        <w:rPr>
+          <w:rFonts w:hint="eastAsia" w:ascii="Consolas" w:hAnsi="Consolas" w:eastAsia="Consolas"/>
+          <w:color w:val="000000"/>
+          <w:sz w:val="22"/>
+        </w:rPr>
+        <w:tab/>
+      </w:r>
+      <w:r>
+        <w:rPr>
+          <w:rFonts w:hint="eastAsia" w:ascii="Consolas" w:hAnsi="Consolas" w:eastAsia="Consolas"/>
+          <w:color w:val="000000"/>
+          <w:sz w:val="22"/>
+        </w:rPr>
+        <w:tab/>
+      </w:r>
+      <w:r>
+        <w:rPr>
+          <w:rFonts w:hint="eastAsia" w:ascii="Consolas" w:hAnsi="Consolas" w:eastAsia="Consolas"/>
+          <w:color w:val="000000"/>
+          <w:sz w:val="22"/>
+        </w:rPr>
+        <w:t>initialFrameHeight:200,</w:t>
+      </w:r>
+    </w:p>
+    <w:p>
+      <w:pPr>
+        <w:spacing w:beforeLines="0" w:afterLines="0"/>
+        <w:jc w:val="left"/>
+        <w:rPr>
+          <w:rFonts w:hint="eastAsia" w:ascii="Consolas" w:hAnsi="Consolas" w:eastAsia="Consolas"/>
+          <w:sz w:val="22"/>
+        </w:rPr>
+      </w:pPr>
+      <w:r>
+        <w:rPr>
+          <w:rFonts w:hint="eastAsia" w:ascii="Consolas" w:hAnsi="Consolas" w:eastAsia="Consolas"/>
+          <w:color w:val="000000"/>
+          <w:sz w:val="22"/>
+        </w:rPr>
+        <w:tab/>
+      </w:r>
+      <w:r>
+        <w:rPr>
+          <w:rFonts w:hint="eastAsia" w:ascii="Consolas" w:hAnsi="Consolas" w:eastAsia="Consolas"/>
+          <w:color w:val="000000"/>
+          <w:sz w:val="22"/>
+        </w:rPr>
+        <w:tab/>
+      </w:r>
+      <w:r>
+        <w:rPr>
+          <w:rFonts w:hint="eastAsia" w:ascii="Consolas" w:hAnsi="Consolas" w:eastAsia="Consolas"/>
+          <w:color w:val="000000"/>
+          <w:sz w:val="22"/>
+        </w:rPr>
+        <w:tab/>
+      </w:r>
+      <w:r>
+        <w:rPr>
+          <w:rFonts w:hint="eastAsia" w:ascii="Consolas" w:hAnsi="Consolas" w:eastAsia="Consolas"/>
+          <w:color w:val="000000"/>
+          <w:sz w:val="22"/>
+        </w:rPr>
+        <w:t>autoHeightEnabled:</w:t>
+      </w:r>
+      <w:r>
+        <w:rPr>
+          <w:rFonts w:hint="eastAsia" w:ascii="Consolas" w:hAnsi="Consolas" w:eastAsia="Consolas"/>
+          <w:b/>
+          <w:color w:val="7F0055"/>
+          <w:sz w:val="22"/>
+        </w:rPr>
+        <w:t>false</w:t>
+      </w:r>
+    </w:p>
+    <w:p>
+      <w:pPr>
+        <w:rPr>
+          <w:rFonts w:hint="eastAsia" w:ascii="Consolas" w:hAnsi="Consolas" w:eastAsia="Consolas"/>
+          <w:color w:val="000000"/>
+          <w:sz w:val="22"/>
+        </w:rPr>
+      </w:pPr>
+      <w:r>
+        <w:rPr>
+          <w:rFonts w:hint="eastAsia" w:ascii="Consolas" w:hAnsi="Consolas" w:eastAsia="Consolas"/>
+          <w:color w:val="000000"/>
+          <w:sz w:val="22"/>
+        </w:rPr>
+        <w:tab/>
+      </w:r>
+      <w:r>
+        <w:rPr>
+          <w:rFonts w:hint="eastAsia" w:ascii="Consolas" w:hAnsi="Consolas" w:eastAsia="Consolas"/>
+          <w:color w:val="000000"/>
+          <w:sz w:val="22"/>
+        </w:rPr>
+        <w:tab/>
+      </w:r>
+      <w:r>
+        <w:rPr>
+          <w:rFonts w:hint="eastAsia" w:ascii="Consolas" w:hAnsi="Consolas" w:eastAsia="Consolas"/>
+          <w:color w:val="000000"/>
+          <w:sz w:val="22"/>
+        </w:rPr>
+        <w:t xml:space="preserve">}); </w:t>
+      </w:r>
+    </w:p>
+    <w:p>
+      <w:pPr>
+        <w:rPr>
+          <w:rFonts w:hint="eastAsia" w:ascii="Consolas" w:hAnsi="Consolas" w:eastAsia="Consolas"/>
+          <w:color w:val="000000"/>
+          <w:sz w:val="22"/>
+          <w:lang w:val="en-US" w:eastAsia="zh-CN"/>
+        </w:rPr>
+      </w:pPr>
+    </w:p>
+    <w:p>
+      <w:pPr>
+        <w:rPr>
+          <w:rFonts w:hint="eastAsia" w:ascii="Consolas" w:hAnsi="Consolas"/>
+          <w:color w:val="auto"/>
+          <w:sz w:val="22"/>
+          <w:lang w:val="en-US" w:eastAsia="zh-CN"/>
+        </w:rPr>
+      </w:pPr>
+    </w:p>
+    <w:p>
+      <w:pPr>
+        <w:rPr>
+          <w:rFonts w:hint="eastAsia" w:ascii="Consolas" w:hAnsi="Consolas"/>
+          <w:color w:val="auto"/>
+          <w:sz w:val="22"/>
+          <w:lang w:val="en-US" w:eastAsia="zh-CN"/>
+        </w:rPr>
+      </w:pPr>
+    </w:p>
+    <w:p>
+      <w:pPr>
+        <w:rPr>
+          <w:rFonts w:hint="eastAsia" w:ascii="Consolas" w:hAnsi="Consolas"/>
+          <w:color w:val="auto"/>
+          <w:sz w:val="22"/>
+          <w:lang w:val="en-US" w:eastAsia="zh-CN"/>
+        </w:rPr>
+      </w:pPr>
+    </w:p>
+    <w:p>
+      <w:pPr>
+        <w:rPr>
+          <w:rFonts w:hint="eastAsia" w:ascii="Consolas" w:hAnsi="Consolas"/>
+          <w:color w:val="auto"/>
+          <w:sz w:val="22"/>
+          <w:lang w:val="en-US" w:eastAsia="zh-CN"/>
+        </w:rPr>
+      </w:pPr>
+    </w:p>
+    <w:p>
+      <w:pPr>
+        <w:rPr>
+          <w:rFonts w:hint="eastAsia" w:ascii="Consolas" w:hAnsi="Consolas"/>
+          <w:color w:val="auto"/>
+          <w:sz w:val="22"/>
+          <w:lang w:val="en-US" w:eastAsia="zh-CN"/>
+        </w:rPr>
+      </w:pPr>
+      <w:r>
+        <w:rPr>
+          <w:rFonts w:hint="eastAsia" w:ascii="Consolas" w:hAnsi="Consolas"/>
+          <w:color w:val="auto"/>
+          <w:sz w:val="22"/>
+          <w:lang w:val="en-US" w:eastAsia="zh-CN"/>
+        </w:rPr>
+        <w:t>----------------</w:t>
+      </w:r>
+    </w:p>
+    <w:p>
+      <w:pPr>
+        <w:rPr>
+          <w:rFonts w:hint="eastAsia" w:ascii="Consolas" w:hAnsi="Consolas"/>
+          <w:color w:val="auto"/>
+          <w:sz w:val="22"/>
+          <w:lang w:val="en-US" w:eastAsia="zh-CN"/>
+        </w:rPr>
+      </w:pPr>
+    </w:p>
+    <w:p>
+      <w:pPr>
+        <w:rPr>
+          <w:rFonts w:hint="eastAsia" w:ascii="Consolas" w:hAnsi="Consolas"/>
+          <w:color w:val="auto"/>
+          <w:sz w:val="22"/>
+          <w:lang w:val="en-US" w:eastAsia="zh-CN"/>
+        </w:rPr>
+      </w:pPr>
+      <w:r>
+        <w:rPr>
+          <w:rFonts w:hint="eastAsia" w:ascii="Consolas" w:hAnsi="Consolas"/>
+          <w:color w:val="0000FF"/>
+          <w:sz w:val="22"/>
+          <w:lang w:val="en-US" w:eastAsia="zh-CN"/>
+        </w:rPr>
+        <w:t>上传图片</w:t>
+      </w:r>
+      <w:r>
+        <w:rPr>
+          <w:rFonts w:hint="eastAsia" w:ascii="Consolas" w:hAnsi="Consolas"/>
+          <w:color w:val="auto"/>
+          <w:sz w:val="22"/>
+          <w:lang w:val="en-US" w:eastAsia="zh-CN"/>
+        </w:rPr>
+        <w:t>：</w:t>
+      </w:r>
+    </w:p>
+    <w:p>
+      <w:pPr>
+        <w:rPr>
+          <w:rFonts w:hint="eastAsia" w:ascii="Consolas" w:hAnsi="Consolas"/>
+          <w:color w:val="auto"/>
+          <w:sz w:val="22"/>
+          <w:lang w:val="en-US" w:eastAsia="zh-CN"/>
+        </w:rPr>
+      </w:pPr>
+    </w:p>
+    <w:p>
+      <w:pPr>
+        <w:rPr>
+          <w:rFonts w:hint="eastAsia" w:ascii="Consolas" w:hAnsi="Consolas"/>
+          <w:color w:val="auto"/>
+          <w:sz w:val="22"/>
+          <w:lang w:val="en-US" w:eastAsia="zh-CN"/>
+        </w:rPr>
+      </w:pPr>
+      <w:r>
+        <w:rPr>
+          <w:rFonts w:hint="eastAsia" w:ascii="Consolas" w:hAnsi="Consolas"/>
+          <w:color w:val="auto"/>
+          <w:sz w:val="22"/>
+          <w:lang w:val="en-US" w:eastAsia="zh-CN"/>
+        </w:rPr>
+        <w:t>页面，</w:t>
+      </w:r>
+    </w:p>
+    <w:p>
+      <w:pPr>
+        <w:spacing w:beforeLines="0" w:afterLines="0"/>
+        <w:jc w:val="left"/>
+        <w:rPr>
+          <w:rFonts w:hint="eastAsia" w:ascii="Consolas" w:hAnsi="Consolas" w:eastAsia="Consolas"/>
+          <w:sz w:val="22"/>
+        </w:rPr>
+      </w:pPr>
+      <w:r>
+        <w:rPr>
+          <w:rFonts w:hint="eastAsia" w:ascii="Consolas" w:hAnsi="Consolas" w:eastAsia="Consolas"/>
+          <w:color w:val="008080"/>
+          <w:sz w:val="22"/>
+        </w:rPr>
+        <w:t>&lt;</w:t>
+      </w:r>
+      <w:r>
+        <w:rPr>
+          <w:rFonts w:hint="eastAsia" w:ascii="Consolas" w:hAnsi="Consolas" w:eastAsia="Consolas"/>
+          <w:color w:val="3F7F7F"/>
+          <w:sz w:val="22"/>
+          <w:highlight w:val="lightGray"/>
+        </w:rPr>
+        <w:t>rich:fileUpload</w:t>
+      </w:r>
+      <w:r>
+        <w:rPr>
+          <w:rFonts w:hint="eastAsia" w:ascii="Consolas" w:hAnsi="Consolas" w:eastAsia="Consolas"/>
+          <w:sz w:val="22"/>
+        </w:rPr>
+        <w:t xml:space="preserve">     </w:t>
+      </w:r>
+      <w:r>
+        <w:rPr>
+          <w:rFonts w:hint="eastAsia" w:ascii="Consolas" w:hAnsi="Consolas" w:eastAsia="Consolas"/>
+          <w:color w:val="7F007F"/>
+          <w:sz w:val="22"/>
+        </w:rPr>
+        <w:t>style</w:t>
+      </w:r>
+      <w:r>
+        <w:rPr>
+          <w:rFonts w:hint="eastAsia" w:ascii="Consolas" w:hAnsi="Consolas" w:eastAsia="Consolas"/>
+          <w:color w:val="000000"/>
+          <w:sz w:val="22"/>
+        </w:rPr>
+        <w:t>="</w:t>
+      </w:r>
+      <w:r>
+        <w:rPr>
+          <w:rFonts w:hint="eastAsia" w:ascii="Consolas" w:hAnsi="Consolas" w:eastAsia="Consolas"/>
+          <w:color w:val="7F007F"/>
+          <w:sz w:val="22"/>
+        </w:rPr>
+        <w:t>display</w:t>
+      </w:r>
+      <w:r>
+        <w:rPr>
+          <w:rFonts w:hint="eastAsia" w:ascii="Consolas" w:hAnsi="Consolas" w:eastAsia="Consolas"/>
+          <w:color w:val="000000"/>
+          <w:sz w:val="22"/>
+        </w:rPr>
+        <w:t>:</w:t>
+      </w:r>
+      <w:r>
+        <w:rPr>
+          <w:rFonts w:hint="eastAsia" w:ascii="Consolas" w:hAnsi="Consolas" w:eastAsia="Consolas"/>
+          <w:i/>
+          <w:color w:val="2A00E1"/>
+          <w:sz w:val="22"/>
+        </w:rPr>
+        <w:t>none</w:t>
+      </w:r>
+      <w:r>
+        <w:rPr>
+          <w:rFonts w:hint="eastAsia" w:ascii="Consolas" w:hAnsi="Consolas" w:eastAsia="Consolas"/>
+          <w:color w:val="000000"/>
+          <w:sz w:val="22"/>
+        </w:rPr>
+        <w:t xml:space="preserve">"   </w:t>
+      </w:r>
+      <w:r>
+        <w:rPr>
+          <w:rFonts w:hint="eastAsia" w:ascii="Consolas" w:hAnsi="Consolas" w:eastAsia="Consolas"/>
+          <w:color w:val="7F007F"/>
+          <w:sz w:val="22"/>
+        </w:rPr>
+        <w:t>fileUploadListener</w:t>
+      </w:r>
+      <w:r>
+        <w:rPr>
+          <w:rFonts w:hint="eastAsia" w:ascii="Consolas" w:hAnsi="Consolas" w:eastAsia="Consolas"/>
+          <w:color w:val="000000"/>
+          <w:sz w:val="22"/>
+        </w:rPr>
+        <w:t>=</w:t>
+      </w:r>
+      <w:r>
+        <w:rPr>
+          <w:rFonts w:hint="eastAsia" w:ascii="Consolas" w:hAnsi="Consolas" w:eastAsia="Consolas"/>
+          <w:i/>
+          <w:color w:val="2A00FF"/>
+          <w:sz w:val="22"/>
+        </w:rPr>
+        <w:t>"#{slideshowAction.upload}"</w:t>
+      </w:r>
+      <w:r>
+        <w:rPr>
+          <w:rFonts w:hint="eastAsia" w:ascii="Consolas" w:hAnsi="Consolas" w:eastAsia="Consolas"/>
+          <w:sz w:val="22"/>
+        </w:rPr>
+        <w:t xml:space="preserve"> </w:t>
+      </w:r>
+      <w:r>
+        <w:rPr>
+          <w:rFonts w:hint="eastAsia" w:ascii="Consolas" w:hAnsi="Consolas" w:eastAsia="Consolas"/>
+          <w:color w:val="7F007F"/>
+          <w:sz w:val="22"/>
+        </w:rPr>
+        <w:t>maxFilesQuantity</w:t>
+      </w:r>
+      <w:r>
+        <w:rPr>
+          <w:rFonts w:hint="eastAsia" w:ascii="Consolas" w:hAnsi="Consolas" w:eastAsia="Consolas"/>
+          <w:color w:val="000000"/>
+          <w:sz w:val="22"/>
+        </w:rPr>
+        <w:t>=</w:t>
+      </w:r>
+      <w:r>
+        <w:rPr>
+          <w:rFonts w:hint="eastAsia" w:ascii="Consolas" w:hAnsi="Consolas" w:eastAsia="Consolas"/>
+          <w:i/>
+          <w:color w:val="2A00FF"/>
+          <w:sz w:val="22"/>
+        </w:rPr>
+        <w:t>"1"</w:t>
+      </w:r>
+    </w:p>
+    <w:p>
+      <w:pPr>
+        <w:spacing w:beforeLines="0" w:afterLines="0"/>
+        <w:jc w:val="left"/>
+        <w:rPr>
+          <w:rFonts w:hint="eastAsia" w:ascii="Consolas" w:hAnsi="Consolas" w:eastAsia="Consolas"/>
+          <w:sz w:val="22"/>
+        </w:rPr>
+      </w:pPr>
+      <w:r>
+        <w:rPr>
+          <w:rFonts w:hint="eastAsia" w:ascii="Consolas" w:hAnsi="Consolas" w:eastAsia="Consolas"/>
+          <w:sz w:val="22"/>
+        </w:rPr>
+        <w:tab/>
+      </w:r>
+      <w:r>
+        <w:rPr>
+          <w:rFonts w:hint="eastAsia" w:ascii="Consolas" w:hAnsi="Consolas" w:eastAsia="Consolas"/>
+          <w:sz w:val="22"/>
+        </w:rPr>
+        <w:tab/>
+      </w:r>
+      <w:r>
+        <w:rPr>
+          <w:rFonts w:hint="eastAsia" w:ascii="Consolas" w:hAnsi="Consolas" w:eastAsia="Consolas"/>
+          <w:sz w:val="22"/>
+        </w:rPr>
+        <w:tab/>
+      </w:r>
+      <w:r>
+        <w:rPr>
+          <w:rFonts w:hint="eastAsia" w:ascii="Consolas" w:hAnsi="Consolas" w:eastAsia="Consolas"/>
+          <w:sz w:val="22"/>
+        </w:rPr>
+        <w:tab/>
+      </w:r>
+      <w:r>
+        <w:rPr>
+          <w:rFonts w:hint="eastAsia" w:ascii="Consolas" w:hAnsi="Consolas" w:eastAsia="Consolas"/>
+          <w:sz w:val="22"/>
+        </w:rPr>
+        <w:tab/>
+      </w:r>
+      <w:r>
+        <w:rPr>
+          <w:rFonts w:hint="eastAsia" w:ascii="Consolas" w:hAnsi="Consolas" w:eastAsia="Consolas"/>
+          <w:sz w:val="22"/>
+        </w:rPr>
+        <w:tab/>
+      </w:r>
+      <w:r>
+        <w:rPr>
+          <w:rFonts w:hint="eastAsia" w:ascii="Consolas" w:hAnsi="Consolas" w:eastAsia="Consolas"/>
+          <w:sz w:val="22"/>
+        </w:rPr>
+        <w:tab/>
+      </w:r>
+      <w:r>
+        <w:rPr>
+          <w:rFonts w:hint="eastAsia" w:ascii="Consolas" w:hAnsi="Consolas" w:eastAsia="Consolas"/>
+          <w:color w:val="7F007F"/>
+          <w:sz w:val="22"/>
+        </w:rPr>
+        <w:t>id</w:t>
+      </w:r>
+      <w:r>
+        <w:rPr>
+          <w:rFonts w:hint="eastAsia" w:ascii="Consolas" w:hAnsi="Consolas" w:eastAsia="Consolas"/>
+          <w:color w:val="000000"/>
+          <w:sz w:val="22"/>
+        </w:rPr>
+        <w:t>=</w:t>
+      </w:r>
+      <w:r>
+        <w:rPr>
+          <w:rFonts w:hint="eastAsia" w:ascii="Consolas" w:hAnsi="Consolas" w:eastAsia="Consolas"/>
+          <w:i/>
+          <w:color w:val="2A00FF"/>
+          <w:sz w:val="22"/>
+        </w:rPr>
+        <w:t>"upload"</w:t>
+      </w:r>
+      <w:r>
+        <w:rPr>
+          <w:rFonts w:hint="eastAsia" w:ascii="Consolas" w:hAnsi="Consolas" w:eastAsia="Consolas"/>
+          <w:sz w:val="22"/>
+        </w:rPr>
+        <w:t xml:space="preserve">   </w:t>
+      </w:r>
+      <w:r>
+        <w:rPr>
+          <w:rFonts w:hint="eastAsia" w:ascii="Consolas" w:hAnsi="Consolas" w:eastAsia="Consolas"/>
+          <w:color w:val="7F007F"/>
+          <w:sz w:val="22"/>
+        </w:rPr>
+        <w:t>acceptedTypes</w:t>
+      </w:r>
+      <w:r>
+        <w:rPr>
+          <w:rFonts w:hint="eastAsia" w:ascii="Consolas" w:hAnsi="Consolas" w:eastAsia="Consolas"/>
+          <w:color w:val="000000"/>
+          <w:sz w:val="22"/>
+        </w:rPr>
+        <w:t>=</w:t>
+      </w:r>
+      <w:r>
+        <w:rPr>
+          <w:rFonts w:hint="eastAsia" w:ascii="Consolas" w:hAnsi="Consolas" w:eastAsia="Consolas"/>
+          <w:i/>
+          <w:color w:val="2A00FF"/>
+          <w:sz w:val="22"/>
+        </w:rPr>
+        <w:t>"jpg,png"</w:t>
+      </w:r>
+      <w:r>
+        <w:rPr>
+          <w:rFonts w:hint="eastAsia" w:ascii="Consolas" w:hAnsi="Consolas" w:eastAsia="Consolas"/>
+          <w:sz w:val="22"/>
+        </w:rPr>
+        <w:t xml:space="preserve"> </w:t>
+      </w:r>
+      <w:r>
+        <w:rPr>
+          <w:rFonts w:hint="eastAsia" w:ascii="Consolas" w:hAnsi="Consolas" w:eastAsia="Consolas"/>
+          <w:color w:val="7F007F"/>
+          <w:sz w:val="22"/>
+        </w:rPr>
+        <w:t>allowFlash</w:t>
+      </w:r>
+      <w:r>
+        <w:rPr>
+          <w:rFonts w:hint="eastAsia" w:ascii="Consolas" w:hAnsi="Consolas" w:eastAsia="Consolas"/>
+          <w:color w:val="000000"/>
+          <w:sz w:val="22"/>
+        </w:rPr>
+        <w:t>=</w:t>
+      </w:r>
+      <w:r>
+        <w:rPr>
+          <w:rFonts w:hint="eastAsia" w:ascii="Consolas" w:hAnsi="Consolas" w:eastAsia="Consolas"/>
+          <w:i/>
+          <w:color w:val="2A00FF"/>
+          <w:sz w:val="22"/>
+        </w:rPr>
+        <w:t>"true"</w:t>
+      </w:r>
+    </w:p>
+    <w:p>
+      <w:pPr>
+        <w:spacing w:beforeLines="0" w:afterLines="0"/>
+        <w:jc w:val="left"/>
+        <w:rPr>
+          <w:rFonts w:hint="eastAsia" w:ascii="Consolas" w:hAnsi="Consolas" w:eastAsia="Consolas"/>
+          <w:sz w:val="22"/>
+        </w:rPr>
+      </w:pPr>
+      <w:r>
+        <w:rPr>
+          <w:rFonts w:hint="eastAsia" w:ascii="Consolas" w:hAnsi="Consolas" w:eastAsia="Consolas"/>
+          <w:sz w:val="22"/>
+        </w:rPr>
+        <w:tab/>
+      </w:r>
+      <w:r>
+        <w:rPr>
+          <w:rFonts w:hint="eastAsia" w:ascii="Consolas" w:hAnsi="Consolas" w:eastAsia="Consolas"/>
+          <w:sz w:val="22"/>
+        </w:rPr>
+        <w:tab/>
+      </w:r>
+      <w:r>
+        <w:rPr>
+          <w:rFonts w:hint="eastAsia" w:ascii="Consolas" w:hAnsi="Consolas" w:eastAsia="Consolas"/>
+          <w:sz w:val="22"/>
+        </w:rPr>
+        <w:tab/>
+      </w:r>
+      <w:r>
+        <w:rPr>
+          <w:rFonts w:hint="eastAsia" w:ascii="Consolas" w:hAnsi="Consolas" w:eastAsia="Consolas"/>
+          <w:sz w:val="22"/>
+        </w:rPr>
+        <w:tab/>
+      </w:r>
+      <w:r>
+        <w:rPr>
+          <w:rFonts w:hint="eastAsia" w:ascii="Consolas" w:hAnsi="Consolas" w:eastAsia="Consolas"/>
+          <w:sz w:val="22"/>
+        </w:rPr>
+        <w:tab/>
+      </w:r>
+      <w:r>
+        <w:rPr>
+          <w:rFonts w:hint="eastAsia" w:ascii="Consolas" w:hAnsi="Consolas" w:eastAsia="Consolas"/>
+          <w:sz w:val="22"/>
+        </w:rPr>
+        <w:tab/>
+      </w:r>
+      <w:r>
+        <w:rPr>
+          <w:rFonts w:hint="eastAsia" w:ascii="Consolas" w:hAnsi="Consolas" w:eastAsia="Consolas"/>
+          <w:sz w:val="22"/>
+        </w:rPr>
+        <w:tab/>
+      </w:r>
+      <w:r>
+        <w:rPr>
+          <w:rFonts w:hint="eastAsia" w:ascii="Consolas" w:hAnsi="Consolas" w:eastAsia="Consolas"/>
+          <w:color w:val="7F007F"/>
+          <w:sz w:val="22"/>
+        </w:rPr>
+        <w:t>listWidth</w:t>
+      </w:r>
+      <w:r>
+        <w:rPr>
+          <w:rFonts w:hint="eastAsia" w:ascii="Consolas" w:hAnsi="Consolas" w:eastAsia="Consolas"/>
+          <w:color w:val="000000"/>
+          <w:sz w:val="22"/>
+        </w:rPr>
+        <w:t>=</w:t>
+      </w:r>
+      <w:r>
+        <w:rPr>
+          <w:rFonts w:hint="eastAsia" w:ascii="Consolas" w:hAnsi="Consolas" w:eastAsia="Consolas"/>
+          <w:i/>
+          <w:color w:val="2A00FF"/>
+          <w:sz w:val="22"/>
+        </w:rPr>
+        <w:t>"500px"</w:t>
+      </w:r>
+      <w:r>
+        <w:rPr>
+          <w:rFonts w:hint="eastAsia" w:ascii="Consolas" w:hAnsi="Consolas" w:eastAsia="Consolas"/>
+          <w:sz w:val="22"/>
+        </w:rPr>
+        <w:t xml:space="preserve"> </w:t>
+      </w:r>
+      <w:r>
+        <w:rPr>
+          <w:rFonts w:hint="eastAsia" w:ascii="Consolas" w:hAnsi="Consolas" w:eastAsia="Consolas"/>
+          <w:color w:val="7F007F"/>
+          <w:sz w:val="22"/>
+        </w:rPr>
+        <w:t>listHeight</w:t>
+      </w:r>
+      <w:r>
+        <w:rPr>
+          <w:rFonts w:hint="eastAsia" w:ascii="Consolas" w:hAnsi="Consolas" w:eastAsia="Consolas"/>
+          <w:color w:val="000000"/>
+          <w:sz w:val="22"/>
+        </w:rPr>
+        <w:t>=</w:t>
+      </w:r>
+      <w:r>
+        <w:rPr>
+          <w:rFonts w:hint="eastAsia" w:ascii="Consolas" w:hAnsi="Consolas" w:eastAsia="Consolas"/>
+          <w:i/>
+          <w:color w:val="2A00FF"/>
+          <w:sz w:val="22"/>
+        </w:rPr>
+        <w:t>"60px"</w:t>
+      </w:r>
+      <w:r>
+        <w:rPr>
+          <w:rFonts w:hint="eastAsia" w:ascii="Consolas" w:hAnsi="Consolas" w:eastAsia="Consolas"/>
+          <w:sz w:val="22"/>
+        </w:rPr>
+        <w:t xml:space="preserve"> </w:t>
+      </w:r>
+      <w:r>
+        <w:rPr>
+          <w:rFonts w:hint="eastAsia" w:ascii="Consolas" w:hAnsi="Consolas" w:eastAsia="Consolas"/>
+          <w:color w:val="7F007F"/>
+          <w:sz w:val="22"/>
+        </w:rPr>
+        <w:t>autoclear</w:t>
+      </w:r>
+      <w:r>
+        <w:rPr>
+          <w:rFonts w:hint="eastAsia" w:ascii="Consolas" w:hAnsi="Consolas" w:eastAsia="Consolas"/>
+          <w:color w:val="000000"/>
+          <w:sz w:val="22"/>
+        </w:rPr>
+        <w:t>=</w:t>
+      </w:r>
+      <w:r>
+        <w:rPr>
+          <w:rFonts w:hint="eastAsia" w:ascii="Consolas" w:hAnsi="Consolas" w:eastAsia="Consolas"/>
+          <w:i/>
+          <w:color w:val="2A00FF"/>
+          <w:sz w:val="22"/>
+        </w:rPr>
+        <w:t>"true"</w:t>
+      </w:r>
+      <w:r>
+        <w:rPr>
+          <w:rFonts w:hint="eastAsia" w:ascii="Consolas" w:hAnsi="Consolas" w:eastAsia="Consolas"/>
+          <w:sz w:val="22"/>
+        </w:rPr>
+        <w:t xml:space="preserve"> </w:t>
+      </w:r>
+      <w:r>
+        <w:rPr>
+          <w:rFonts w:hint="eastAsia" w:ascii="Consolas" w:hAnsi="Consolas" w:eastAsia="Consolas"/>
+          <w:color w:val="7F007F"/>
+          <w:sz w:val="22"/>
+        </w:rPr>
+        <w:t>status</w:t>
+      </w:r>
+      <w:r>
+        <w:rPr>
+          <w:rFonts w:hint="eastAsia" w:ascii="Consolas" w:hAnsi="Consolas" w:eastAsia="Consolas"/>
+          <w:color w:val="000000"/>
+          <w:sz w:val="22"/>
+        </w:rPr>
+        <w:t>=</w:t>
+      </w:r>
+      <w:r>
+        <w:rPr>
+          <w:rFonts w:hint="eastAsia" w:ascii="Consolas" w:hAnsi="Consolas" w:eastAsia="Consolas"/>
+          <w:i/>
+          <w:color w:val="2A00FF"/>
+          <w:sz w:val="22"/>
+        </w:rPr>
+        <w:t>"operStatus"</w:t>
+      </w:r>
+    </w:p>
+    <w:p>
+      <w:pPr>
+        <w:spacing w:beforeLines="0" w:afterLines="0"/>
+        <w:jc w:val="left"/>
+        <w:rPr>
+          <w:rFonts w:hint="eastAsia" w:ascii="Consolas" w:hAnsi="Consolas" w:eastAsia="Consolas"/>
+          <w:sz w:val="22"/>
+        </w:rPr>
+      </w:pPr>
+      <w:r>
+        <w:rPr>
+          <w:rFonts w:hint="eastAsia" w:ascii="Consolas" w:hAnsi="Consolas" w:eastAsia="Consolas"/>
+          <w:sz w:val="22"/>
+        </w:rPr>
+        <w:tab/>
+      </w:r>
+      <w:r>
+        <w:rPr>
+          <w:rFonts w:hint="eastAsia" w:ascii="Consolas" w:hAnsi="Consolas" w:eastAsia="Consolas"/>
+          <w:sz w:val="22"/>
+        </w:rPr>
+        <w:tab/>
+      </w:r>
+      <w:r>
+        <w:rPr>
+          <w:rFonts w:hint="eastAsia" w:ascii="Consolas" w:hAnsi="Consolas" w:eastAsia="Consolas"/>
+          <w:sz w:val="22"/>
+        </w:rPr>
+        <w:tab/>
+      </w:r>
+      <w:r>
+        <w:rPr>
+          <w:rFonts w:hint="eastAsia" w:ascii="Consolas" w:hAnsi="Consolas" w:eastAsia="Consolas"/>
+          <w:sz w:val="22"/>
+        </w:rPr>
+        <w:tab/>
+      </w:r>
+      <w:r>
+        <w:rPr>
+          <w:rFonts w:hint="eastAsia" w:ascii="Consolas" w:hAnsi="Consolas" w:eastAsia="Consolas"/>
+          <w:sz w:val="22"/>
+        </w:rPr>
+        <w:tab/>
+      </w:r>
+      <w:r>
+        <w:rPr>
+          <w:rFonts w:hint="eastAsia" w:ascii="Consolas" w:hAnsi="Consolas" w:eastAsia="Consolas"/>
+          <w:sz w:val="22"/>
+        </w:rPr>
+        <w:tab/>
+      </w:r>
+      <w:r>
+        <w:rPr>
+          <w:rFonts w:hint="eastAsia" w:ascii="Consolas" w:hAnsi="Consolas" w:eastAsia="Consolas"/>
+          <w:sz w:val="22"/>
+        </w:rPr>
+        <w:t xml:space="preserve">     </w:t>
+      </w:r>
+      <w:r>
+        <w:rPr>
+          <w:rFonts w:hint="eastAsia" w:ascii="Consolas" w:hAnsi="Consolas" w:eastAsia="Consolas"/>
+          <w:color w:val="7F007F"/>
+          <w:sz w:val="22"/>
+        </w:rPr>
+        <w:t>addLabel</w:t>
+      </w:r>
+      <w:r>
+        <w:rPr>
+          <w:rFonts w:hint="eastAsia" w:ascii="Consolas" w:hAnsi="Consolas" w:eastAsia="Consolas"/>
+          <w:color w:val="000000"/>
+          <w:sz w:val="22"/>
+        </w:rPr>
+        <w:t>=</w:t>
+      </w:r>
+      <w:r>
+        <w:rPr>
+          <w:rFonts w:hint="eastAsia" w:ascii="Consolas" w:hAnsi="Consolas" w:eastAsia="Consolas"/>
+          <w:i/>
+          <w:color w:val="2A00FF"/>
+          <w:sz w:val="22"/>
+        </w:rPr>
+        <w:t>"添加图片"</w:t>
+      </w:r>
+      <w:r>
+        <w:rPr>
+          <w:rFonts w:hint="eastAsia" w:ascii="Consolas" w:hAnsi="Consolas" w:eastAsia="Consolas"/>
+          <w:sz w:val="22"/>
+        </w:rPr>
+        <w:t xml:space="preserve">   </w:t>
+      </w:r>
+    </w:p>
+    <w:p>
+      <w:pPr>
+        <w:spacing w:beforeLines="0" w:afterLines="0"/>
+        <w:jc w:val="left"/>
+        <w:rPr>
+          <w:rFonts w:hint="eastAsia" w:ascii="Consolas" w:hAnsi="Consolas" w:eastAsia="Consolas"/>
+          <w:sz w:val="22"/>
+        </w:rPr>
+      </w:pPr>
+      <w:r>
+        <w:rPr>
+          <w:rFonts w:hint="eastAsia" w:ascii="Consolas" w:hAnsi="Consolas" w:eastAsia="Consolas"/>
+          <w:sz w:val="22"/>
+        </w:rPr>
+        <w:tab/>
+      </w:r>
+      <w:r>
+        <w:rPr>
+          <w:rFonts w:hint="eastAsia" w:ascii="Consolas" w:hAnsi="Consolas" w:eastAsia="Consolas"/>
+          <w:sz w:val="22"/>
+        </w:rPr>
+        <w:tab/>
+      </w:r>
+      <w:r>
+        <w:rPr>
+          <w:rFonts w:hint="eastAsia" w:ascii="Consolas" w:hAnsi="Consolas" w:eastAsia="Consolas"/>
+          <w:sz w:val="22"/>
+        </w:rPr>
+        <w:tab/>
+      </w:r>
+      <w:r>
+        <w:rPr>
+          <w:rFonts w:hint="eastAsia" w:ascii="Consolas" w:hAnsi="Consolas" w:eastAsia="Consolas"/>
+          <w:sz w:val="22"/>
+        </w:rPr>
+        <w:tab/>
+      </w:r>
+      <w:r>
+        <w:rPr>
+          <w:rFonts w:hint="eastAsia" w:ascii="Consolas" w:hAnsi="Consolas" w:eastAsia="Consolas"/>
+          <w:sz w:val="22"/>
+        </w:rPr>
+        <w:t xml:space="preserve">                </w:t>
+      </w:r>
+      <w:r>
+        <w:rPr>
+          <w:rFonts w:hint="eastAsia" w:ascii="Consolas" w:hAnsi="Consolas" w:eastAsia="Consolas"/>
+          <w:color w:val="7F007F"/>
+          <w:sz w:val="22"/>
+        </w:rPr>
+        <w:t>uploadLabel</w:t>
+      </w:r>
+      <w:r>
+        <w:rPr>
+          <w:rFonts w:hint="eastAsia" w:ascii="Consolas" w:hAnsi="Consolas" w:eastAsia="Consolas"/>
+          <w:color w:val="000000"/>
+          <w:sz w:val="22"/>
+        </w:rPr>
+        <w:t>=</w:t>
+      </w:r>
+      <w:r>
+        <w:rPr>
+          <w:rFonts w:hint="eastAsia" w:ascii="Consolas" w:hAnsi="Consolas" w:eastAsia="Consolas"/>
+          <w:i/>
+          <w:color w:val="2A00FF"/>
+          <w:sz w:val="22"/>
+        </w:rPr>
+        <w:t>"上传"</w:t>
+      </w:r>
+      <w:r>
+        <w:rPr>
+          <w:rFonts w:hint="eastAsia" w:ascii="Consolas" w:hAnsi="Consolas" w:eastAsia="Consolas"/>
+          <w:sz w:val="22"/>
+        </w:rPr>
+        <w:t xml:space="preserve">   </w:t>
+      </w:r>
+    </w:p>
+    <w:p>
+      <w:pPr>
+        <w:spacing w:beforeLines="0" w:afterLines="0"/>
+        <w:jc w:val="left"/>
+        <w:rPr>
+          <w:rFonts w:hint="eastAsia" w:ascii="Consolas" w:hAnsi="Consolas" w:eastAsia="Consolas"/>
+          <w:sz w:val="22"/>
+        </w:rPr>
+      </w:pPr>
+      <w:r>
+        <w:rPr>
+          <w:rFonts w:hint="eastAsia" w:ascii="Consolas" w:hAnsi="Consolas" w:eastAsia="Consolas"/>
+          <w:sz w:val="22"/>
+        </w:rPr>
+        <w:tab/>
+      </w:r>
+      <w:r>
+        <w:rPr>
+          <w:rFonts w:hint="eastAsia" w:ascii="Consolas" w:hAnsi="Consolas" w:eastAsia="Consolas"/>
+          <w:sz w:val="22"/>
+        </w:rPr>
+        <w:tab/>
+      </w:r>
+      <w:r>
+        <w:rPr>
+          <w:rFonts w:hint="eastAsia" w:ascii="Consolas" w:hAnsi="Consolas" w:eastAsia="Consolas"/>
+          <w:sz w:val="22"/>
+        </w:rPr>
+        <w:tab/>
+      </w:r>
+      <w:r>
+        <w:rPr>
+          <w:rFonts w:hint="eastAsia" w:ascii="Consolas" w:hAnsi="Consolas" w:eastAsia="Consolas"/>
+          <w:sz w:val="22"/>
+        </w:rPr>
+        <w:tab/>
+      </w:r>
+      <w:r>
+        <w:rPr>
+          <w:rFonts w:hint="eastAsia" w:ascii="Consolas" w:hAnsi="Consolas" w:eastAsia="Consolas"/>
+          <w:sz w:val="22"/>
+        </w:rPr>
+        <w:t xml:space="preserve">                </w:t>
+      </w:r>
+      <w:r>
+        <w:rPr>
+          <w:rFonts w:hint="eastAsia" w:ascii="Consolas" w:hAnsi="Consolas" w:eastAsia="Consolas"/>
+          <w:color w:val="7F007F"/>
+          <w:sz w:val="22"/>
+        </w:rPr>
+        <w:t>clearAllLabel</w:t>
+      </w:r>
+      <w:r>
+        <w:rPr>
+          <w:rFonts w:hint="eastAsia" w:ascii="Consolas" w:hAnsi="Consolas" w:eastAsia="Consolas"/>
+          <w:color w:val="000000"/>
+          <w:sz w:val="22"/>
+        </w:rPr>
+        <w:t>=</w:t>
+      </w:r>
+      <w:r>
+        <w:rPr>
+          <w:rFonts w:hint="eastAsia" w:ascii="Consolas" w:hAnsi="Consolas" w:eastAsia="Consolas"/>
+          <w:i/>
+          <w:color w:val="2A00FF"/>
+          <w:sz w:val="22"/>
+        </w:rPr>
+        <w:t>"清除所有"</w:t>
+      </w:r>
+      <w:r>
+        <w:rPr>
+          <w:rFonts w:hint="eastAsia" w:ascii="Consolas" w:hAnsi="Consolas" w:eastAsia="Consolas"/>
+          <w:sz w:val="22"/>
+        </w:rPr>
+        <w:t xml:space="preserve">   </w:t>
+      </w:r>
+    </w:p>
+    <w:p>
+      <w:pPr>
+        <w:spacing w:beforeLines="0" w:afterLines="0"/>
+        <w:jc w:val="left"/>
+        <w:rPr>
+          <w:rFonts w:hint="eastAsia" w:ascii="Consolas" w:hAnsi="Consolas" w:eastAsia="Consolas"/>
+          <w:sz w:val="22"/>
+        </w:rPr>
+      </w:pPr>
+      <w:r>
+        <w:rPr>
+          <w:rFonts w:hint="eastAsia" w:ascii="Consolas" w:hAnsi="Consolas" w:eastAsia="Consolas"/>
+          <w:sz w:val="22"/>
+        </w:rPr>
+        <w:tab/>
+      </w:r>
+      <w:r>
+        <w:rPr>
+          <w:rFonts w:hint="eastAsia" w:ascii="Consolas" w:hAnsi="Consolas" w:eastAsia="Consolas"/>
+          <w:sz w:val="22"/>
+        </w:rPr>
+        <w:tab/>
+      </w:r>
+      <w:r>
+        <w:rPr>
+          <w:rFonts w:hint="eastAsia" w:ascii="Consolas" w:hAnsi="Consolas" w:eastAsia="Consolas"/>
+          <w:sz w:val="22"/>
+        </w:rPr>
+        <w:tab/>
+      </w:r>
+      <w:r>
+        <w:rPr>
+          <w:rFonts w:hint="eastAsia" w:ascii="Consolas" w:hAnsi="Consolas" w:eastAsia="Consolas"/>
+          <w:sz w:val="22"/>
+        </w:rPr>
+        <w:tab/>
+      </w:r>
+      <w:r>
+        <w:rPr>
+          <w:rFonts w:hint="eastAsia" w:ascii="Consolas" w:hAnsi="Consolas" w:eastAsia="Consolas"/>
+          <w:sz w:val="22"/>
+        </w:rPr>
+        <w:t xml:space="preserve">                </w:t>
+      </w:r>
+      <w:r>
+        <w:rPr>
+          <w:rFonts w:hint="eastAsia" w:ascii="Consolas" w:hAnsi="Consolas" w:eastAsia="Consolas"/>
+          <w:color w:val="7F007F"/>
+          <w:sz w:val="22"/>
+        </w:rPr>
+        <w:t>clearLabel</w:t>
+      </w:r>
+      <w:r>
+        <w:rPr>
+          <w:rFonts w:hint="eastAsia" w:ascii="Consolas" w:hAnsi="Consolas" w:eastAsia="Consolas"/>
+          <w:color w:val="000000"/>
+          <w:sz w:val="22"/>
+        </w:rPr>
+        <w:t>=</w:t>
+      </w:r>
+      <w:r>
+        <w:rPr>
+          <w:rFonts w:hint="eastAsia" w:ascii="Consolas" w:hAnsi="Consolas" w:eastAsia="Consolas"/>
+          <w:i/>
+          <w:color w:val="2A00FF"/>
+          <w:sz w:val="22"/>
+        </w:rPr>
+        <w:t>"清除"</w:t>
+      </w:r>
+      <w:r>
+        <w:rPr>
+          <w:rFonts w:hint="eastAsia" w:ascii="Consolas" w:hAnsi="Consolas" w:eastAsia="Consolas"/>
+          <w:sz w:val="22"/>
+        </w:rPr>
+        <w:t xml:space="preserve">   </w:t>
+      </w:r>
+      <w:r>
+        <w:rPr>
+          <w:rFonts w:hint="eastAsia" w:ascii="Consolas" w:hAnsi="Consolas" w:eastAsia="Consolas"/>
+          <w:color w:val="7F007F"/>
+          <w:sz w:val="22"/>
+        </w:rPr>
+        <w:t>doneLabel</w:t>
+      </w:r>
+      <w:r>
+        <w:rPr>
+          <w:rFonts w:hint="eastAsia" w:ascii="Consolas" w:hAnsi="Consolas" w:eastAsia="Consolas"/>
+          <w:color w:val="000000"/>
+          <w:sz w:val="22"/>
+        </w:rPr>
+        <w:t>=</w:t>
+      </w:r>
+      <w:r>
+        <w:rPr>
+          <w:rFonts w:hint="eastAsia" w:ascii="Consolas" w:hAnsi="Consolas" w:eastAsia="Consolas"/>
+          <w:i/>
+          <w:color w:val="2A00FF"/>
+          <w:sz w:val="22"/>
+        </w:rPr>
+        <w:t>"上传成功"</w:t>
+      </w:r>
+      <w:r>
+        <w:rPr>
+          <w:rFonts w:hint="eastAsia" w:ascii="Consolas" w:hAnsi="Consolas" w:eastAsia="Consolas"/>
+          <w:sz w:val="22"/>
+        </w:rPr>
+        <w:t xml:space="preserve"> </w:t>
+      </w:r>
+    </w:p>
+    <w:p>
+      <w:pPr>
+        <w:spacing w:beforeLines="0" w:afterLines="0"/>
+        <w:jc w:val="left"/>
+        <w:rPr>
+          <w:rFonts w:hint="eastAsia" w:ascii="Consolas" w:hAnsi="Consolas" w:eastAsia="Consolas"/>
+          <w:sz w:val="22"/>
+        </w:rPr>
+      </w:pPr>
+      <w:r>
+        <w:rPr>
+          <w:rFonts w:hint="eastAsia" w:ascii="Consolas" w:hAnsi="Consolas" w:eastAsia="Consolas"/>
+          <w:sz w:val="22"/>
+        </w:rPr>
+        <w:tab/>
+      </w:r>
+      <w:r>
+        <w:rPr>
+          <w:rFonts w:hint="eastAsia" w:ascii="Consolas" w:hAnsi="Consolas" w:eastAsia="Consolas"/>
+          <w:sz w:val="22"/>
+        </w:rPr>
+        <w:tab/>
+      </w:r>
+      <w:r>
+        <w:rPr>
+          <w:rFonts w:hint="eastAsia" w:ascii="Consolas" w:hAnsi="Consolas" w:eastAsia="Consolas"/>
+          <w:sz w:val="22"/>
+        </w:rPr>
+        <w:tab/>
+      </w:r>
+      <w:r>
+        <w:rPr>
+          <w:rFonts w:hint="eastAsia" w:ascii="Consolas" w:hAnsi="Consolas" w:eastAsia="Consolas"/>
+          <w:sz w:val="22"/>
+        </w:rPr>
+        <w:tab/>
+      </w:r>
+      <w:r>
+        <w:rPr>
+          <w:rFonts w:hint="eastAsia" w:ascii="Consolas" w:hAnsi="Consolas" w:eastAsia="Consolas"/>
+          <w:sz w:val="22"/>
+        </w:rPr>
+        <w:tab/>
+      </w:r>
+      <w:r>
+        <w:rPr>
+          <w:rFonts w:hint="eastAsia" w:ascii="Consolas" w:hAnsi="Consolas" w:eastAsia="Consolas"/>
+          <w:sz w:val="22"/>
+        </w:rPr>
+        <w:tab/>
+      </w:r>
+      <w:r>
+        <w:rPr>
+          <w:rFonts w:hint="eastAsia" w:ascii="Consolas" w:hAnsi="Consolas" w:eastAsia="Consolas"/>
+          <w:sz w:val="22"/>
+        </w:rPr>
+        <w:t xml:space="preserve">        </w:t>
+      </w:r>
+      <w:r>
+        <w:rPr>
+          <w:rFonts w:hint="eastAsia" w:ascii="Consolas" w:hAnsi="Consolas" w:eastAsia="Consolas"/>
+          <w:color w:val="7F007F"/>
+          <w:sz w:val="22"/>
+        </w:rPr>
+        <w:t>transferErrorLabel</w:t>
+      </w:r>
+      <w:r>
+        <w:rPr>
+          <w:rFonts w:hint="eastAsia" w:ascii="Consolas" w:hAnsi="Consolas" w:eastAsia="Consolas"/>
+          <w:color w:val="000000"/>
+          <w:sz w:val="22"/>
+        </w:rPr>
+        <w:t>=</w:t>
+      </w:r>
+      <w:r>
+        <w:rPr>
+          <w:rFonts w:hint="eastAsia" w:ascii="Consolas" w:hAnsi="Consolas" w:eastAsia="Consolas"/>
+          <w:i/>
+          <w:color w:val="2A00FF"/>
+          <w:sz w:val="22"/>
+        </w:rPr>
+        <w:t>"传输出错--文件过大或名称错误！"</w:t>
+      </w:r>
+      <w:r>
+        <w:rPr>
+          <w:rFonts w:hint="eastAsia" w:ascii="Consolas" w:hAnsi="Consolas" w:eastAsia="Consolas"/>
+          <w:color w:val="008080"/>
+          <w:sz w:val="22"/>
+        </w:rPr>
+        <w:t>&gt;</w:t>
+      </w:r>
+    </w:p>
+    <w:p>
+      <w:pPr>
+        <w:spacing w:beforeLines="0" w:afterLines="0"/>
+        <w:jc w:val="left"/>
+        <w:rPr>
+          <w:rFonts w:hint="eastAsia" w:ascii="Consolas" w:hAnsi="Consolas" w:eastAsia="Consolas"/>
+          <w:sz w:val="22"/>
+        </w:rPr>
+      </w:pPr>
+      <w:r>
+        <w:rPr>
+          <w:rFonts w:hint="eastAsia" w:ascii="Consolas" w:hAnsi="Consolas" w:eastAsia="Consolas"/>
+          <w:color w:val="000000"/>
+          <w:sz w:val="22"/>
+        </w:rPr>
+        <w:tab/>
+      </w:r>
+      <w:r>
+        <w:rPr>
+          <w:rFonts w:hint="eastAsia" w:ascii="Consolas" w:hAnsi="Consolas" w:eastAsia="Consolas"/>
+          <w:color w:val="000000"/>
+          <w:sz w:val="22"/>
+        </w:rPr>
+        <w:tab/>
+      </w:r>
+      <w:r>
+        <w:rPr>
+          <w:rFonts w:hint="eastAsia" w:ascii="Consolas" w:hAnsi="Consolas" w:eastAsia="Consolas"/>
+          <w:color w:val="000000"/>
+          <w:sz w:val="22"/>
+        </w:rPr>
+        <w:tab/>
+      </w:r>
+      <w:r>
+        <w:rPr>
+          <w:rFonts w:hint="eastAsia" w:ascii="Consolas" w:hAnsi="Consolas" w:eastAsia="Consolas"/>
+          <w:color w:val="000000"/>
+          <w:sz w:val="22"/>
+        </w:rPr>
+        <w:tab/>
+      </w:r>
+      <w:r>
+        <w:rPr>
+          <w:rFonts w:hint="eastAsia" w:ascii="Consolas" w:hAnsi="Consolas" w:eastAsia="Consolas"/>
+          <w:color w:val="000000"/>
+          <w:sz w:val="22"/>
+        </w:rPr>
+        <w:tab/>
+      </w:r>
+      <w:r>
+        <w:rPr>
+          <w:rFonts w:hint="eastAsia" w:ascii="Consolas" w:hAnsi="Consolas" w:eastAsia="Consolas"/>
+          <w:color w:val="000000"/>
+          <w:sz w:val="22"/>
+        </w:rPr>
+        <w:t xml:space="preserve"> </w:t>
+      </w:r>
+      <w:r>
+        <w:rPr>
+          <w:rFonts w:hint="eastAsia" w:ascii="Consolas" w:hAnsi="Consolas" w:eastAsia="Consolas"/>
+          <w:color w:val="000000"/>
+          <w:sz w:val="22"/>
+        </w:rPr>
+        <w:tab/>
+      </w:r>
+      <w:r>
+        <w:rPr>
+          <w:rFonts w:hint="eastAsia" w:ascii="Consolas" w:hAnsi="Consolas" w:eastAsia="Consolas"/>
+          <w:color w:val="000000"/>
+          <w:sz w:val="22"/>
+        </w:rPr>
+        <w:tab/>
+      </w:r>
+      <w:r>
+        <w:rPr>
+          <w:rFonts w:hint="eastAsia" w:ascii="Consolas" w:hAnsi="Consolas" w:eastAsia="Consolas"/>
+          <w:color w:val="008080"/>
+          <w:sz w:val="22"/>
+        </w:rPr>
+        <w:t>&lt;/</w:t>
+      </w:r>
+      <w:r>
+        <w:rPr>
+          <w:rFonts w:hint="eastAsia" w:ascii="Consolas" w:hAnsi="Consolas" w:eastAsia="Consolas"/>
+          <w:color w:val="3F7F7F"/>
+          <w:sz w:val="22"/>
+          <w:highlight w:val="lightGray"/>
+        </w:rPr>
+        <w:t>rich:fileUpload</w:t>
+      </w:r>
+      <w:r>
+        <w:rPr>
+          <w:rFonts w:hint="eastAsia" w:ascii="Consolas" w:hAnsi="Consolas" w:eastAsia="Consolas"/>
+          <w:color w:val="008080"/>
+          <w:sz w:val="22"/>
+        </w:rPr>
+        <w:t>&gt;</w:t>
+      </w:r>
+    </w:p>
+    <w:p>
+      <w:pPr>
+        <w:rPr>
+          <w:rFonts w:hint="eastAsia" w:ascii="Consolas" w:hAnsi="Consolas" w:eastAsia="Consolas"/>
+          <w:color w:val="008080"/>
+          <w:sz w:val="22"/>
+        </w:rPr>
+      </w:pPr>
+      <w:r>
+        <w:rPr>
+          <w:rFonts w:hint="eastAsia" w:ascii="Consolas" w:hAnsi="Consolas" w:eastAsia="Consolas"/>
+          <w:color w:val="000000"/>
+          <w:sz w:val="22"/>
+        </w:rPr>
+        <w:tab/>
+      </w:r>
+      <w:r>
+        <w:rPr>
+          <w:rFonts w:hint="eastAsia" w:ascii="Consolas" w:hAnsi="Consolas" w:eastAsia="Consolas"/>
+          <w:color w:val="000000"/>
+          <w:sz w:val="22"/>
+        </w:rPr>
+        <w:tab/>
+      </w:r>
+      <w:r>
+        <w:rPr>
+          <w:rFonts w:hint="eastAsia" w:ascii="Consolas" w:hAnsi="Consolas" w:eastAsia="Consolas"/>
+          <w:color w:val="000000"/>
+          <w:sz w:val="22"/>
+        </w:rPr>
+        <w:tab/>
+      </w:r>
+      <w:r>
+        <w:rPr>
+          <w:rFonts w:hint="eastAsia" w:ascii="Consolas" w:hAnsi="Consolas" w:eastAsia="Consolas"/>
+          <w:color w:val="000000"/>
+          <w:sz w:val="22"/>
+        </w:rPr>
+        <w:tab/>
+      </w:r>
+      <w:r>
+        <w:rPr>
+          <w:rFonts w:hint="eastAsia" w:ascii="Consolas" w:hAnsi="Consolas" w:eastAsia="Consolas"/>
+          <w:color w:val="000000"/>
+          <w:sz w:val="22"/>
+        </w:rPr>
+        <w:tab/>
+      </w:r>
+      <w:r>
+        <w:rPr>
+          <w:rFonts w:hint="eastAsia" w:ascii="Consolas" w:hAnsi="Consolas" w:eastAsia="Consolas"/>
+          <w:color w:val="000000"/>
+          <w:sz w:val="22"/>
+        </w:rPr>
+        <w:t xml:space="preserve"> </w:t>
+      </w:r>
+      <w:r>
+        <w:rPr>
+          <w:rFonts w:hint="eastAsia" w:ascii="Consolas" w:hAnsi="Consolas" w:eastAsia="Consolas"/>
+          <w:color w:val="000000"/>
+          <w:sz w:val="22"/>
+        </w:rPr>
+        <w:tab/>
+      </w:r>
+      <w:r>
+        <w:rPr>
+          <w:rFonts w:hint="eastAsia" w:ascii="Consolas" w:hAnsi="Consolas" w:eastAsia="Consolas"/>
+          <w:color w:val="000000"/>
+          <w:sz w:val="22"/>
+        </w:rPr>
+        <w:tab/>
+      </w:r>
+      <w:r>
+        <w:rPr>
+          <w:rFonts w:hint="eastAsia" w:ascii="Consolas" w:hAnsi="Consolas" w:eastAsia="Consolas"/>
+          <w:color w:val="008080"/>
+          <w:sz w:val="22"/>
+        </w:rPr>
+        <w:t>&lt;</w:t>
+      </w:r>
+      <w:r>
+        <w:rPr>
+          <w:rFonts w:hint="eastAsia" w:ascii="Consolas" w:hAnsi="Consolas" w:eastAsia="Consolas"/>
+          <w:color w:val="3F7F7F"/>
+          <w:sz w:val="22"/>
+        </w:rPr>
+        <w:t>div</w:t>
+      </w:r>
+      <w:r>
+        <w:rPr>
+          <w:rFonts w:hint="eastAsia" w:ascii="Consolas" w:hAnsi="Consolas" w:eastAsia="Consolas"/>
+          <w:sz w:val="22"/>
+        </w:rPr>
+        <w:t xml:space="preserve">  </w:t>
+      </w:r>
+      <w:r>
+        <w:rPr>
+          <w:rFonts w:hint="eastAsia" w:ascii="Consolas" w:hAnsi="Consolas" w:eastAsia="Consolas"/>
+          <w:color w:val="7F007F"/>
+          <w:sz w:val="22"/>
+        </w:rPr>
+        <w:t>id</w:t>
+      </w:r>
+      <w:r>
+        <w:rPr>
+          <w:rFonts w:hint="eastAsia" w:ascii="Consolas" w:hAnsi="Consolas" w:eastAsia="Consolas"/>
+          <w:color w:val="000000"/>
+          <w:sz w:val="22"/>
+        </w:rPr>
+        <w:t>=</w:t>
+      </w:r>
+      <w:r>
+        <w:rPr>
+          <w:rFonts w:hint="eastAsia" w:ascii="Consolas" w:hAnsi="Consolas" w:eastAsia="Consolas"/>
+          <w:i/>
+          <w:color w:val="2A00FF"/>
+          <w:sz w:val="22"/>
+        </w:rPr>
+        <w:t>"showPic"</w:t>
+      </w:r>
+      <w:r>
+        <w:rPr>
+          <w:rFonts w:hint="eastAsia" w:ascii="Consolas" w:hAnsi="Consolas" w:eastAsia="Consolas"/>
+          <w:color w:val="008080"/>
+          <w:sz w:val="22"/>
+        </w:rPr>
+        <w:t>&gt;</w:t>
+      </w:r>
+      <w:r>
+        <w:rPr>
+          <w:rFonts w:hint="eastAsia" w:ascii="Consolas" w:hAnsi="Consolas" w:eastAsia="Consolas"/>
+          <w:color w:val="000000"/>
+          <w:sz w:val="22"/>
+        </w:rPr>
+        <w:t xml:space="preserve"> </w:t>
+      </w:r>
+      <w:r>
+        <w:rPr>
+          <w:rFonts w:hint="eastAsia" w:ascii="Consolas" w:hAnsi="Consolas" w:eastAsia="Consolas"/>
+          <w:color w:val="008080"/>
+          <w:sz w:val="22"/>
+        </w:rPr>
+        <w:t>&lt;</w:t>
+      </w:r>
+      <w:r>
+        <w:rPr>
+          <w:rFonts w:hint="eastAsia" w:ascii="Consolas" w:hAnsi="Consolas" w:eastAsia="Consolas"/>
+          <w:color w:val="3F7F7F"/>
+          <w:sz w:val="22"/>
+        </w:rPr>
+        <w:t>img</w:t>
+      </w:r>
+      <w:r>
+        <w:rPr>
+          <w:rFonts w:hint="eastAsia" w:ascii="Consolas" w:hAnsi="Consolas" w:eastAsia="Consolas"/>
+          <w:sz w:val="22"/>
+        </w:rPr>
+        <w:t xml:space="preserve">  </w:t>
+      </w:r>
+      <w:r>
+        <w:rPr>
+          <w:rFonts w:hint="eastAsia" w:ascii="Consolas" w:hAnsi="Consolas" w:eastAsia="Consolas"/>
+          <w:color w:val="7F007F"/>
+          <w:sz w:val="22"/>
+        </w:rPr>
+        <w:t>width</w:t>
+      </w:r>
+      <w:r>
+        <w:rPr>
+          <w:rFonts w:hint="eastAsia" w:ascii="Consolas" w:hAnsi="Consolas" w:eastAsia="Consolas"/>
+          <w:color w:val="000000"/>
+          <w:sz w:val="22"/>
+        </w:rPr>
+        <w:t>=</w:t>
+      </w:r>
+      <w:r>
+        <w:rPr>
+          <w:rFonts w:hint="eastAsia" w:ascii="Consolas" w:hAnsi="Consolas" w:eastAsia="Consolas"/>
+          <w:i/>
+          <w:color w:val="2A00FF"/>
+          <w:sz w:val="22"/>
+        </w:rPr>
+        <w:t>"300px"</w:t>
+      </w:r>
+      <w:r>
+        <w:rPr>
+          <w:rFonts w:hint="eastAsia" w:ascii="Consolas" w:hAnsi="Consolas" w:eastAsia="Consolas"/>
+          <w:sz w:val="22"/>
+        </w:rPr>
+        <w:t xml:space="preserve">  </w:t>
+      </w:r>
+      <w:r>
+        <w:rPr>
+          <w:rFonts w:hint="eastAsia" w:ascii="Consolas" w:hAnsi="Consolas" w:eastAsia="Consolas"/>
+          <w:color w:val="7F007F"/>
+          <w:sz w:val="22"/>
+        </w:rPr>
+        <w:t>height</w:t>
+      </w:r>
+      <w:r>
+        <w:rPr>
+          <w:rFonts w:hint="eastAsia" w:ascii="Consolas" w:hAnsi="Consolas" w:eastAsia="Consolas"/>
+          <w:color w:val="000000"/>
+          <w:sz w:val="22"/>
+        </w:rPr>
+        <w:t>=</w:t>
+      </w:r>
+      <w:r>
+        <w:rPr>
+          <w:rFonts w:hint="eastAsia" w:ascii="Consolas" w:hAnsi="Consolas" w:eastAsia="Consolas"/>
+          <w:i/>
+          <w:color w:val="2A00FF"/>
+          <w:sz w:val="22"/>
+        </w:rPr>
+        <w:t>"120px"</w:t>
+      </w:r>
+      <w:r>
+        <w:rPr>
+          <w:rFonts w:hint="eastAsia" w:ascii="Consolas" w:hAnsi="Consolas" w:eastAsia="Consolas"/>
+          <w:sz w:val="22"/>
+        </w:rPr>
+        <w:t xml:space="preserve">   </w:t>
+      </w:r>
+      <w:r>
+        <w:rPr>
+          <w:rFonts w:hint="eastAsia" w:ascii="Consolas" w:hAnsi="Consolas" w:eastAsia="Consolas"/>
+          <w:color w:val="7F007F"/>
+          <w:sz w:val="22"/>
+        </w:rPr>
+        <w:t>src</w:t>
+      </w:r>
+      <w:r>
+        <w:rPr>
+          <w:rFonts w:hint="eastAsia" w:ascii="Consolas" w:hAnsi="Consolas" w:eastAsia="Consolas"/>
+          <w:color w:val="000000"/>
+          <w:sz w:val="22"/>
+        </w:rPr>
+        <w:t>=</w:t>
+      </w:r>
+      <w:r>
+        <w:rPr>
+          <w:rFonts w:hint="eastAsia" w:ascii="Consolas" w:hAnsi="Consolas" w:eastAsia="Consolas"/>
+          <w:i/>
+          <w:color w:val="2A00FF"/>
+          <w:sz w:val="22"/>
+        </w:rPr>
+        <w:t>"#{slideshowAction.slideshow.sImage}"</w:t>
+      </w:r>
+      <w:r>
+        <w:rPr>
+          <w:rFonts w:hint="eastAsia" w:ascii="Consolas" w:hAnsi="Consolas" w:eastAsia="Consolas"/>
+          <w:sz w:val="22"/>
+        </w:rPr>
+        <w:t xml:space="preserve">     </w:t>
+      </w:r>
+      <w:r>
+        <w:rPr>
+          <w:rFonts w:hint="eastAsia" w:ascii="Consolas" w:hAnsi="Consolas" w:eastAsia="Consolas"/>
+          <w:color w:val="008080"/>
+          <w:sz w:val="22"/>
+        </w:rPr>
+        <w:t>/&gt;</w:t>
+      </w:r>
+      <w:r>
+        <w:rPr>
+          <w:rFonts w:hint="eastAsia" w:ascii="Consolas" w:hAnsi="Consolas" w:eastAsia="Consolas"/>
+          <w:color w:val="000000"/>
+          <w:sz w:val="22"/>
+        </w:rPr>
+        <w:t xml:space="preserve">  </w:t>
+      </w:r>
+      <w:r>
+        <w:rPr>
+          <w:rFonts w:hint="eastAsia" w:ascii="Consolas" w:hAnsi="Consolas" w:eastAsia="Consolas"/>
+          <w:color w:val="008080"/>
+          <w:sz w:val="22"/>
+        </w:rPr>
+        <w:t>&lt;</w:t>
+      </w:r>
+      <w:r>
+        <w:rPr>
+          <w:rFonts w:hint="eastAsia" w:ascii="Consolas" w:hAnsi="Consolas" w:eastAsia="Consolas"/>
+          <w:color w:val="3F7F7F"/>
+          <w:sz w:val="22"/>
+        </w:rPr>
+        <w:t>a</w:t>
+      </w:r>
+      <w:r>
+        <w:rPr>
+          <w:rFonts w:hint="eastAsia" w:ascii="Consolas" w:hAnsi="Consolas" w:eastAsia="Consolas"/>
+          <w:sz w:val="22"/>
+        </w:rPr>
+        <w:t xml:space="preserve"> </w:t>
+      </w:r>
+      <w:r>
+        <w:rPr>
+          <w:rFonts w:hint="eastAsia" w:ascii="Consolas" w:hAnsi="Consolas" w:eastAsia="Consolas"/>
+          <w:color w:val="7F007F"/>
+          <w:sz w:val="22"/>
+        </w:rPr>
+        <w:t>href</w:t>
+      </w:r>
+      <w:r>
+        <w:rPr>
+          <w:rFonts w:hint="eastAsia" w:ascii="Consolas" w:hAnsi="Consolas" w:eastAsia="Consolas"/>
+          <w:color w:val="000000"/>
+          <w:sz w:val="22"/>
+        </w:rPr>
+        <w:t>=</w:t>
+      </w:r>
+      <w:r>
+        <w:rPr>
+          <w:rFonts w:hint="eastAsia" w:ascii="Consolas" w:hAnsi="Consolas" w:eastAsia="Consolas"/>
+          <w:i/>
+          <w:color w:val="2A00FF"/>
+          <w:sz w:val="22"/>
+        </w:rPr>
+        <w:t>"javascript:editPic()"</w:t>
+      </w:r>
+      <w:r>
+        <w:rPr>
+          <w:rFonts w:hint="eastAsia" w:ascii="Consolas" w:hAnsi="Consolas" w:eastAsia="Consolas"/>
+          <w:color w:val="008080"/>
+          <w:sz w:val="22"/>
+        </w:rPr>
+        <w:t>&gt;</w:t>
+      </w:r>
+      <w:r>
+        <w:rPr>
+          <w:rFonts w:hint="eastAsia" w:ascii="Consolas" w:hAnsi="Consolas" w:eastAsia="Consolas"/>
+          <w:color w:val="000000"/>
+          <w:sz w:val="22"/>
+        </w:rPr>
+        <w:t>编辑</w:t>
+      </w:r>
+      <w:r>
+        <w:rPr>
+          <w:rFonts w:hint="eastAsia" w:ascii="Consolas" w:hAnsi="Consolas" w:eastAsia="Consolas"/>
+          <w:color w:val="008080"/>
+          <w:sz w:val="22"/>
+        </w:rPr>
+        <w:t>&lt;/</w:t>
+      </w:r>
+      <w:r>
+        <w:rPr>
+          <w:rFonts w:hint="eastAsia" w:ascii="Consolas" w:hAnsi="Consolas" w:eastAsia="Consolas"/>
+          <w:color w:val="3F7F7F"/>
+          <w:sz w:val="22"/>
+        </w:rPr>
+        <w:t>a</w:t>
+      </w:r>
+      <w:r>
+        <w:rPr>
+          <w:rFonts w:hint="eastAsia" w:ascii="Consolas" w:hAnsi="Consolas" w:eastAsia="Consolas"/>
+          <w:color w:val="008080"/>
+          <w:sz w:val="22"/>
+        </w:rPr>
+        <w:t>&gt;</w:t>
+      </w:r>
+      <w:r>
+        <w:rPr>
+          <w:rFonts w:hint="eastAsia" w:ascii="Consolas" w:hAnsi="Consolas" w:eastAsia="Consolas"/>
+          <w:color w:val="000000"/>
+          <w:sz w:val="22"/>
+        </w:rPr>
+        <w:t xml:space="preserve"> </w:t>
+      </w:r>
+      <w:r>
+        <w:rPr>
+          <w:rFonts w:hint="eastAsia" w:ascii="Consolas" w:hAnsi="Consolas" w:eastAsia="Consolas"/>
+          <w:color w:val="008080"/>
+          <w:sz w:val="22"/>
+        </w:rPr>
+        <w:t>&lt;/</w:t>
+      </w:r>
+      <w:r>
+        <w:rPr>
+          <w:rFonts w:hint="eastAsia" w:ascii="Consolas" w:hAnsi="Consolas" w:eastAsia="Consolas"/>
+          <w:color w:val="3F7F7F"/>
+          <w:sz w:val="22"/>
+        </w:rPr>
+        <w:t>div</w:t>
+      </w:r>
+      <w:r>
+        <w:rPr>
+          <w:rFonts w:hint="eastAsia" w:ascii="Consolas" w:hAnsi="Consolas" w:eastAsia="Consolas"/>
+          <w:color w:val="008080"/>
+          <w:sz w:val="22"/>
+        </w:rPr>
+        <w:t>&gt;</w:t>
+      </w:r>
+    </w:p>
+    <w:p>
+      <w:pPr>
+        <w:rPr>
+          <w:rFonts w:hint="eastAsia" w:ascii="Consolas" w:hAnsi="Consolas" w:eastAsia="Consolas"/>
+          <w:color w:val="008080"/>
+          <w:sz w:val="22"/>
+        </w:rPr>
+      </w:pPr>
+    </w:p>
+    <w:p>
+      <w:pPr>
+        <w:rPr>
+          <w:rFonts w:hint="eastAsia" w:ascii="Consolas" w:hAnsi="Consolas" w:eastAsia="宋体"/>
+          <w:color w:val="008080"/>
+          <w:sz w:val="22"/>
+          <w:lang w:val="en-US" w:eastAsia="zh-CN"/>
+        </w:rPr>
+      </w:pPr>
+      <w:r>
+        <w:rPr>
+          <w:rFonts w:hint="eastAsia" w:ascii="Consolas" w:hAnsi="Consolas"/>
+          <w:color w:val="008080"/>
+          <w:sz w:val="22"/>
+          <w:lang w:val="en-US" w:eastAsia="zh-CN"/>
+        </w:rPr>
+        <w:t>Js，</w:t>
+      </w:r>
+    </w:p>
+    <w:p>
+      <w:pPr>
+        <w:spacing w:beforeLines="0" w:afterLines="0"/>
+        <w:jc w:val="left"/>
+        <w:rPr>
+          <w:rFonts w:hint="eastAsia" w:ascii="Consolas" w:hAnsi="Consolas" w:eastAsia="Consolas"/>
+          <w:sz w:val="22"/>
+        </w:rPr>
+      </w:pPr>
+      <w:r>
+        <w:rPr>
+          <w:rFonts w:hint="eastAsia" w:ascii="Consolas" w:hAnsi="Consolas" w:eastAsia="Consolas"/>
+          <w:b/>
+          <w:color w:val="7F0055"/>
+          <w:sz w:val="22"/>
+        </w:rPr>
+        <w:t>function</w:t>
+      </w:r>
+      <w:r>
+        <w:rPr>
+          <w:rFonts w:hint="eastAsia" w:ascii="Consolas" w:hAnsi="Consolas" w:eastAsia="Consolas"/>
+          <w:color w:val="000000"/>
+          <w:sz w:val="22"/>
+        </w:rPr>
+        <w:t xml:space="preserve"> editPic(){</w:t>
+      </w:r>
+    </w:p>
+    <w:p>
+      <w:pPr>
+        <w:spacing w:beforeLines="0" w:afterLines="0"/>
+        <w:jc w:val="left"/>
+        <w:rPr>
+          <w:rFonts w:hint="eastAsia" w:ascii="Consolas" w:hAnsi="Consolas" w:eastAsia="Consolas"/>
+          <w:sz w:val="22"/>
+        </w:rPr>
+      </w:pPr>
+      <w:r>
+        <w:rPr>
+          <w:rFonts w:hint="eastAsia" w:ascii="Consolas" w:hAnsi="Consolas" w:eastAsia="Consolas"/>
+          <w:color w:val="000000"/>
+          <w:sz w:val="22"/>
+        </w:rPr>
+        <w:tab/>
+      </w:r>
+      <w:r>
+        <w:rPr>
+          <w:rFonts w:hint="eastAsia" w:ascii="Consolas" w:hAnsi="Consolas" w:eastAsia="Consolas"/>
+          <w:color w:val="000000"/>
+          <w:sz w:val="22"/>
+        </w:rPr>
+        <w:tab/>
+      </w:r>
+      <w:r>
+        <w:rPr>
+          <w:rFonts w:hint="eastAsia" w:ascii="Consolas" w:hAnsi="Consolas" w:eastAsia="Consolas"/>
+          <w:color w:val="000000"/>
+          <w:sz w:val="22"/>
+        </w:rPr>
+        <w:tab/>
+      </w:r>
+      <w:r>
+        <w:rPr>
+          <w:rFonts w:hint="eastAsia" w:ascii="Consolas" w:hAnsi="Consolas" w:eastAsia="Consolas"/>
+          <w:color w:val="000000"/>
+          <w:sz w:val="22"/>
+        </w:rPr>
+        <w:t xml:space="preserve"> $(</w:t>
+      </w:r>
+      <w:r>
+        <w:rPr>
+          <w:rFonts w:hint="eastAsia" w:ascii="Consolas" w:hAnsi="Consolas" w:eastAsia="Consolas"/>
+          <w:color w:val="2A00FF"/>
+          <w:sz w:val="22"/>
+        </w:rPr>
+        <w:t>"#showPic"</w:t>
+      </w:r>
+      <w:r>
+        <w:rPr>
+          <w:rFonts w:hint="eastAsia" w:ascii="Consolas" w:hAnsi="Consolas" w:eastAsia="Consolas"/>
+          <w:color w:val="000000"/>
+          <w:sz w:val="22"/>
+        </w:rPr>
+        <w:t xml:space="preserve">).hide(); </w:t>
+      </w:r>
+    </w:p>
+    <w:p>
+      <w:pPr>
+        <w:spacing w:beforeLines="0" w:afterLines="0"/>
+        <w:jc w:val="left"/>
+        <w:rPr>
+          <w:rFonts w:hint="eastAsia" w:ascii="Consolas" w:hAnsi="Consolas" w:eastAsia="Consolas"/>
+          <w:sz w:val="22"/>
+        </w:rPr>
+      </w:pPr>
+      <w:r>
+        <w:rPr>
+          <w:rFonts w:hint="eastAsia" w:ascii="Consolas" w:hAnsi="Consolas" w:eastAsia="Consolas"/>
+          <w:color w:val="000000"/>
+          <w:sz w:val="22"/>
+        </w:rPr>
+        <w:tab/>
+      </w:r>
+      <w:r>
+        <w:rPr>
+          <w:rFonts w:hint="eastAsia" w:ascii="Consolas" w:hAnsi="Consolas" w:eastAsia="Consolas"/>
+          <w:color w:val="000000"/>
+          <w:sz w:val="22"/>
+        </w:rPr>
+        <w:tab/>
+      </w:r>
+      <w:r>
+        <w:rPr>
+          <w:rFonts w:hint="eastAsia" w:ascii="Consolas" w:hAnsi="Consolas" w:eastAsia="Consolas"/>
+          <w:color w:val="000000"/>
+          <w:sz w:val="22"/>
+        </w:rPr>
+        <w:tab/>
+      </w:r>
+      <w:r>
+        <w:rPr>
+          <w:rFonts w:hint="eastAsia" w:ascii="Consolas" w:hAnsi="Consolas" w:eastAsia="Consolas"/>
+          <w:color w:val="000000"/>
+          <w:sz w:val="22"/>
+        </w:rPr>
+        <w:t xml:space="preserve"> $(</w:t>
+      </w:r>
+      <w:r>
+        <w:rPr>
+          <w:rFonts w:hint="eastAsia" w:ascii="Consolas" w:hAnsi="Consolas" w:eastAsia="Consolas"/>
+          <w:color w:val="2A00FF"/>
+          <w:sz w:val="22"/>
+        </w:rPr>
+        <w:t>'[id="addPopupform:upload"]'</w:t>
+      </w:r>
+      <w:r>
+        <w:rPr>
+          <w:rFonts w:hint="eastAsia" w:ascii="Consolas" w:hAnsi="Consolas" w:eastAsia="Consolas"/>
+          <w:color w:val="000000"/>
+          <w:sz w:val="22"/>
+        </w:rPr>
+        <w:t>).show();</w:t>
+      </w:r>
+    </w:p>
+    <w:p>
+      <w:pPr>
+        <w:spacing w:beforeLines="0" w:afterLines="0"/>
+        <w:jc w:val="left"/>
+        <w:rPr>
+          <w:rFonts w:hint="eastAsia" w:ascii="Consolas" w:hAnsi="Consolas" w:eastAsia="Consolas"/>
+          <w:sz w:val="22"/>
+        </w:rPr>
+      </w:pPr>
+      <w:r>
+        <w:rPr>
+          <w:rFonts w:hint="eastAsia" w:ascii="Consolas" w:hAnsi="Consolas" w:eastAsia="Consolas"/>
+          <w:color w:val="000000"/>
+          <w:sz w:val="22"/>
+        </w:rPr>
+        <w:tab/>
+      </w:r>
+      <w:r>
+        <w:rPr>
+          <w:rFonts w:hint="eastAsia" w:ascii="Consolas" w:hAnsi="Consolas" w:eastAsia="Consolas"/>
+          <w:color w:val="000000"/>
+          <w:sz w:val="22"/>
+        </w:rPr>
+        <w:tab/>
+      </w:r>
+      <w:r>
+        <w:rPr>
+          <w:rFonts w:hint="eastAsia" w:ascii="Consolas" w:hAnsi="Consolas" w:eastAsia="Consolas"/>
+          <w:color w:val="000000"/>
+          <w:sz w:val="22"/>
+        </w:rPr>
+        <w:tab/>
+      </w:r>
+      <w:r>
+        <w:rPr>
+          <w:rFonts w:hint="eastAsia" w:ascii="Consolas" w:hAnsi="Consolas" w:eastAsia="Consolas"/>
+          <w:color w:val="000000"/>
+          <w:sz w:val="22"/>
+        </w:rPr>
+        <w:t xml:space="preserve">  </w:t>
+      </w:r>
+    </w:p>
+    <w:p>
+      <w:pPr>
+        <w:rPr>
+          <w:rFonts w:hint="eastAsia" w:ascii="Consolas" w:hAnsi="Consolas" w:eastAsia="Consolas"/>
+          <w:color w:val="000000"/>
+          <w:sz w:val="22"/>
+        </w:rPr>
+      </w:pPr>
+      <w:r>
+        <w:rPr>
+          <w:rFonts w:hint="eastAsia" w:ascii="Consolas" w:hAnsi="Consolas" w:eastAsia="Consolas"/>
+          <w:color w:val="000000"/>
+          <w:sz w:val="22"/>
+        </w:rPr>
+        <w:tab/>
+      </w:r>
+      <w:r>
+        <w:rPr>
+          <w:rFonts w:hint="eastAsia" w:ascii="Consolas" w:hAnsi="Consolas" w:eastAsia="Consolas"/>
+          <w:color w:val="000000"/>
+          <w:sz w:val="22"/>
+        </w:rPr>
+        <w:tab/>
+      </w:r>
+      <w:r>
+        <w:rPr>
+          <w:rFonts w:hint="eastAsia" w:ascii="Consolas" w:hAnsi="Consolas" w:eastAsia="Consolas"/>
+          <w:color w:val="000000"/>
+          <w:sz w:val="22"/>
+        </w:rPr>
+        <w:t xml:space="preserve"> }</w:t>
+      </w:r>
+    </w:p>
+    <w:p>
+      <w:pPr>
+        <w:rPr>
+          <w:rFonts w:hint="eastAsia" w:ascii="Consolas" w:hAnsi="Consolas"/>
+          <w:color w:val="000000"/>
+          <w:sz w:val="22"/>
+          <w:lang w:val="en-US" w:eastAsia="zh-CN"/>
+        </w:rPr>
+      </w:pPr>
+      <w:r>
+        <w:rPr>
+          <w:rFonts w:hint="eastAsia" w:ascii="Consolas" w:hAnsi="Consolas"/>
+          <w:color w:val="000000"/>
+          <w:sz w:val="22"/>
+          <w:lang w:val="en-US" w:eastAsia="zh-CN"/>
+        </w:rPr>
+        <w:t>~</w:t>
+      </w:r>
+    </w:p>
+    <w:p>
+      <w:pPr>
+        <w:rPr>
+          <w:rFonts w:hint="eastAsia" w:ascii="Consolas" w:hAnsi="Consolas"/>
+          <w:color w:val="000000"/>
+          <w:sz w:val="22"/>
+          <w:lang w:val="en-US" w:eastAsia="zh-CN"/>
+        </w:rPr>
+      </w:pPr>
+      <w:r>
+        <w:rPr>
+          <w:rFonts w:hint="eastAsia" w:ascii="Consolas" w:hAnsi="Consolas"/>
+          <w:color w:val="000000"/>
+          <w:sz w:val="22"/>
+          <w:lang w:val="en-US" w:eastAsia="zh-CN"/>
+        </w:rPr>
+        <w:t>Js,添加窗口，</w:t>
+      </w:r>
+    </w:p>
+    <w:p>
+      <w:pPr>
+        <w:rPr>
+          <w:rFonts w:hint="eastAsia" w:ascii="Consolas" w:hAnsi="Consolas" w:eastAsia="Consolas"/>
+          <w:color w:val="000000"/>
+          <w:sz w:val="22"/>
+          <w:highlight w:val="white"/>
+        </w:rPr>
+      </w:pPr>
+      <w:r>
+        <w:rPr>
+          <w:rFonts w:hint="eastAsia" w:ascii="Consolas" w:hAnsi="Consolas" w:eastAsia="Consolas"/>
+          <w:color w:val="000000"/>
+          <w:sz w:val="22"/>
+          <w:highlight w:val="white"/>
+        </w:rPr>
+        <w:t>$(</w:t>
+      </w:r>
+      <w:r>
+        <w:rPr>
+          <w:rFonts w:hint="eastAsia" w:ascii="Consolas" w:hAnsi="Consolas" w:eastAsia="Consolas"/>
+          <w:color w:val="2A00FF"/>
+          <w:sz w:val="22"/>
+          <w:highlight w:val="white"/>
+        </w:rPr>
+        <w:t>'[id="addPopupform:upload"]'</w:t>
+      </w:r>
+      <w:r>
+        <w:rPr>
+          <w:rFonts w:hint="eastAsia" w:ascii="Consolas" w:hAnsi="Consolas" w:eastAsia="Consolas"/>
+          <w:color w:val="000000"/>
+          <w:sz w:val="22"/>
+          <w:highlight w:val="white"/>
+        </w:rPr>
+        <w:t>).show();</w:t>
+      </w:r>
+    </w:p>
+    <w:p>
+      <w:pPr>
+        <w:rPr>
+          <w:rFonts w:hint="eastAsia" w:ascii="Consolas" w:hAnsi="Consolas"/>
+          <w:color w:val="000000"/>
+          <w:sz w:val="22"/>
+          <w:lang w:val="en-US" w:eastAsia="zh-CN"/>
+        </w:rPr>
+      </w:pPr>
+      <w:r>
+        <w:rPr>
+          <w:rFonts w:hint="eastAsia" w:ascii="Consolas" w:hAnsi="Consolas"/>
+          <w:color w:val="000000"/>
+          <w:sz w:val="22"/>
+          <w:lang w:val="en-US" w:eastAsia="zh-CN"/>
+        </w:rPr>
+        <w:t>Js,</w:t>
+      </w:r>
+      <w:r>
+        <w:rPr>
+          <w:rFonts w:hint="eastAsia" w:ascii="Consolas" w:hAnsi="Consolas"/>
+          <w:color w:val="000000"/>
+          <w:sz w:val="22"/>
+          <w:highlight w:val="white"/>
+          <w:lang w:val="en-US" w:eastAsia="zh-CN"/>
+        </w:rPr>
+        <w:t>修改</w:t>
+      </w:r>
+      <w:r>
+        <w:rPr>
+          <w:rFonts w:hint="eastAsia" w:ascii="Consolas" w:hAnsi="Consolas"/>
+          <w:color w:val="000000"/>
+          <w:sz w:val="22"/>
+          <w:lang w:val="en-US" w:eastAsia="zh-CN"/>
+        </w:rPr>
+        <w:t>窗口，</w:t>
+      </w:r>
+    </w:p>
+    <w:p>
+      <w:pPr>
+        <w:rPr>
+          <w:rFonts w:hint="eastAsia" w:ascii="Consolas" w:hAnsi="Consolas"/>
+          <w:color w:val="000000"/>
+          <w:sz w:val="22"/>
+          <w:highlight w:val="white"/>
+          <w:lang w:val="en-US" w:eastAsia="zh-CN"/>
+        </w:rPr>
+      </w:pPr>
+      <w:r>
+        <w:rPr>
+          <w:rFonts w:hint="eastAsia" w:ascii="Consolas" w:hAnsi="Consolas" w:eastAsia="Consolas"/>
+          <w:color w:val="000000"/>
+          <w:sz w:val="22"/>
+          <w:highlight w:val="white"/>
+        </w:rPr>
+        <w:t>$(</w:t>
+      </w:r>
+      <w:r>
+        <w:rPr>
+          <w:rFonts w:hint="eastAsia" w:ascii="Consolas" w:hAnsi="Consolas" w:eastAsia="Consolas"/>
+          <w:color w:val="2A00FF"/>
+          <w:sz w:val="22"/>
+          <w:highlight w:val="white"/>
+        </w:rPr>
+        <w:t>'[id="addPopupform:upload"]'</w:t>
+      </w:r>
+      <w:r>
+        <w:rPr>
+          <w:rFonts w:hint="eastAsia" w:ascii="Consolas" w:hAnsi="Consolas" w:eastAsia="Consolas"/>
+          <w:color w:val="000000"/>
+          <w:sz w:val="22"/>
+          <w:highlight w:val="white"/>
+        </w:rPr>
+        <w:t>).hide();</w:t>
+      </w:r>
+    </w:p>
+    <w:p>
+      <w:pPr>
+        <w:rPr>
+          <w:rFonts w:hint="eastAsia" w:ascii="Consolas" w:hAnsi="Consolas" w:eastAsia="Consolas"/>
+          <w:color w:val="000000"/>
+          <w:sz w:val="22"/>
+          <w:highlight w:val="white"/>
+          <w:lang w:val="en-US" w:eastAsia="zh-CN"/>
+        </w:rPr>
+      </w:pPr>
+    </w:p>
+    <w:p>
+      <w:pPr>
+        <w:rPr>
+          <w:rFonts w:hint="eastAsia" w:ascii="Consolas" w:hAnsi="Consolas"/>
+          <w:color w:val="auto"/>
+          <w:sz w:val="22"/>
+          <w:lang w:val="en-US" w:eastAsia="zh-CN"/>
+        </w:rPr>
+      </w:pPr>
+    </w:p>
+    <w:p>
+      <w:pPr>
+        <w:rPr>
+          <w:rFonts w:hint="eastAsia" w:ascii="Consolas" w:hAnsi="Consolas"/>
+          <w:color w:val="auto"/>
+          <w:sz w:val="22"/>
+          <w:lang w:val="en-US" w:eastAsia="zh-CN"/>
+        </w:rPr>
+      </w:pPr>
+      <w:r>
+        <w:rPr>
+          <w:rFonts w:hint="eastAsia" w:ascii="Consolas" w:hAnsi="Consolas"/>
+          <w:color w:val="auto"/>
+          <w:sz w:val="22"/>
+          <w:lang w:val="en-US" w:eastAsia="zh-CN"/>
+        </w:rPr>
+        <w:t>Action，</w:t>
+      </w:r>
+    </w:p>
+    <w:p>
+      <w:pPr>
+        <w:rPr>
+          <w:rFonts w:hint="eastAsia" w:ascii="Consolas" w:hAnsi="Consolas"/>
+          <w:color w:val="auto"/>
+          <w:sz w:val="22"/>
+          <w:lang w:val="en-US" w:eastAsia="zh-CN"/>
+        </w:rPr>
+      </w:pPr>
+      <w:r>
+        <w:rPr>
+          <w:rFonts w:hint="eastAsia" w:ascii="Consolas" w:hAnsi="Consolas"/>
+          <w:color w:val="auto"/>
+          <w:sz w:val="22"/>
+          <w:lang w:val="en-US" w:eastAsia="zh-CN"/>
+        </w:rPr>
+        <w:t>//图片保存了路径，大小限制；</w:t>
+      </w:r>
+    </w:p>
+    <w:p>
+      <w:pPr>
+        <w:rPr>
+          <w:rFonts w:hint="eastAsia" w:ascii="Consolas" w:hAnsi="Consolas" w:eastAsia="Consolas"/>
+          <w:color w:val="000000"/>
+          <w:sz w:val="22"/>
+          <w:highlight w:val="white"/>
+        </w:rPr>
+      </w:pPr>
+      <w:r>
+        <w:rPr>
+          <w:rFonts w:hint="eastAsia" w:ascii="Consolas" w:hAnsi="Consolas" w:eastAsia="Consolas"/>
+          <w:b/>
+          <w:color w:val="7F0055"/>
+          <w:sz w:val="22"/>
+          <w:highlight w:val="white"/>
+        </w:rPr>
+        <w:t>private</w:t>
+      </w:r>
+      <w:r>
+        <w:rPr>
+          <w:rFonts w:hint="eastAsia" w:ascii="Consolas" w:hAnsi="Consolas" w:eastAsia="Consolas"/>
+          <w:color w:val="000000"/>
+          <w:sz w:val="22"/>
+          <w:highlight w:val="white"/>
+        </w:rPr>
+        <w:t xml:space="preserve"> </w:t>
+      </w:r>
+      <w:r>
+        <w:rPr>
+          <w:rFonts w:hint="eastAsia" w:ascii="Consolas" w:hAnsi="Consolas" w:eastAsia="Consolas"/>
+          <w:b/>
+          <w:color w:val="7F0055"/>
+          <w:sz w:val="22"/>
+          <w:highlight w:val="white"/>
+        </w:rPr>
+        <w:t>final</w:t>
+      </w:r>
+      <w:r>
+        <w:rPr>
+          <w:rFonts w:hint="eastAsia" w:ascii="Consolas" w:hAnsi="Consolas" w:eastAsia="Consolas"/>
+          <w:color w:val="000000"/>
+          <w:sz w:val="22"/>
+          <w:highlight w:val="white"/>
+        </w:rPr>
+        <w:t xml:space="preserve"> String </w:t>
+      </w:r>
+      <w:r>
+        <w:rPr>
+          <w:rFonts w:hint="eastAsia" w:ascii="Consolas" w:hAnsi="Consolas" w:eastAsia="Consolas"/>
+          <w:color w:val="0000C0"/>
+          <w:sz w:val="22"/>
+          <w:highlight w:val="white"/>
+        </w:rPr>
+        <w:t>ssUploadPath</w:t>
+      </w:r>
+      <w:r>
+        <w:rPr>
+          <w:rFonts w:hint="eastAsia" w:ascii="Consolas" w:hAnsi="Consolas" w:eastAsia="Consolas"/>
+          <w:color w:val="000000"/>
+          <w:sz w:val="22"/>
+          <w:highlight w:val="white"/>
+        </w:rPr>
+        <w:t xml:space="preserve"> = PropertiesUtil.</w:t>
+      </w:r>
+      <w:r>
+        <w:rPr>
+          <w:rFonts w:hint="eastAsia" w:ascii="Consolas" w:hAnsi="Consolas" w:eastAsia="Consolas"/>
+          <w:i/>
+          <w:color w:val="000000"/>
+          <w:sz w:val="22"/>
+          <w:highlight w:val="white"/>
+        </w:rPr>
+        <w:t>getValue</w:t>
+      </w:r>
+      <w:r>
+        <w:rPr>
+          <w:rFonts w:hint="eastAsia" w:ascii="Consolas" w:hAnsi="Consolas" w:eastAsia="Consolas"/>
+          <w:color w:val="000000"/>
+          <w:sz w:val="22"/>
+          <w:highlight w:val="white"/>
+        </w:rPr>
+        <w:t>(</w:t>
+      </w:r>
+      <w:r>
+        <w:rPr>
+          <w:rFonts w:hint="eastAsia" w:ascii="Consolas" w:hAnsi="Consolas" w:eastAsia="Consolas"/>
+          <w:color w:val="2A00FF"/>
+          <w:sz w:val="22"/>
+          <w:highlight w:val="white"/>
+        </w:rPr>
+        <w:t>"ss_upload_path"</w:t>
+      </w:r>
+      <w:r>
+        <w:rPr>
+          <w:rFonts w:hint="eastAsia" w:ascii="Consolas" w:hAnsi="Consolas" w:eastAsia="Consolas"/>
+          <w:color w:val="000000"/>
+          <w:sz w:val="22"/>
+          <w:highlight w:val="white"/>
+        </w:rPr>
+        <w:t>);</w:t>
+      </w:r>
+    </w:p>
+    <w:p>
+      <w:pPr>
+        <w:rPr>
+          <w:rFonts w:hint="eastAsia" w:ascii="Consolas" w:hAnsi="Consolas" w:eastAsia="Consolas"/>
+          <w:color w:val="000000"/>
+          <w:sz w:val="22"/>
+          <w:highlight w:val="white"/>
+          <w:lang w:val="en-US" w:eastAsia="zh-CN"/>
+        </w:rPr>
+      </w:pPr>
+    </w:p>
+    <w:p>
+      <w:pPr>
+        <w:spacing w:beforeLines="0" w:afterLines="0"/>
+        <w:jc w:val="left"/>
+        <w:rPr>
+          <w:rFonts w:hint="eastAsia" w:ascii="Consolas" w:hAnsi="Consolas" w:eastAsia="Consolas"/>
+          <w:sz w:val="22"/>
+        </w:rPr>
+      </w:pPr>
+      <w:r>
+        <w:rPr>
+          <w:rFonts w:hint="eastAsia" w:ascii="Consolas" w:hAnsi="Consolas" w:eastAsia="Consolas"/>
+          <w:color w:val="000000"/>
+          <w:sz w:val="22"/>
+        </w:rPr>
+        <w:tab/>
+      </w:r>
+      <w:r>
+        <w:rPr>
+          <w:rFonts w:hint="eastAsia" w:ascii="Consolas" w:hAnsi="Consolas" w:eastAsia="Consolas"/>
+          <w:b/>
+          <w:color w:val="7F0055"/>
+          <w:sz w:val="22"/>
+        </w:rPr>
+        <w:t>public</w:t>
+      </w:r>
+      <w:r>
+        <w:rPr>
+          <w:rFonts w:hint="eastAsia" w:ascii="Consolas" w:hAnsi="Consolas" w:eastAsia="Consolas"/>
+          <w:color w:val="000000"/>
+          <w:sz w:val="22"/>
+        </w:rPr>
+        <w:t xml:space="preserve"> </w:t>
+      </w:r>
+      <w:r>
+        <w:rPr>
+          <w:rFonts w:hint="eastAsia" w:ascii="Consolas" w:hAnsi="Consolas" w:eastAsia="Consolas"/>
+          <w:b/>
+          <w:color w:val="7F0055"/>
+          <w:sz w:val="22"/>
+        </w:rPr>
+        <w:t>void</w:t>
+      </w:r>
+      <w:r>
+        <w:rPr>
+          <w:rFonts w:hint="eastAsia" w:ascii="Consolas" w:hAnsi="Consolas" w:eastAsia="Consolas"/>
+          <w:color w:val="000000"/>
+          <w:sz w:val="22"/>
+        </w:rPr>
+        <w:t xml:space="preserve"> upload(FileUploadEvent  </w:t>
+      </w:r>
+      <w:r>
+        <w:rPr>
+          <w:rFonts w:hint="eastAsia" w:ascii="Consolas" w:hAnsi="Consolas" w:eastAsia="Consolas"/>
+          <w:color w:val="6A3E3E"/>
+          <w:sz w:val="22"/>
+        </w:rPr>
+        <w:t>event</w:t>
+      </w:r>
+      <w:r>
+        <w:rPr>
+          <w:rFonts w:hint="eastAsia" w:ascii="Consolas" w:hAnsi="Consolas" w:eastAsia="Consolas"/>
+          <w:color w:val="000000"/>
+          <w:sz w:val="22"/>
+        </w:rPr>
+        <w:t xml:space="preserve">) </w:t>
+      </w:r>
+      <w:r>
+        <w:rPr>
+          <w:rFonts w:hint="eastAsia" w:ascii="Consolas" w:hAnsi="Consolas" w:eastAsia="Consolas"/>
+          <w:b/>
+          <w:color w:val="7F0055"/>
+          <w:sz w:val="22"/>
+        </w:rPr>
+        <w:t>throws</w:t>
+      </w:r>
+      <w:r>
+        <w:rPr>
+          <w:rFonts w:hint="eastAsia" w:ascii="Consolas" w:hAnsi="Consolas" w:eastAsia="Consolas"/>
+          <w:color w:val="000000"/>
+          <w:sz w:val="22"/>
+        </w:rPr>
+        <w:t xml:space="preserve"> Exception {</w:t>
+      </w:r>
+    </w:p>
+    <w:p>
+      <w:pPr>
+        <w:spacing w:beforeLines="0" w:afterLines="0"/>
+        <w:jc w:val="left"/>
+        <w:rPr>
+          <w:rFonts w:hint="eastAsia" w:ascii="Consolas" w:hAnsi="Consolas" w:eastAsia="Consolas"/>
+          <w:sz w:val="22"/>
+        </w:rPr>
+      </w:pPr>
+      <w:r>
+        <w:rPr>
+          <w:rFonts w:hint="eastAsia" w:ascii="Consolas" w:hAnsi="Consolas" w:eastAsia="Consolas"/>
+          <w:color w:val="000000"/>
+          <w:sz w:val="22"/>
+        </w:rPr>
+        <w:tab/>
+      </w:r>
+      <w:r>
+        <w:rPr>
+          <w:rFonts w:hint="eastAsia" w:ascii="Consolas" w:hAnsi="Consolas" w:eastAsia="Consolas"/>
+          <w:color w:val="000000"/>
+          <w:sz w:val="22"/>
+        </w:rPr>
+        <w:tab/>
+      </w:r>
+      <w:r>
+        <w:rPr>
+          <w:rFonts w:hint="eastAsia" w:ascii="Consolas" w:hAnsi="Consolas" w:eastAsia="Consolas"/>
+          <w:color w:val="000000"/>
+          <w:sz w:val="22"/>
+        </w:rPr>
+        <w:t xml:space="preserve">String </w:t>
+      </w:r>
+      <w:r>
+        <w:rPr>
+          <w:rFonts w:hint="eastAsia" w:ascii="Consolas" w:hAnsi="Consolas" w:eastAsia="Consolas"/>
+          <w:color w:val="6A3E3E"/>
+          <w:sz w:val="22"/>
+          <w:highlight w:val="lightGray"/>
+        </w:rPr>
+        <w:t>imagePath</w:t>
+      </w:r>
+      <w:r>
+        <w:rPr>
+          <w:rFonts w:hint="eastAsia" w:ascii="Consolas" w:hAnsi="Consolas" w:eastAsia="Consolas"/>
+          <w:color w:val="000000"/>
+          <w:sz w:val="22"/>
+        </w:rPr>
+        <w:t xml:space="preserve"> = FileLoadUtil.</w:t>
+      </w:r>
+      <w:r>
+        <w:rPr>
+          <w:rFonts w:hint="eastAsia" w:ascii="Consolas" w:hAnsi="Consolas" w:eastAsia="Consolas"/>
+          <w:i/>
+          <w:color w:val="000000"/>
+          <w:sz w:val="22"/>
+        </w:rPr>
+        <w:t>upload</w:t>
+      </w:r>
+      <w:r>
+        <w:rPr>
+          <w:rFonts w:hint="eastAsia" w:ascii="Consolas" w:hAnsi="Consolas" w:eastAsia="Consolas"/>
+          <w:color w:val="000000"/>
+          <w:sz w:val="22"/>
+        </w:rPr>
+        <w:t>(</w:t>
+      </w:r>
+      <w:r>
+        <w:rPr>
+          <w:rFonts w:hint="eastAsia" w:ascii="Consolas" w:hAnsi="Consolas" w:eastAsia="Consolas"/>
+          <w:color w:val="6A3E3E"/>
+          <w:sz w:val="22"/>
+        </w:rPr>
+        <w:t>event</w:t>
+      </w:r>
+      <w:r>
+        <w:rPr>
+          <w:rFonts w:hint="eastAsia" w:ascii="Consolas" w:hAnsi="Consolas" w:eastAsia="Consolas"/>
+          <w:color w:val="000000"/>
+          <w:sz w:val="22"/>
+        </w:rPr>
+        <w:t xml:space="preserve">, </w:t>
+      </w:r>
+      <w:r>
+        <w:rPr>
+          <w:rFonts w:hint="eastAsia" w:ascii="Consolas" w:hAnsi="Consolas" w:eastAsia="Consolas"/>
+          <w:color w:val="0000C0"/>
+          <w:sz w:val="22"/>
+        </w:rPr>
+        <w:t>ssUploadPath</w:t>
+      </w:r>
+      <w:r>
+        <w:rPr>
+          <w:rFonts w:hint="eastAsia" w:ascii="Consolas" w:hAnsi="Consolas" w:eastAsia="Consolas"/>
+          <w:color w:val="000000"/>
+          <w:sz w:val="22"/>
+        </w:rPr>
+        <w:t>, CmsConstant.</w:t>
+      </w:r>
+      <w:r>
+        <w:rPr>
+          <w:rFonts w:hint="eastAsia" w:ascii="Consolas" w:hAnsi="Consolas" w:eastAsia="Consolas"/>
+          <w:b/>
+          <w:i/>
+          <w:color w:val="0000C0"/>
+          <w:sz w:val="22"/>
+        </w:rPr>
+        <w:t>SLIDESHOWFILEDIC</w:t>
+      </w:r>
+      <w:r>
+        <w:rPr>
+          <w:rFonts w:hint="eastAsia" w:ascii="Consolas" w:hAnsi="Consolas" w:eastAsia="Consolas"/>
+          <w:color w:val="000000"/>
+          <w:sz w:val="22"/>
+        </w:rPr>
+        <w:t>, CmsConstant.</w:t>
+      </w:r>
+      <w:r>
+        <w:rPr>
+          <w:rFonts w:hint="eastAsia" w:ascii="Consolas" w:hAnsi="Consolas" w:eastAsia="Consolas"/>
+          <w:b/>
+          <w:i/>
+          <w:color w:val="0000C0"/>
+          <w:sz w:val="22"/>
+        </w:rPr>
+        <w:t>fileSizeLimit</w:t>
+      </w:r>
+      <w:r>
+        <w:rPr>
+          <w:rFonts w:hint="eastAsia" w:ascii="Consolas" w:hAnsi="Consolas" w:eastAsia="Consolas"/>
+          <w:color w:val="000000"/>
+          <w:sz w:val="22"/>
+        </w:rPr>
+        <w:t>);</w:t>
+      </w:r>
+    </w:p>
+    <w:p>
+      <w:pPr>
+        <w:spacing w:beforeLines="0" w:afterLines="0"/>
+        <w:jc w:val="left"/>
+        <w:rPr>
+          <w:rFonts w:hint="eastAsia" w:ascii="Consolas" w:hAnsi="Consolas" w:eastAsia="Consolas"/>
+          <w:sz w:val="22"/>
+        </w:rPr>
+      </w:pPr>
+      <w:r>
+        <w:rPr>
+          <w:rFonts w:hint="eastAsia" w:ascii="Consolas" w:hAnsi="Consolas" w:eastAsia="Consolas"/>
+          <w:color w:val="000000"/>
+          <w:sz w:val="22"/>
+        </w:rPr>
+        <w:tab/>
+      </w:r>
+      <w:r>
+        <w:rPr>
+          <w:rFonts w:hint="eastAsia" w:ascii="Consolas" w:hAnsi="Consolas" w:eastAsia="Consolas"/>
+          <w:color w:val="000000"/>
+          <w:sz w:val="22"/>
+        </w:rPr>
+        <w:tab/>
+      </w:r>
+      <w:r>
+        <w:rPr>
+          <w:rFonts w:hint="eastAsia" w:ascii="Consolas" w:hAnsi="Consolas" w:eastAsia="Consolas"/>
+          <w:color w:val="0000C0"/>
+          <w:sz w:val="22"/>
+        </w:rPr>
+        <w:t>slideshow</w:t>
+      </w:r>
+      <w:r>
+        <w:rPr>
+          <w:rFonts w:hint="eastAsia" w:ascii="Consolas" w:hAnsi="Consolas" w:eastAsia="Consolas"/>
+          <w:color w:val="000000"/>
+          <w:sz w:val="22"/>
+        </w:rPr>
+        <w:t>.setsImage(</w:t>
+      </w:r>
+      <w:r>
+        <w:rPr>
+          <w:rFonts w:hint="eastAsia" w:ascii="Consolas" w:hAnsi="Consolas" w:eastAsia="Consolas"/>
+          <w:color w:val="6A3E3E"/>
+          <w:sz w:val="22"/>
+          <w:highlight w:val="lightGray"/>
+        </w:rPr>
+        <w:t>imagePath</w:t>
+      </w:r>
+      <w:r>
+        <w:rPr>
+          <w:rFonts w:hint="eastAsia" w:ascii="Consolas" w:hAnsi="Consolas" w:eastAsia="Consolas"/>
+          <w:color w:val="000000"/>
+          <w:sz w:val="22"/>
+        </w:rPr>
+        <w:t>);</w:t>
+      </w:r>
+    </w:p>
+    <w:p>
+      <w:pPr>
+        <w:rPr>
+          <w:rFonts w:hint="eastAsia" w:ascii="Consolas" w:hAnsi="Consolas" w:eastAsia="Consolas"/>
+          <w:color w:val="000000"/>
+          <w:sz w:val="22"/>
+        </w:rPr>
+      </w:pPr>
+      <w:r>
+        <w:rPr>
+          <w:rFonts w:hint="eastAsia" w:ascii="Consolas" w:hAnsi="Consolas" w:eastAsia="Consolas"/>
+          <w:color w:val="000000"/>
+          <w:sz w:val="22"/>
+        </w:rPr>
+        <w:tab/>
+      </w:r>
+      <w:r>
+        <w:rPr>
+          <w:rFonts w:hint="eastAsia" w:ascii="Consolas" w:hAnsi="Consolas" w:eastAsia="Consolas"/>
+          <w:color w:val="000000"/>
+          <w:sz w:val="22"/>
+        </w:rPr>
+        <w:t>}</w:t>
+      </w:r>
+    </w:p>
+    <w:p>
+      <w:pPr>
+        <w:rPr>
+          <w:rFonts w:hint="eastAsia" w:ascii="Consolas" w:hAnsi="Consolas"/>
+          <w:color w:val="000000"/>
+          <w:sz w:val="22"/>
+          <w:lang w:val="en-US" w:eastAsia="zh-CN"/>
+        </w:rPr>
+      </w:pPr>
+      <w:r>
+        <w:rPr>
+          <w:rFonts w:hint="eastAsia" w:ascii="Consolas" w:hAnsi="Consolas"/>
+          <w:color w:val="000000"/>
+          <w:sz w:val="22"/>
+          <w:lang w:val="en-US" w:eastAsia="zh-CN"/>
+        </w:rPr>
+        <w:t>~</w:t>
+      </w:r>
+    </w:p>
+    <w:p>
+      <w:pPr>
+        <w:rPr>
+          <w:rFonts w:hint="eastAsia" w:ascii="Consolas" w:hAnsi="Consolas" w:eastAsia="Consolas"/>
+          <w:color w:val="000000"/>
+          <w:sz w:val="22"/>
+          <w:highlight w:val="white"/>
+        </w:rPr>
+      </w:pPr>
+      <w:r>
+        <w:rPr>
+          <w:rFonts w:hint="eastAsia" w:ascii="Consolas" w:hAnsi="Consolas" w:eastAsia="Consolas"/>
+          <w:color w:val="000000"/>
+          <w:sz w:val="22"/>
+          <w:highlight w:val="white"/>
+        </w:rPr>
+        <w:t xml:space="preserve">String </w:t>
+      </w:r>
+      <w:r>
+        <w:rPr>
+          <w:rFonts w:hint="eastAsia" w:ascii="Consolas" w:hAnsi="Consolas" w:eastAsia="Consolas"/>
+          <w:b/>
+          <w:i/>
+          <w:color w:val="0000C0"/>
+          <w:sz w:val="22"/>
+          <w:highlight w:val="white"/>
+        </w:rPr>
+        <w:t>SLIDESHOWFILEDIC</w:t>
+      </w:r>
+      <w:r>
+        <w:rPr>
+          <w:rFonts w:hint="eastAsia" w:ascii="Consolas" w:hAnsi="Consolas" w:eastAsia="Consolas"/>
+          <w:color w:val="000000"/>
+          <w:sz w:val="22"/>
+          <w:highlight w:val="white"/>
+        </w:rPr>
+        <w:t xml:space="preserve"> = </w:t>
+      </w:r>
+      <w:r>
+        <w:rPr>
+          <w:rFonts w:hint="eastAsia" w:ascii="Consolas" w:hAnsi="Consolas" w:eastAsia="Consolas"/>
+          <w:color w:val="2A00FF"/>
+          <w:sz w:val="22"/>
+          <w:highlight w:val="white"/>
+        </w:rPr>
+        <w:t>"Slideshow"</w:t>
+      </w:r>
+      <w:r>
+        <w:rPr>
+          <w:rFonts w:hint="eastAsia" w:ascii="Consolas" w:hAnsi="Consolas" w:eastAsia="Consolas"/>
+          <w:color w:val="000000"/>
+          <w:sz w:val="22"/>
+          <w:highlight w:val="white"/>
+        </w:rPr>
+        <w:t>;</w:t>
+      </w:r>
+    </w:p>
+    <w:p>
+      <w:pPr>
+        <w:rPr>
+          <w:rFonts w:hint="eastAsia" w:ascii="Consolas" w:hAnsi="Consolas"/>
+          <w:color w:val="000000"/>
+          <w:sz w:val="22"/>
+          <w:highlight w:val="white"/>
+          <w:lang w:val="en-US" w:eastAsia="zh-CN"/>
+        </w:rPr>
+      </w:pPr>
+      <w:r>
+        <w:rPr>
+          <w:rFonts w:hint="eastAsia" w:ascii="Consolas" w:hAnsi="Consolas" w:eastAsia="Consolas"/>
+          <w:b/>
+          <w:color w:val="7F0055"/>
+          <w:sz w:val="22"/>
+          <w:highlight w:val="white"/>
+        </w:rPr>
+        <w:t>public</w:t>
+      </w:r>
+      <w:r>
+        <w:rPr>
+          <w:rFonts w:hint="eastAsia" w:ascii="Consolas" w:hAnsi="Consolas" w:eastAsia="Consolas"/>
+          <w:color w:val="000000"/>
+          <w:sz w:val="22"/>
+          <w:highlight w:val="white"/>
+        </w:rPr>
+        <w:t xml:space="preserve"> </w:t>
+      </w:r>
+      <w:r>
+        <w:rPr>
+          <w:rFonts w:hint="eastAsia" w:ascii="Consolas" w:hAnsi="Consolas" w:eastAsia="Consolas"/>
+          <w:b/>
+          <w:color w:val="7F0055"/>
+          <w:sz w:val="22"/>
+          <w:highlight w:val="white"/>
+        </w:rPr>
+        <w:t>final</w:t>
+      </w:r>
+      <w:r>
+        <w:rPr>
+          <w:rFonts w:hint="eastAsia" w:ascii="Consolas" w:hAnsi="Consolas" w:eastAsia="Consolas"/>
+          <w:color w:val="000000"/>
+          <w:sz w:val="22"/>
+          <w:highlight w:val="white"/>
+        </w:rPr>
+        <w:t xml:space="preserve"> </w:t>
+      </w:r>
+      <w:r>
+        <w:rPr>
+          <w:rFonts w:hint="eastAsia" w:ascii="Consolas" w:hAnsi="Consolas" w:eastAsia="Consolas"/>
+          <w:b/>
+          <w:color w:val="7F0055"/>
+          <w:sz w:val="22"/>
+          <w:highlight w:val="white"/>
+        </w:rPr>
+        <w:t>static</w:t>
+      </w:r>
+      <w:r>
+        <w:rPr>
+          <w:rFonts w:hint="eastAsia" w:ascii="Consolas" w:hAnsi="Consolas" w:eastAsia="Consolas"/>
+          <w:color w:val="000000"/>
+          <w:sz w:val="22"/>
+          <w:highlight w:val="white"/>
+        </w:rPr>
+        <w:t xml:space="preserve"> </w:t>
+      </w:r>
+      <w:r>
+        <w:rPr>
+          <w:rFonts w:hint="eastAsia" w:ascii="Consolas" w:hAnsi="Consolas" w:eastAsia="Consolas"/>
+          <w:b/>
+          <w:color w:val="7F0055"/>
+          <w:sz w:val="22"/>
+          <w:highlight w:val="white"/>
+        </w:rPr>
+        <w:t>int</w:t>
+      </w:r>
+      <w:r>
+        <w:rPr>
+          <w:rFonts w:hint="eastAsia" w:ascii="Consolas" w:hAnsi="Consolas" w:eastAsia="Consolas"/>
+          <w:color w:val="000000"/>
+          <w:sz w:val="22"/>
+          <w:highlight w:val="white"/>
+        </w:rPr>
+        <w:t xml:space="preserve"> </w:t>
+      </w:r>
+      <w:r>
+        <w:rPr>
+          <w:rFonts w:hint="eastAsia" w:ascii="Consolas" w:hAnsi="Consolas" w:eastAsia="Consolas"/>
+          <w:b/>
+          <w:i/>
+          <w:color w:val="0000C0"/>
+          <w:sz w:val="22"/>
+          <w:highlight w:val="lightGray"/>
+        </w:rPr>
+        <w:t>fileSizeLimit</w:t>
+      </w:r>
+      <w:r>
+        <w:rPr>
+          <w:rFonts w:hint="eastAsia" w:ascii="Consolas" w:hAnsi="Consolas" w:eastAsia="Consolas"/>
+          <w:color w:val="000000"/>
+          <w:sz w:val="22"/>
+          <w:highlight w:val="white"/>
+        </w:rPr>
+        <w:t xml:space="preserve"> = 512000 * 2;</w:t>
+      </w:r>
+      <w:r>
+        <w:rPr>
+          <w:rFonts w:hint="eastAsia" w:ascii="Consolas" w:hAnsi="Consolas"/>
+          <w:color w:val="000000"/>
+          <w:sz w:val="22"/>
+          <w:highlight w:val="white"/>
+          <w:lang w:val="en-US" w:eastAsia="zh-CN"/>
+        </w:rPr>
+        <w:t xml:space="preserve">  //大小1m；</w:t>
+      </w:r>
+    </w:p>
+    <w:p>
+      <w:pPr>
+        <w:rPr>
+          <w:rFonts w:hint="eastAsia" w:ascii="Consolas" w:hAnsi="Consolas"/>
+          <w:color w:val="000000"/>
+          <w:sz w:val="22"/>
+          <w:highlight w:val="white"/>
+          <w:lang w:val="en-US" w:eastAsia="zh-CN"/>
+        </w:rPr>
+      </w:pPr>
+    </w:p>
+    <w:p>
+      <w:pPr>
+        <w:rPr>
+          <w:rFonts w:hint="eastAsia" w:ascii="Consolas" w:hAnsi="Consolas"/>
+          <w:color w:val="000000"/>
+          <w:sz w:val="22"/>
+          <w:highlight w:val="white"/>
+          <w:lang w:val="en-US" w:eastAsia="zh-CN"/>
+        </w:rPr>
+      </w:pPr>
+      <w:r>
+        <w:rPr>
+          <w:rFonts w:hint="eastAsia" w:ascii="Consolas" w:hAnsi="Consolas" w:eastAsia="Consolas"/>
+          <w:color w:val="000000"/>
+          <w:sz w:val="22"/>
+          <w:highlight w:val="white"/>
+        </w:rPr>
+        <w:t>FileLoadUtil</w:t>
+      </w:r>
+      <w:r>
+        <w:rPr>
+          <w:rFonts w:hint="eastAsia" w:ascii="Consolas" w:hAnsi="Consolas"/>
+          <w:color w:val="000000"/>
+          <w:sz w:val="22"/>
+          <w:highlight w:val="white"/>
+          <w:lang w:val="en-US" w:eastAsia="zh-CN"/>
+        </w:rPr>
+        <w:t>.java，图片上传公共类；</w:t>
+      </w:r>
+    </w:p>
+    <w:p>
+      <w:pPr>
+        <w:rPr>
+          <w:rFonts w:hint="eastAsia" w:ascii="Consolas" w:hAnsi="Consolas"/>
+          <w:color w:val="000000"/>
+          <w:sz w:val="22"/>
+          <w:highlight w:val="white"/>
+          <w:lang w:val="en-US" w:eastAsia="zh-CN"/>
+        </w:rPr>
+      </w:pPr>
+    </w:p>
+    <w:p>
+      <w:pPr>
+        <w:rPr>
+          <w:rFonts w:hint="eastAsia" w:ascii="Consolas" w:hAnsi="Consolas"/>
+          <w:color w:val="auto"/>
+          <w:sz w:val="22"/>
+          <w:lang w:val="en-US" w:eastAsia="zh-CN"/>
+        </w:rPr>
+      </w:pPr>
+    </w:p>
+    <w:p>
+      <w:pPr>
+        <w:rPr>
+          <w:rFonts w:hint="eastAsia" w:ascii="Consolas" w:hAnsi="Consolas"/>
+          <w:color w:val="auto"/>
+          <w:sz w:val="22"/>
+          <w:lang w:val="en-US" w:eastAsia="zh-CN"/>
+        </w:rPr>
+      </w:pPr>
+      <w:r>
+        <w:rPr>
+          <w:rFonts w:hint="eastAsia" w:ascii="Consolas" w:hAnsi="Consolas"/>
+          <w:color w:val="0000FF"/>
+          <w:sz w:val="22"/>
+          <w:lang w:val="en-US" w:eastAsia="zh-CN"/>
+        </w:rPr>
+        <w:t>路径问题</w:t>
+      </w:r>
+      <w:r>
+        <w:rPr>
+          <w:rFonts w:hint="eastAsia" w:ascii="Consolas" w:hAnsi="Consolas"/>
+          <w:color w:val="auto"/>
+          <w:sz w:val="22"/>
+          <w:lang w:val="en-US" w:eastAsia="zh-CN"/>
+        </w:rPr>
+        <w:t>：</w:t>
+      </w:r>
+    </w:p>
+    <w:p>
+      <w:pPr>
+        <w:rPr>
+          <w:rFonts w:hint="eastAsia" w:ascii="Consolas" w:hAnsi="Consolas"/>
+          <w:color w:val="000000"/>
+          <w:sz w:val="22"/>
+          <w:highlight w:val="white"/>
+          <w:lang w:val="en-US" w:eastAsia="zh-CN"/>
+        </w:rPr>
+      </w:pPr>
+      <w:r>
+        <w:rPr>
+          <w:rFonts w:hint="eastAsia" w:ascii="Consolas" w:hAnsi="Consolas"/>
+          <w:color w:val="000000"/>
+          <w:sz w:val="22"/>
+          <w:highlight w:val="white"/>
+          <w:lang w:val="en-US" w:eastAsia="zh-CN"/>
+        </w:rPr>
+        <w:t>物理路径，---</w:t>
+      </w:r>
+      <w:r>
+        <w:rPr>
+          <w:rFonts w:hint="eastAsia" w:ascii="Consolas" w:hAnsi="Consolas"/>
+          <w:color w:val="FF00FF"/>
+          <w:sz w:val="22"/>
+          <w:highlight w:val="white"/>
+          <w:lang w:val="en-US" w:eastAsia="zh-CN"/>
+        </w:rPr>
+        <w:t>图片上传地址</w:t>
+      </w:r>
+      <w:r>
+        <w:rPr>
+          <w:rFonts w:hint="eastAsia" w:ascii="Consolas" w:hAnsi="Consolas"/>
+          <w:color w:val="000000"/>
+          <w:sz w:val="22"/>
+          <w:highlight w:val="white"/>
+          <w:lang w:val="en-US" w:eastAsia="zh-CN"/>
+        </w:rPr>
+        <w:t>；</w:t>
+      </w:r>
+    </w:p>
+    <w:p>
+      <w:pPr>
+        <w:rPr>
+          <w:rFonts w:hint="eastAsia" w:ascii="Consolas" w:hAnsi="Consolas"/>
+          <w:color w:val="2A00FF"/>
+          <w:sz w:val="22"/>
+          <w:highlight w:val="white"/>
+          <w:lang w:val="en-US" w:eastAsia="zh-CN"/>
+        </w:rPr>
+      </w:pPr>
+      <w:r>
+        <w:rPr>
+          <w:rFonts w:hint="eastAsia" w:ascii="Consolas" w:hAnsi="Consolas" w:eastAsia="Consolas"/>
+          <w:color w:val="000000"/>
+          <w:sz w:val="22"/>
+          <w:highlight w:val="white"/>
+        </w:rPr>
+        <w:t>ss_upload_path=</w:t>
+      </w:r>
+      <w:r>
+        <w:rPr>
+          <w:rFonts w:hint="eastAsia" w:ascii="Consolas" w:hAnsi="Consolas" w:eastAsia="Consolas"/>
+          <w:color w:val="2A00FF"/>
+          <w:sz w:val="22"/>
+          <w:highlight w:val="white"/>
+        </w:rPr>
+        <w:t>/opt/attached/image</w:t>
+      </w:r>
+      <w:r>
+        <w:rPr>
+          <w:rFonts w:hint="eastAsia" w:ascii="Consolas" w:hAnsi="Consolas"/>
+          <w:color w:val="2A00FF"/>
+          <w:sz w:val="22"/>
+          <w:highlight w:val="white"/>
+          <w:lang w:val="en-US" w:eastAsia="zh-CN"/>
+        </w:rPr>
+        <w:t xml:space="preserve">   ---服务器图片总路径；</w:t>
+      </w:r>
+    </w:p>
+    <w:p>
+      <w:pPr>
+        <w:rPr>
+          <w:rFonts w:hint="eastAsia" w:ascii="Consolas" w:hAnsi="Consolas"/>
+          <w:color w:val="2A00FF"/>
+          <w:sz w:val="22"/>
+          <w:highlight w:val="white"/>
+          <w:lang w:val="en-US" w:eastAsia="zh-CN"/>
+        </w:rPr>
+      </w:pPr>
+      <w:r>
+        <w:rPr>
+          <w:rFonts w:hint="eastAsia" w:ascii="Consolas" w:hAnsi="Consolas" w:eastAsia="Consolas"/>
+          <w:color w:val="000000"/>
+          <w:sz w:val="22"/>
+          <w:highlight w:val="white"/>
+        </w:rPr>
+        <w:t xml:space="preserve">String </w:t>
+      </w:r>
+      <w:r>
+        <w:rPr>
+          <w:rFonts w:hint="eastAsia" w:ascii="Consolas" w:hAnsi="Consolas" w:eastAsia="Consolas"/>
+          <w:b/>
+          <w:i/>
+          <w:color w:val="0000C0"/>
+          <w:sz w:val="22"/>
+          <w:highlight w:val="white"/>
+        </w:rPr>
+        <w:t>SLIDESHOWFILEDIC</w:t>
+      </w:r>
+      <w:r>
+        <w:rPr>
+          <w:rFonts w:hint="eastAsia" w:ascii="Consolas" w:hAnsi="Consolas" w:eastAsia="Consolas"/>
+          <w:color w:val="000000"/>
+          <w:sz w:val="22"/>
+          <w:highlight w:val="white"/>
+        </w:rPr>
+        <w:t xml:space="preserve"> = </w:t>
+      </w:r>
+      <w:r>
+        <w:rPr>
+          <w:rFonts w:hint="eastAsia" w:ascii="Consolas" w:hAnsi="Consolas" w:eastAsia="Consolas"/>
+          <w:color w:val="2A00FF"/>
+          <w:sz w:val="22"/>
+          <w:highlight w:val="white"/>
+        </w:rPr>
+        <w:t>"Slideshow"</w:t>
+      </w:r>
+      <w:r>
+        <w:rPr>
+          <w:rFonts w:hint="eastAsia" w:ascii="Consolas" w:hAnsi="Consolas" w:eastAsia="Consolas"/>
+          <w:color w:val="000000"/>
+          <w:sz w:val="22"/>
+          <w:highlight w:val="white"/>
+        </w:rPr>
+        <w:t>;</w:t>
+      </w:r>
+      <w:r>
+        <w:rPr>
+          <w:rFonts w:hint="eastAsia" w:ascii="Consolas" w:hAnsi="Consolas"/>
+          <w:color w:val="000000"/>
+          <w:sz w:val="22"/>
+          <w:highlight w:val="white"/>
+          <w:lang w:val="en-US" w:eastAsia="zh-CN"/>
+        </w:rPr>
+        <w:t xml:space="preserve">  ---设置幻灯的保存路径；</w:t>
+      </w:r>
+    </w:p>
+    <w:p>
+      <w:pPr>
+        <w:rPr>
+          <w:rFonts w:hint="eastAsia" w:ascii="Consolas" w:hAnsi="Consolas" w:eastAsia="Consolas"/>
+          <w:color w:val="2A00FF"/>
+          <w:sz w:val="22"/>
+          <w:highlight w:val="white"/>
+          <w:lang w:val="en-US" w:eastAsia="zh-CN"/>
+        </w:rPr>
+      </w:pPr>
+    </w:p>
+    <w:p>
+      <w:pPr>
+        <w:rPr>
+          <w:rFonts w:hint="eastAsia" w:ascii="Consolas" w:hAnsi="Consolas"/>
+          <w:color w:val="000000"/>
+          <w:sz w:val="22"/>
+          <w:highlight w:val="white"/>
+          <w:lang w:val="en-US" w:eastAsia="zh-CN"/>
+        </w:rPr>
+      </w:pPr>
+    </w:p>
+    <w:p>
+      <w:pPr>
+        <w:rPr>
+          <w:rFonts w:hint="eastAsia" w:ascii="Consolas" w:hAnsi="Consolas"/>
+          <w:color w:val="000000"/>
+          <w:sz w:val="22"/>
+          <w:highlight w:val="white"/>
+          <w:lang w:val="en-US" w:eastAsia="zh-CN"/>
+        </w:rPr>
+      </w:pPr>
+      <w:r>
+        <w:rPr>
+          <w:rFonts w:hint="eastAsia" w:ascii="Consolas" w:hAnsi="Consolas"/>
+          <w:color w:val="000000"/>
+          <w:sz w:val="22"/>
+          <w:highlight w:val="white"/>
+          <w:lang w:val="en-US" w:eastAsia="zh-CN"/>
+        </w:rPr>
+        <w:t>域名路径：---</w:t>
+      </w:r>
+      <w:r>
+        <w:rPr>
+          <w:rFonts w:hint="eastAsia" w:ascii="Consolas" w:hAnsi="Consolas"/>
+          <w:color w:val="FF00FF"/>
+          <w:sz w:val="22"/>
+          <w:highlight w:val="white"/>
+          <w:lang w:val="en-US" w:eastAsia="zh-CN"/>
+        </w:rPr>
+        <w:t>数据表保存路径</w:t>
+      </w:r>
+      <w:r>
+        <w:rPr>
+          <w:rFonts w:hint="eastAsia" w:ascii="Consolas" w:hAnsi="Consolas"/>
+          <w:color w:val="000000"/>
+          <w:sz w:val="22"/>
+          <w:highlight w:val="white"/>
+          <w:lang w:val="en-US" w:eastAsia="zh-CN"/>
+        </w:rPr>
+        <w:t>；</w:t>
+      </w:r>
+    </w:p>
+    <w:p>
+      <w:pPr>
+        <w:rPr>
+          <w:rFonts w:hint="eastAsia" w:ascii="Consolas" w:hAnsi="Consolas"/>
+          <w:color w:val="000000"/>
+          <w:sz w:val="22"/>
+          <w:highlight w:val="white"/>
+          <w:lang w:val="en-US" w:eastAsia="zh-CN"/>
+        </w:rPr>
+      </w:pPr>
+      <w:r>
+        <w:rPr>
+          <w:rFonts w:hint="eastAsia" w:ascii="Consolas" w:hAnsi="Consolas" w:eastAsia="Consolas"/>
+          <w:color w:val="000000"/>
+          <w:sz w:val="22"/>
+          <w:highlight w:val="white"/>
+        </w:rPr>
+        <w:t>www_cms_upload=</w:t>
+      </w:r>
+      <w:r>
+        <w:rPr>
+          <w:rFonts w:hint="eastAsia" w:ascii="Consolas" w:hAnsi="Consolas"/>
+          <w:color w:val="000000"/>
+          <w:sz w:val="22"/>
+          <w:highlight w:val="white"/>
+          <w:lang w:val="en-US" w:eastAsia="zh-CN"/>
+        </w:rPr>
+        <w:t>http://</w:t>
+      </w:r>
+      <w:r>
+        <w:rPr>
+          <w:rFonts w:hint="eastAsia" w:ascii="Consolas" w:hAnsi="Consolas" w:eastAsia="Consolas"/>
+          <w:color w:val="2A00FF"/>
+          <w:sz w:val="22"/>
+          <w:highlight w:val="white"/>
+        </w:rPr>
+        <w:t>www.gcjr.com/attached/image</w:t>
+      </w:r>
+      <w:r>
+        <w:rPr>
+          <w:rFonts w:hint="eastAsia" w:ascii="Consolas" w:hAnsi="Consolas" w:eastAsia="Consolas"/>
+          <w:color w:val="000000"/>
+          <w:sz w:val="22"/>
+          <w:highlight w:val="white"/>
+        </w:rPr>
+        <w:t xml:space="preserve"> </w:t>
+      </w:r>
+      <w:r>
+        <w:rPr>
+          <w:rFonts w:hint="eastAsia" w:ascii="Consolas" w:hAnsi="Consolas"/>
+          <w:color w:val="000000"/>
+          <w:sz w:val="22"/>
+          <w:highlight w:val="white"/>
+          <w:lang w:val="en-US" w:eastAsia="zh-CN"/>
+        </w:rPr>
+        <w:t xml:space="preserve">  </w:t>
+      </w:r>
+    </w:p>
+    <w:p>
+      <w:pPr>
+        <w:rPr>
+          <w:rFonts w:hint="eastAsia" w:ascii="Consolas" w:hAnsi="Consolas"/>
+          <w:color w:val="auto"/>
+          <w:sz w:val="22"/>
+          <w:lang w:val="en-US" w:eastAsia="zh-CN"/>
+        </w:rPr>
+      </w:pPr>
+    </w:p>
+    <w:p>
+      <w:pPr>
+        <w:rPr>
+          <w:rFonts w:hint="eastAsia" w:ascii="Consolas" w:hAnsi="Consolas"/>
+          <w:color w:val="auto"/>
+          <w:sz w:val="22"/>
+          <w:lang w:val="en-US" w:eastAsia="zh-CN"/>
+        </w:rPr>
+      </w:pPr>
+    </w:p>
+    <w:p>
+      <w:pPr>
+        <w:rPr>
+          <w:rFonts w:hint="eastAsia" w:ascii="Consolas" w:hAnsi="Consolas"/>
+          <w:color w:val="auto"/>
+          <w:sz w:val="22"/>
+          <w:lang w:val="en-US" w:eastAsia="zh-CN"/>
+        </w:rPr>
+      </w:pPr>
+    </w:p>
+    <w:p>
+      <w:pPr>
+        <w:rPr>
+          <w:rFonts w:hint="eastAsia" w:ascii="Consolas" w:hAnsi="Consolas"/>
+          <w:color w:val="auto"/>
+          <w:sz w:val="22"/>
+          <w:lang w:val="en-US" w:eastAsia="zh-CN"/>
+        </w:rPr>
+      </w:pPr>
+      <w:r>
+        <w:rPr>
+          <w:rFonts w:hint="eastAsia" w:ascii="Consolas" w:hAnsi="Consolas"/>
+          <w:color w:val="auto"/>
+          <w:sz w:val="22"/>
+          <w:lang w:val="en-US" w:eastAsia="zh-CN"/>
+        </w:rPr>
+        <w:t>本地测试路径：</w:t>
+      </w:r>
+    </w:p>
+    <w:p>
+      <w:pPr>
+        <w:rPr>
+          <w:rFonts w:hint="eastAsia" w:ascii="Consolas" w:hAnsi="Consolas" w:eastAsia="Consolas"/>
+          <w:color w:val="2A00FF"/>
+          <w:sz w:val="22"/>
+          <w:highlight w:val="white"/>
+        </w:rPr>
+      </w:pPr>
+      <w:r>
+        <w:rPr>
+          <w:rFonts w:hint="eastAsia" w:ascii="Consolas" w:hAnsi="Consolas" w:eastAsia="Consolas"/>
+          <w:color w:val="000000"/>
+          <w:sz w:val="22"/>
+          <w:highlight w:val="white"/>
+        </w:rPr>
+        <w:t>ss_upload_path=</w:t>
+      </w:r>
+      <w:r>
+        <w:rPr>
+          <w:rFonts w:hint="eastAsia" w:ascii="Consolas" w:hAnsi="Consolas"/>
+          <w:color w:val="000000"/>
+          <w:sz w:val="22"/>
+          <w:highlight w:val="white"/>
+          <w:lang w:val="en-US" w:eastAsia="zh-CN"/>
+        </w:rPr>
+        <w:t>E:\\uploadimage</w:t>
+      </w:r>
+    </w:p>
+    <w:p>
+      <w:pPr>
+        <w:rPr>
+          <w:rFonts w:hint="eastAsia" w:ascii="Consolas" w:hAnsi="Consolas" w:eastAsia="Consolas"/>
+          <w:color w:val="2A00FF"/>
+          <w:sz w:val="22"/>
+          <w:highlight w:val="white"/>
+          <w:lang w:val="en-US" w:eastAsia="zh-CN"/>
+        </w:rPr>
+      </w:pPr>
+      <w:r>
+        <w:rPr>
+          <w:rFonts w:hint="eastAsia" w:ascii="Consolas" w:hAnsi="Consolas" w:eastAsia="Consolas"/>
+          <w:color w:val="2A00FF"/>
+          <w:sz w:val="22"/>
+          <w:highlight w:val="white"/>
+          <w:lang w:val="en-US" w:eastAsia="zh-CN"/>
+        </w:rPr>
+        <w:t>---上传成功，可以看到图片；</w:t>
+      </w:r>
+    </w:p>
+    <w:p>
+      <w:pPr>
+        <w:rPr>
+          <w:rFonts w:hint="eastAsia" w:ascii="Consolas" w:hAnsi="Consolas" w:eastAsia="Consolas"/>
+          <w:color w:val="2A00FF"/>
+          <w:sz w:val="22"/>
+          <w:highlight w:val="white"/>
+          <w:lang w:val="en-US" w:eastAsia="zh-CN"/>
+        </w:rPr>
+      </w:pPr>
+    </w:p>
+    <w:p>
+      <w:pPr>
+        <w:rPr>
+          <w:rFonts w:hint="eastAsia" w:ascii="Consolas" w:hAnsi="Consolas" w:eastAsia="Consolas"/>
+          <w:color w:val="2A00FF"/>
+          <w:sz w:val="22"/>
+          <w:highlight w:val="white"/>
+          <w:lang w:val="en-US" w:eastAsia="zh-CN"/>
+        </w:rPr>
+      </w:pPr>
+    </w:p>
+    <w:p>
+      <w:pPr>
+        <w:rPr>
+          <w:rFonts w:hint="eastAsia" w:ascii="Consolas" w:hAnsi="Consolas" w:eastAsia="Consolas"/>
+          <w:color w:val="2A00FF"/>
+          <w:sz w:val="22"/>
+          <w:highlight w:val="white"/>
+          <w:lang w:val="en-US" w:eastAsia="zh-CN"/>
+        </w:rPr>
+      </w:pPr>
+      <w:r>
+        <w:rPr>
+          <w:rFonts w:hint="eastAsia" w:ascii="Consolas" w:hAnsi="Consolas" w:eastAsia="Consolas"/>
+          <w:color w:val="2A00FF"/>
+          <w:sz w:val="22"/>
+          <w:highlight w:val="white"/>
+          <w:lang w:val="en-US" w:eastAsia="zh-CN"/>
+        </w:rPr>
+        <w:t>---</w:t>
+      </w:r>
+    </w:p>
+    <w:p>
+      <w:pPr>
+        <w:rPr>
+          <w:rFonts w:hint="eastAsia" w:ascii="Consolas" w:hAnsi="Consolas" w:eastAsia="Consolas"/>
+          <w:color w:val="2A00FF"/>
+          <w:sz w:val="22"/>
+          <w:highlight w:val="white"/>
+          <w:lang w:val="en-US" w:eastAsia="zh-CN"/>
+        </w:rPr>
+      </w:pPr>
+    </w:p>
+    <w:p>
+      <w:pPr>
+        <w:rPr>
+          <w:rFonts w:hint="eastAsia" w:ascii="Consolas" w:hAnsi="Consolas" w:eastAsia="Consolas"/>
+          <w:color w:val="2A00FF"/>
+          <w:sz w:val="22"/>
+          <w:highlight w:val="white"/>
+          <w:lang w:val="en-US" w:eastAsia="zh-CN"/>
+        </w:rPr>
+      </w:pPr>
+      <w:r>
+        <w:rPr>
+          <w:rFonts w:hint="eastAsia" w:ascii="Consolas" w:hAnsi="Consolas" w:eastAsia="Consolas"/>
+          <w:color w:val="2A00FF"/>
+          <w:sz w:val="22"/>
+          <w:highlight w:val="white"/>
+          <w:lang w:val="en-US" w:eastAsia="zh-CN"/>
+        </w:rPr>
+        <w:t>上传的错误提示：</w:t>
+      </w:r>
+    </w:p>
+    <w:p>
+      <w:pPr>
+        <w:rPr>
+          <w:rFonts w:hint="eastAsia" w:ascii="Consolas" w:hAnsi="Consolas" w:eastAsia="Consolas"/>
+          <w:color w:val="2A00FF"/>
+          <w:sz w:val="22"/>
+          <w:highlight w:val="white"/>
+          <w:lang w:val="en-US" w:eastAsia="zh-CN"/>
+        </w:rPr>
+      </w:pPr>
+      <w:r>
+        <w:rPr>
+          <w:rFonts w:hint="eastAsia" w:ascii="Consolas" w:hAnsi="Consolas" w:eastAsia="Consolas"/>
+          <w:color w:val="2A00FF"/>
+          <w:sz w:val="22"/>
+          <w:highlight w:val="white"/>
+          <w:lang w:val="en-US" w:eastAsia="zh-CN"/>
+        </w:rPr>
+        <w:t>页面，</w:t>
+      </w:r>
+    </w:p>
+    <w:p>
+      <w:pPr>
+        <w:spacing w:beforeLines="0" w:afterLines="0"/>
+        <w:jc w:val="left"/>
+        <w:rPr>
+          <w:rFonts w:hint="eastAsia" w:ascii="Consolas" w:hAnsi="Consolas" w:eastAsia="Consolas"/>
+          <w:sz w:val="22"/>
+        </w:rPr>
+      </w:pPr>
+      <w:r>
+        <w:rPr>
+          <w:rFonts w:hint="eastAsia" w:ascii="Consolas" w:hAnsi="Consolas" w:eastAsia="Consolas"/>
+          <w:color w:val="008080"/>
+          <w:sz w:val="22"/>
+        </w:rPr>
+        <w:t>&lt;</w:t>
+      </w:r>
+      <w:r>
+        <w:rPr>
+          <w:rFonts w:hint="eastAsia" w:ascii="Consolas" w:hAnsi="Consolas" w:eastAsia="Consolas"/>
+          <w:color w:val="3F7F7F"/>
+          <w:sz w:val="22"/>
+        </w:rPr>
+        <w:t>a4j:ajax</w:t>
+      </w:r>
+      <w:r>
+        <w:rPr>
+          <w:rFonts w:hint="eastAsia" w:ascii="Consolas" w:hAnsi="Consolas" w:eastAsia="Consolas"/>
+          <w:sz w:val="22"/>
+        </w:rPr>
+        <w:t xml:space="preserve"> </w:t>
+      </w:r>
+      <w:r>
+        <w:rPr>
+          <w:rFonts w:hint="eastAsia" w:ascii="Consolas" w:hAnsi="Consolas" w:eastAsia="Consolas"/>
+          <w:color w:val="7F007F"/>
+          <w:sz w:val="22"/>
+        </w:rPr>
+        <w:t>event</w:t>
+      </w:r>
+      <w:r>
+        <w:rPr>
+          <w:rFonts w:hint="eastAsia" w:ascii="Consolas" w:hAnsi="Consolas" w:eastAsia="Consolas"/>
+          <w:color w:val="000000"/>
+          <w:sz w:val="22"/>
+        </w:rPr>
+        <w:t>=</w:t>
+      </w:r>
+      <w:r>
+        <w:rPr>
+          <w:rFonts w:hint="eastAsia" w:ascii="Consolas" w:hAnsi="Consolas" w:eastAsia="Consolas"/>
+          <w:i/>
+          <w:color w:val="2A00FF"/>
+          <w:sz w:val="22"/>
+        </w:rPr>
+        <w:t>"uploadcomplete"</w:t>
+      </w:r>
+      <w:r>
+        <w:rPr>
+          <w:rFonts w:hint="eastAsia" w:ascii="Consolas" w:hAnsi="Consolas" w:eastAsia="Consolas"/>
+          <w:sz w:val="22"/>
+        </w:rPr>
+        <w:t xml:space="preserve"> </w:t>
+      </w:r>
+      <w:r>
+        <w:rPr>
+          <w:rFonts w:hint="eastAsia" w:ascii="Consolas" w:hAnsi="Consolas" w:eastAsia="Consolas"/>
+          <w:color w:val="7F007F"/>
+          <w:sz w:val="22"/>
+        </w:rPr>
+        <w:t>execute</w:t>
+      </w:r>
+      <w:r>
+        <w:rPr>
+          <w:rFonts w:hint="eastAsia" w:ascii="Consolas" w:hAnsi="Consolas" w:eastAsia="Consolas"/>
+          <w:color w:val="000000"/>
+          <w:sz w:val="22"/>
+        </w:rPr>
+        <w:t>=</w:t>
+      </w:r>
+      <w:r>
+        <w:rPr>
+          <w:rFonts w:hint="eastAsia" w:ascii="Consolas" w:hAnsi="Consolas" w:eastAsia="Consolas"/>
+          <w:i/>
+          <w:color w:val="2A00FF"/>
+          <w:sz w:val="22"/>
+        </w:rPr>
+        <w:t>"@none"</w:t>
+      </w:r>
+      <w:r>
+        <w:rPr>
+          <w:rFonts w:hint="eastAsia" w:ascii="Consolas" w:hAnsi="Consolas" w:eastAsia="Consolas"/>
+          <w:sz w:val="22"/>
+        </w:rPr>
+        <w:t xml:space="preserve"> </w:t>
+      </w:r>
+      <w:r>
+        <w:rPr>
+          <w:rFonts w:hint="eastAsia" w:ascii="Consolas" w:hAnsi="Consolas" w:eastAsia="Consolas"/>
+          <w:color w:val="7F007F"/>
+          <w:sz w:val="22"/>
+        </w:rPr>
+        <w:t>data</w:t>
+      </w:r>
+      <w:r>
+        <w:rPr>
+          <w:rFonts w:hint="eastAsia" w:ascii="Consolas" w:hAnsi="Consolas" w:eastAsia="Consolas"/>
+          <w:color w:val="000000"/>
+          <w:sz w:val="22"/>
+        </w:rPr>
+        <w:t>=</w:t>
+      </w:r>
+      <w:r>
+        <w:rPr>
+          <w:rFonts w:hint="eastAsia" w:ascii="Consolas" w:hAnsi="Consolas" w:eastAsia="Consolas"/>
+          <w:i/>
+          <w:color w:val="2A00FF"/>
+          <w:sz w:val="22"/>
+        </w:rPr>
+        <w:t>"#{slideshowAction.msg}"</w:t>
+      </w:r>
+      <w:r>
+        <w:rPr>
+          <w:rFonts w:hint="eastAsia" w:ascii="Consolas" w:hAnsi="Consolas" w:eastAsia="Consolas"/>
+          <w:sz w:val="22"/>
+        </w:rPr>
+        <w:t xml:space="preserve"> </w:t>
+      </w:r>
+      <w:r>
+        <w:rPr>
+          <w:rFonts w:hint="eastAsia" w:ascii="Consolas" w:hAnsi="Consolas" w:eastAsia="Consolas"/>
+          <w:color w:val="7F007F"/>
+          <w:sz w:val="22"/>
+        </w:rPr>
+        <w:t>oncomplete</w:t>
+      </w:r>
+      <w:r>
+        <w:rPr>
+          <w:rFonts w:hint="eastAsia" w:ascii="Consolas" w:hAnsi="Consolas" w:eastAsia="Consolas"/>
+          <w:color w:val="000000"/>
+          <w:sz w:val="22"/>
+        </w:rPr>
+        <w:t>=</w:t>
+      </w:r>
+      <w:r>
+        <w:rPr>
+          <w:rFonts w:hint="eastAsia" w:ascii="Consolas" w:hAnsi="Consolas" w:eastAsia="Consolas"/>
+          <w:i/>
+          <w:color w:val="2A00FF"/>
+          <w:sz w:val="22"/>
+        </w:rPr>
+        <w:t>"</w:t>
+      </w:r>
+      <w:r>
+        <w:rPr>
+          <w:rFonts w:hint="eastAsia" w:ascii="Consolas" w:hAnsi="Consolas"/>
+          <w:i/>
+          <w:color w:val="2A00FF"/>
+          <w:sz w:val="22"/>
+          <w:lang w:val="en-US" w:eastAsia="zh-CN"/>
+        </w:rPr>
+        <w:t>alert</w:t>
+      </w:r>
+      <w:r>
+        <w:rPr>
+          <w:rFonts w:hint="eastAsia" w:ascii="Consolas" w:hAnsi="Consolas" w:eastAsia="Consolas"/>
+          <w:i/>
+          <w:color w:val="2A00FF"/>
+          <w:sz w:val="22"/>
+        </w:rPr>
+        <w:t>(event.data)"</w:t>
+      </w:r>
+      <w:r>
+        <w:rPr>
+          <w:rFonts w:hint="eastAsia" w:ascii="Consolas" w:hAnsi="Consolas" w:eastAsia="Consolas"/>
+          <w:color w:val="008080"/>
+          <w:sz w:val="22"/>
+        </w:rPr>
+        <w:t>/&gt;</w:t>
+      </w:r>
+      <w:r>
+        <w:rPr>
+          <w:rFonts w:hint="eastAsia" w:ascii="Consolas" w:hAnsi="Consolas" w:eastAsia="Consolas"/>
+          <w:color w:val="000000"/>
+          <w:sz w:val="22"/>
+        </w:rPr>
+        <w:t xml:space="preserve"> </w:t>
+      </w:r>
+    </w:p>
+    <w:p>
+      <w:pPr>
+        <w:rPr>
+          <w:rFonts w:hint="eastAsia" w:ascii="Consolas" w:hAnsi="Consolas" w:eastAsia="Consolas"/>
+          <w:color w:val="008080"/>
+          <w:sz w:val="22"/>
+        </w:rPr>
+      </w:pPr>
+      <w:r>
+        <w:rPr>
+          <w:rFonts w:hint="eastAsia" w:ascii="Consolas" w:hAnsi="Consolas" w:eastAsia="Consolas"/>
+          <w:color w:val="008080"/>
+          <w:sz w:val="22"/>
+        </w:rPr>
+        <w:t>&lt;/</w:t>
+      </w:r>
+      <w:r>
+        <w:rPr>
+          <w:rFonts w:hint="eastAsia" w:ascii="Consolas" w:hAnsi="Consolas" w:eastAsia="Consolas"/>
+          <w:color w:val="3F7F7F"/>
+          <w:sz w:val="22"/>
+        </w:rPr>
+        <w:t>rich:fileUpload</w:t>
+      </w:r>
+      <w:r>
+        <w:rPr>
+          <w:rFonts w:hint="eastAsia" w:ascii="Consolas" w:hAnsi="Consolas" w:eastAsia="Consolas"/>
+          <w:color w:val="008080"/>
+          <w:sz w:val="22"/>
+        </w:rPr>
+        <w:t>&gt;</w:t>
+      </w:r>
+    </w:p>
+    <w:p>
+      <w:pPr>
+        <w:rPr>
+          <w:rFonts w:hint="eastAsia" w:ascii="Consolas" w:hAnsi="Consolas" w:eastAsia="Consolas"/>
+          <w:color w:val="2A00FF"/>
+          <w:sz w:val="22"/>
+          <w:highlight w:val="white"/>
+          <w:lang w:val="en-US" w:eastAsia="zh-CN"/>
+        </w:rPr>
+      </w:pPr>
+    </w:p>
+    <w:p>
+      <w:pPr>
+        <w:rPr>
+          <w:rFonts w:hint="eastAsia" w:ascii="Consolas" w:hAnsi="Consolas" w:eastAsia="Consolas"/>
+          <w:color w:val="2A00FF"/>
+          <w:sz w:val="22"/>
+          <w:highlight w:val="white"/>
+          <w:lang w:val="en-US" w:eastAsia="zh-CN"/>
+        </w:rPr>
+      </w:pPr>
+      <w:r>
+        <w:rPr>
+          <w:rFonts w:hint="eastAsia" w:ascii="Consolas" w:hAnsi="Consolas" w:eastAsia="Consolas"/>
+          <w:color w:val="2A00FF"/>
+          <w:sz w:val="22"/>
+          <w:highlight w:val="white"/>
+          <w:lang w:val="en-US" w:eastAsia="zh-CN"/>
+        </w:rPr>
+        <w:t>后台，</w:t>
+      </w:r>
       <w:bookmarkStart w:id="0" w:name="_GoBack"/>
       <w:bookmarkEnd w:id="0"/>
     </w:p>
     <w:p>
       <w:pPr>
-        <w:rPr>
-          <w:rFonts w:hint="eastAsia" w:ascii="Consolas" w:hAnsi="Consolas"/>
-          <w:color w:val="auto"/>
-          <w:sz w:val="22"/>
-          <w:lang w:val="en-US" w:eastAsia="zh-CN"/>
-        </w:rPr>
-      </w:pPr>
-    </w:p>
-    <w:p>
-      <w:pPr>
-        <w:rPr>
-          <w:rFonts w:hint="eastAsia" w:ascii="Consolas" w:hAnsi="Consolas"/>
-          <w:color w:val="auto"/>
-          <w:sz w:val="22"/>
-          <w:lang w:val="en-US" w:eastAsia="zh-CN"/>
-        </w:rPr>
-      </w:pPr>
-    </w:p>
-    <w:p>
-      <w:pPr>
-        <w:rPr>
-          <w:rFonts w:hint="eastAsia" w:ascii="Consolas" w:hAnsi="Consolas"/>
-          <w:color w:val="auto"/>
-          <w:sz w:val="22"/>
-          <w:lang w:val="en-US" w:eastAsia="zh-CN"/>
-        </w:rPr>
-      </w:pPr>
-    </w:p>
-    <w:p>
-      <w:pPr>
-        <w:rPr>
-          <w:rFonts w:hint="eastAsia" w:ascii="Consolas" w:hAnsi="Consolas"/>
-          <w:color w:val="auto"/>
-          <w:sz w:val="22"/>
-          <w:lang w:val="en-US" w:eastAsia="zh-CN"/>
-        </w:rPr>
-      </w:pPr>
-    </w:p>
-    <w:p>
-      <w:pPr>
-        <w:rPr>
-          <w:rFonts w:hint="eastAsia" w:ascii="Consolas" w:hAnsi="Consolas"/>
-          <w:color w:val="auto"/>
-          <w:sz w:val="22"/>
-          <w:lang w:val="en-US" w:eastAsia="zh-CN"/>
-        </w:rPr>
-      </w:pPr>
-      <w:r>
-        <w:rPr>
-          <w:rFonts w:hint="eastAsia" w:ascii="Consolas" w:hAnsi="Consolas"/>
-          <w:color w:val="auto"/>
-          <w:sz w:val="22"/>
-          <w:lang w:val="en-US" w:eastAsia="zh-CN"/>
-        </w:rPr>
-        <w:t>-----------------</w:t>
-      </w:r>
-    </w:p>
-    <w:p>
-      <w:pPr>
-        <w:rPr>
-          <w:rFonts w:hint="eastAsia" w:ascii="Consolas" w:hAnsi="Consolas"/>
-          <w:color w:val="auto"/>
-          <w:sz w:val="22"/>
-          <w:lang w:val="en-US" w:eastAsia="zh-CN"/>
-        </w:rPr>
-      </w:pPr>
-    </w:p>
-    <w:p>
-      <w:pPr>
-        <w:rPr>
-          <w:rFonts w:hint="eastAsia" w:ascii="Consolas" w:hAnsi="Consolas"/>
-          <w:color w:val="auto"/>
-          <w:sz w:val="22"/>
-          <w:lang w:val="en-US" w:eastAsia="zh-CN"/>
-        </w:rPr>
-      </w:pPr>
-    </w:p>
-    <w:p>
-      <w:pPr>
-        <w:rPr>
-          <w:rFonts w:hint="eastAsia" w:ascii="Consolas" w:hAnsi="Consolas"/>
-          <w:color w:val="auto"/>
-          <w:sz w:val="22"/>
-          <w:lang w:val="en-US" w:eastAsia="zh-CN"/>
-        </w:rPr>
-      </w:pPr>
-      <w:r>
-        <w:rPr>
-          <w:rFonts w:hint="eastAsia" w:ascii="Consolas" w:hAnsi="Consolas"/>
-          <w:color w:val="0000FF"/>
-          <w:sz w:val="22"/>
-          <w:lang w:val="en-US" w:eastAsia="zh-CN"/>
-        </w:rPr>
-        <w:t>富文本</w:t>
-      </w:r>
-      <w:r>
-        <w:rPr>
-          <w:rFonts w:hint="eastAsia" w:ascii="Consolas" w:hAnsi="Consolas"/>
-          <w:color w:val="auto"/>
-          <w:sz w:val="22"/>
-          <w:lang w:val="en-US" w:eastAsia="zh-CN"/>
-        </w:rPr>
-        <w:t>：</w:t>
-      </w:r>
-    </w:p>
-    <w:p>
-      <w:pPr>
-        <w:rPr>
-          <w:rFonts w:hint="eastAsia" w:ascii="Consolas" w:hAnsi="Consolas"/>
-          <w:color w:val="auto"/>
-          <w:sz w:val="22"/>
-          <w:lang w:val="en-US" w:eastAsia="zh-CN"/>
-        </w:rPr>
-      </w:pPr>
-      <w:r>
-        <w:rPr>
-          <w:rFonts w:hint="eastAsia" w:ascii="Consolas" w:hAnsi="Consolas"/>
-          <w:color w:val="auto"/>
-          <w:sz w:val="22"/>
-          <w:lang w:val="en-US" w:eastAsia="zh-CN"/>
-        </w:rPr>
-        <w:t>弹出添加、修改页面时：</w:t>
-      </w:r>
-    </w:p>
-    <w:p>
-      <w:pPr>
         <w:spacing w:beforeLines="0" w:afterLines="0"/>
         <w:jc w:val="left"/>
         <w:rPr>
@@ -20950,268 +25029,61 @@
       <w:r>
         <w:rPr>
           <w:rFonts w:hint="eastAsia" w:ascii="Consolas" w:hAnsi="Consolas" w:eastAsia="Consolas"/>
-          <w:color w:val="008080"/>
-          <w:sz w:val="22"/>
-        </w:rPr>
-        <w:t>&lt;</w:t>
-      </w:r>
-      <w:r>
-        <w:rPr>
-          <w:rFonts w:hint="eastAsia" w:ascii="Consolas" w:hAnsi="Consolas" w:eastAsia="Consolas"/>
-          <w:color w:val="3F7F7F"/>
-          <w:sz w:val="22"/>
-        </w:rPr>
-        <w:t>h:inputTextarea</w:t>
-      </w:r>
-      <w:r>
-        <w:rPr>
-          <w:rFonts w:hint="eastAsia" w:ascii="Consolas" w:hAnsi="Consolas" w:eastAsia="Consolas"/>
-          <w:sz w:val="22"/>
-        </w:rPr>
-        <w:t xml:space="preserve">    </w:t>
-      </w:r>
-      <w:r>
-        <w:rPr>
-          <w:rFonts w:hint="eastAsia" w:ascii="Consolas" w:hAnsi="Consolas" w:eastAsia="Consolas"/>
-          <w:color w:val="7F007F"/>
-          <w:sz w:val="22"/>
-        </w:rPr>
-        <w:t>id</w:t>
-      </w:r>
-      <w:r>
-        <w:rPr>
-          <w:rFonts w:hint="eastAsia" w:ascii="Consolas" w:hAnsi="Consolas" w:eastAsia="Consolas"/>
-          <w:color w:val="000000"/>
-          <w:sz w:val="22"/>
-        </w:rPr>
-        <w:t>=</w:t>
-      </w:r>
-      <w:r>
-        <w:rPr>
-          <w:rFonts w:hint="eastAsia" w:ascii="Consolas" w:hAnsi="Consolas" w:eastAsia="Consolas"/>
-          <w:i/>
-          <w:color w:val="2A00FF"/>
-          <w:sz w:val="22"/>
-        </w:rPr>
-        <w:t>"desc"</w:t>
-      </w:r>
-      <w:r>
-        <w:rPr>
-          <w:rFonts w:hint="eastAsia" w:ascii="Consolas" w:hAnsi="Consolas" w:eastAsia="Consolas"/>
-          <w:sz w:val="22"/>
-        </w:rPr>
-        <w:t xml:space="preserve">   </w:t>
-      </w:r>
-      <w:r>
-        <w:rPr>
-          <w:rFonts w:hint="eastAsia" w:ascii="Consolas" w:hAnsi="Consolas" w:eastAsia="Consolas"/>
-          <w:color w:val="7F007F"/>
-          <w:sz w:val="22"/>
-        </w:rPr>
-        <w:t>name</w:t>
-      </w:r>
-      <w:r>
-        <w:rPr>
-          <w:rFonts w:hint="eastAsia" w:ascii="Consolas" w:hAnsi="Consolas" w:eastAsia="Consolas"/>
-          <w:color w:val="000000"/>
-          <w:sz w:val="22"/>
-        </w:rPr>
-        <w:t>=</w:t>
-      </w:r>
-      <w:r>
-        <w:rPr>
-          <w:rFonts w:hint="eastAsia" w:ascii="Consolas" w:hAnsi="Consolas" w:eastAsia="Consolas"/>
-          <w:i/>
-          <w:color w:val="2A00FF"/>
-          <w:sz w:val="22"/>
-        </w:rPr>
-        <w:t>"desc"</w:t>
-      </w:r>
-      <w:r>
-        <w:rPr>
-          <w:rFonts w:hint="eastAsia" w:ascii="Consolas" w:hAnsi="Consolas" w:eastAsia="Consolas"/>
-          <w:sz w:val="22"/>
-        </w:rPr>
-        <w:t xml:space="preserve">   </w:t>
-      </w:r>
-      <w:r>
-        <w:rPr>
-          <w:rFonts w:hint="eastAsia" w:ascii="Consolas" w:hAnsi="Consolas" w:eastAsia="Consolas"/>
-          <w:color w:val="7F007F"/>
-          <w:sz w:val="22"/>
-        </w:rPr>
-        <w:t>cols</w:t>
-      </w:r>
-      <w:r>
-        <w:rPr>
-          <w:rFonts w:hint="eastAsia" w:ascii="Consolas" w:hAnsi="Consolas" w:eastAsia="Consolas"/>
-          <w:color w:val="000000"/>
-          <w:sz w:val="22"/>
-        </w:rPr>
-        <w:t>=</w:t>
-      </w:r>
-      <w:r>
-        <w:rPr>
-          <w:rFonts w:hint="eastAsia" w:ascii="Consolas" w:hAnsi="Consolas" w:eastAsia="Consolas"/>
-          <w:i/>
-          <w:color w:val="2A00FF"/>
-          <w:sz w:val="22"/>
-        </w:rPr>
-        <w:t>"80"</w:t>
-      </w:r>
-      <w:r>
-        <w:rPr>
-          <w:rFonts w:hint="eastAsia" w:ascii="Consolas" w:hAnsi="Consolas" w:eastAsia="Consolas"/>
-          <w:sz w:val="22"/>
-        </w:rPr>
-        <w:t xml:space="preserve">  </w:t>
-      </w:r>
-      <w:r>
-        <w:rPr>
-          <w:rFonts w:hint="eastAsia" w:ascii="Consolas" w:hAnsi="Consolas" w:eastAsia="Consolas"/>
-          <w:color w:val="7F007F"/>
-          <w:sz w:val="22"/>
-        </w:rPr>
-        <w:t>rows</w:t>
-      </w:r>
-      <w:r>
-        <w:rPr>
-          <w:rFonts w:hint="eastAsia" w:ascii="Consolas" w:hAnsi="Consolas" w:eastAsia="Consolas"/>
-          <w:color w:val="000000"/>
-          <w:sz w:val="22"/>
-        </w:rPr>
-        <w:t>=</w:t>
-      </w:r>
-      <w:r>
-        <w:rPr>
-          <w:rFonts w:hint="eastAsia" w:ascii="Consolas" w:hAnsi="Consolas" w:eastAsia="Consolas"/>
-          <w:i/>
-          <w:color w:val="2A00FF"/>
-          <w:sz w:val="22"/>
-        </w:rPr>
-        <w:t>"7"</w:t>
-      </w:r>
-      <w:r>
-        <w:rPr>
-          <w:rFonts w:hint="eastAsia" w:ascii="Consolas" w:hAnsi="Consolas" w:eastAsia="Consolas"/>
-          <w:sz w:val="22"/>
-        </w:rPr>
-        <w:t xml:space="preserve">  </w:t>
-      </w:r>
-      <w:r>
-        <w:rPr>
-          <w:rFonts w:hint="eastAsia" w:ascii="Consolas" w:hAnsi="Consolas" w:eastAsia="Consolas"/>
-          <w:sz w:val="22"/>
-        </w:rPr>
-        <w:tab/>
-      </w:r>
-      <w:r>
-        <w:rPr>
-          <w:rFonts w:hint="eastAsia" w:ascii="Consolas" w:hAnsi="Consolas" w:eastAsia="Consolas"/>
-          <w:color w:val="7F007F"/>
-          <w:sz w:val="22"/>
-        </w:rPr>
-        <w:t>value</w:t>
-      </w:r>
-      <w:r>
-        <w:rPr>
-          <w:rFonts w:hint="eastAsia" w:ascii="Consolas" w:hAnsi="Consolas" w:eastAsia="Consolas"/>
-          <w:color w:val="000000"/>
-          <w:sz w:val="22"/>
-        </w:rPr>
-        <w:t>=</w:t>
-      </w:r>
-      <w:r>
-        <w:rPr>
-          <w:rFonts w:hint="eastAsia" w:ascii="Consolas" w:hAnsi="Consolas" w:eastAsia="Consolas"/>
-          <w:i/>
-          <w:color w:val="2A00FF"/>
-          <w:sz w:val="22"/>
-        </w:rPr>
-        <w:t>"#{cmsPediaEntryAction.cmsPediaEntry.desc}"</w:t>
-      </w:r>
-      <w:r>
-        <w:rPr>
-          <w:rFonts w:hint="eastAsia" w:ascii="Consolas" w:hAnsi="Consolas" w:eastAsia="Consolas"/>
-          <w:sz w:val="22"/>
-        </w:rPr>
-        <w:t xml:space="preserve"> </w:t>
-      </w:r>
-      <w:r>
-        <w:rPr>
-          <w:rFonts w:hint="eastAsia" w:ascii="Consolas" w:hAnsi="Consolas" w:eastAsia="Consolas"/>
-          <w:color w:val="008080"/>
-          <w:sz w:val="22"/>
-        </w:rPr>
-        <w:t>/&gt;</w:t>
-      </w:r>
-    </w:p>
-    <w:p>
-      <w:pPr>
-        <w:rPr>
-          <w:rFonts w:hint="eastAsia" w:ascii="Consolas" w:hAnsi="Consolas" w:eastAsia="Consolas"/>
-          <w:color w:val="000000"/>
-          <w:sz w:val="22"/>
-        </w:rPr>
-      </w:pPr>
-      <w:r>
-        <w:rPr>
-          <w:rFonts w:hint="eastAsia" w:ascii="Consolas" w:hAnsi="Consolas" w:eastAsia="Consolas"/>
-          <w:color w:val="000000"/>
-          <w:sz w:val="22"/>
-        </w:rPr>
-        <w:tab/>
-      </w:r>
-      <w:r>
-        <w:rPr>
-          <w:rFonts w:hint="eastAsia" w:ascii="Consolas" w:hAnsi="Consolas" w:eastAsia="Consolas"/>
-          <w:color w:val="000000"/>
-          <w:sz w:val="22"/>
-        </w:rPr>
-        <w:tab/>
-      </w:r>
-      <w:r>
-        <w:rPr>
-          <w:rFonts w:hint="eastAsia" w:ascii="Consolas" w:hAnsi="Consolas" w:eastAsia="Consolas"/>
-          <w:color w:val="000000"/>
-          <w:sz w:val="22"/>
-        </w:rPr>
-        <w:tab/>
-      </w:r>
-      <w:r>
-        <w:rPr>
-          <w:rFonts w:hint="eastAsia" w:ascii="Consolas" w:hAnsi="Consolas" w:eastAsia="Consolas"/>
-          <w:color w:val="000000"/>
-          <w:sz w:val="22"/>
-        </w:rPr>
-        <w:tab/>
-      </w:r>
-      <w:r>
-        <w:rPr>
-          <w:rFonts w:hint="eastAsia" w:ascii="Consolas" w:hAnsi="Consolas" w:eastAsia="Consolas"/>
-          <w:color w:val="000000"/>
-          <w:sz w:val="22"/>
-        </w:rPr>
-        <w:tab/>
-      </w:r>
-      <w:r>
-        <w:rPr>
-          <w:rFonts w:hint="eastAsia" w:ascii="Consolas" w:hAnsi="Consolas" w:eastAsia="Consolas"/>
-          <w:color w:val="000000"/>
-          <w:sz w:val="22"/>
-        </w:rPr>
-        <w:t xml:space="preserve"> </w:t>
-      </w:r>
-    </w:p>
-    <w:p>
-      <w:pPr>
-        <w:rPr>
-          <w:rFonts w:hint="eastAsia" w:ascii="Consolas" w:hAnsi="Consolas" w:eastAsia="Consolas"/>
-          <w:color w:val="000000"/>
-          <w:sz w:val="22"/>
-          <w:lang w:val="en-US" w:eastAsia="zh-CN"/>
-        </w:rPr>
-      </w:pPr>
+          <w:color w:val="000000"/>
+          <w:sz w:val="22"/>
+        </w:rPr>
+        <w:tab/>
+      </w:r>
+      <w:r>
+        <w:rPr>
+          <w:rFonts w:hint="eastAsia" w:ascii="Consolas" w:hAnsi="Consolas" w:eastAsia="Consolas"/>
+          <w:b/>
+          <w:color w:val="7F0055"/>
+          <w:sz w:val="22"/>
+        </w:rPr>
+        <w:t>public</w:t>
+      </w:r>
+      <w:r>
+        <w:rPr>
+          <w:rFonts w:hint="eastAsia" w:ascii="Consolas" w:hAnsi="Consolas" w:eastAsia="Consolas"/>
+          <w:color w:val="000000"/>
+          <w:sz w:val="22"/>
+        </w:rPr>
+        <w:t xml:space="preserve"> String upload(FileUploadEvent  </w:t>
+      </w:r>
+      <w:r>
+        <w:rPr>
+          <w:rFonts w:hint="eastAsia" w:ascii="Consolas" w:hAnsi="Consolas" w:eastAsia="Consolas"/>
+          <w:color w:val="6A3E3E"/>
+          <w:sz w:val="22"/>
+        </w:rPr>
+        <w:t>event</w:t>
+      </w:r>
+      <w:r>
+        <w:rPr>
+          <w:rFonts w:hint="eastAsia" w:ascii="Consolas" w:hAnsi="Consolas" w:eastAsia="Consolas"/>
+          <w:color w:val="000000"/>
+          <w:sz w:val="22"/>
+        </w:rPr>
+        <w:t xml:space="preserve">) </w:t>
+      </w:r>
+      <w:r>
+        <w:rPr>
+          <w:rFonts w:hint="eastAsia" w:ascii="Consolas" w:hAnsi="Consolas" w:eastAsia="Consolas"/>
+          <w:b/>
+          <w:color w:val="7F0055"/>
+          <w:sz w:val="22"/>
+        </w:rPr>
+        <w:t>throws</w:t>
+      </w:r>
+      <w:r>
+        <w:rPr>
+          <w:rFonts w:hint="eastAsia" w:ascii="Consolas" w:hAnsi="Consolas" w:eastAsia="Consolas"/>
+          <w:color w:val="000000"/>
+          <w:sz w:val="22"/>
+        </w:rPr>
+        <w:t xml:space="preserve"> Exception {</w:t>
+      </w:r>
     </w:p>
     <w:p>
       <w:pPr>
@@ -21225,19 +25097,35 @@
       <w:r>
         <w:rPr>
           <w:rFonts w:hint="eastAsia" w:ascii="Consolas" w:hAnsi="Consolas" w:eastAsia="Consolas"/>
+          <w:color w:val="000000"/>
+          <w:sz w:val="22"/>
+        </w:rPr>
+        <w:tab/>
+      </w:r>
+      <w:r>
+        <w:rPr>
+          <w:rFonts w:hint="eastAsia" w:ascii="Consolas" w:hAnsi="Consolas" w:eastAsia="Consolas"/>
+          <w:color w:val="000000"/>
+          <w:sz w:val="22"/>
+        </w:rPr>
+        <w:tab/>
+      </w:r>
+      <w:r>
+        <w:rPr>
+          <w:rFonts w:hint="eastAsia" w:ascii="Consolas" w:hAnsi="Consolas" w:eastAsia="Consolas"/>
           <w:b/>
           <w:color w:val="7F0055"/>
           <w:sz w:val="22"/>
         </w:rPr>
-        <w:t>function</w:t>
-      </w:r>
-      <w:r>
-        <w:rPr>
-          <w:rFonts w:hint="eastAsia" w:ascii="Consolas" w:hAnsi="Consolas" w:eastAsia="Consolas"/>
-          <w:color w:val="000000"/>
-          <w:sz w:val="22"/>
-        </w:rPr>
-        <w:t xml:space="preserve"> showAddPopup(index){</w:t>
+        <w:t>try</w:t>
+      </w:r>
+      <w:r>
+        <w:rPr>
+          <w:rFonts w:hint="eastAsia" w:ascii="Consolas" w:hAnsi="Consolas" w:eastAsia="Consolas"/>
+          <w:color w:val="000000"/>
+          <w:sz w:val="22"/>
+        </w:rPr>
+        <w:t xml:space="preserve"> {</w:t>
       </w:r>
     </w:p>
     <w:p>
@@ -21265,6 +25153,123 @@
         </w:rPr>
         <w:tab/>
       </w:r>
+      <w:r>
+        <w:rPr>
+          <w:rFonts w:hint="eastAsia" w:ascii="Consolas" w:hAnsi="Consolas" w:eastAsia="Consolas"/>
+          <w:color w:val="000000"/>
+          <w:sz w:val="22"/>
+        </w:rPr>
+        <w:tab/>
+      </w:r>
+      <w:r>
+        <w:rPr>
+          <w:rFonts w:hint="eastAsia" w:ascii="Consolas" w:hAnsi="Consolas" w:eastAsia="Consolas"/>
+          <w:color w:val="000000"/>
+          <w:sz w:val="22"/>
+        </w:rPr>
+        <w:t xml:space="preserve">String </w:t>
+      </w:r>
+      <w:r>
+        <w:rPr>
+          <w:rFonts w:hint="eastAsia" w:ascii="Consolas" w:hAnsi="Consolas" w:eastAsia="Consolas"/>
+          <w:color w:val="6A3E3E"/>
+          <w:sz w:val="22"/>
+        </w:rPr>
+        <w:t>imagePath</w:t>
+      </w:r>
+      <w:r>
+        <w:rPr>
+          <w:rFonts w:hint="eastAsia" w:ascii="Consolas" w:hAnsi="Consolas" w:eastAsia="Consolas"/>
+          <w:color w:val="000000"/>
+          <w:sz w:val="22"/>
+        </w:rPr>
+        <w:t xml:space="preserve"> = FileLoadUtil.</w:t>
+      </w:r>
+      <w:r>
+        <w:rPr>
+          <w:rFonts w:hint="eastAsia" w:ascii="Consolas" w:hAnsi="Consolas" w:eastAsia="Consolas"/>
+          <w:i/>
+          <w:color w:val="000000"/>
+          <w:sz w:val="22"/>
+        </w:rPr>
+        <w:t>upload</w:t>
+      </w:r>
+      <w:r>
+        <w:rPr>
+          <w:rFonts w:hint="eastAsia" w:ascii="Consolas" w:hAnsi="Consolas" w:eastAsia="Consolas"/>
+          <w:color w:val="000000"/>
+          <w:sz w:val="22"/>
+        </w:rPr>
+        <w:t>(</w:t>
+      </w:r>
+      <w:r>
+        <w:rPr>
+          <w:rFonts w:hint="eastAsia" w:ascii="Consolas" w:hAnsi="Consolas" w:eastAsia="Consolas"/>
+          <w:color w:val="6A3E3E"/>
+          <w:sz w:val="22"/>
+        </w:rPr>
+        <w:t>event</w:t>
+      </w:r>
+      <w:r>
+        <w:rPr>
+          <w:rFonts w:hint="eastAsia" w:ascii="Consolas" w:hAnsi="Consolas" w:eastAsia="Consolas"/>
+          <w:color w:val="000000"/>
+          <w:sz w:val="22"/>
+        </w:rPr>
+        <w:t xml:space="preserve">, </w:t>
+      </w:r>
+      <w:r>
+        <w:rPr>
+          <w:rFonts w:hint="eastAsia" w:ascii="Consolas" w:hAnsi="Consolas" w:eastAsia="Consolas"/>
+          <w:color w:val="0000C0"/>
+          <w:sz w:val="22"/>
+        </w:rPr>
+        <w:t>ssUploadPath</w:t>
+      </w:r>
+      <w:r>
+        <w:rPr>
+          <w:rFonts w:hint="eastAsia" w:ascii="Consolas" w:hAnsi="Consolas" w:eastAsia="Consolas"/>
+          <w:color w:val="000000"/>
+          <w:sz w:val="22"/>
+        </w:rPr>
+        <w:t>, CmsConstant.</w:t>
+      </w:r>
+      <w:r>
+        <w:rPr>
+          <w:rFonts w:hint="eastAsia" w:ascii="Consolas" w:hAnsi="Consolas" w:eastAsia="Consolas"/>
+          <w:b/>
+          <w:i/>
+          <w:color w:val="0000C0"/>
+          <w:sz w:val="22"/>
+        </w:rPr>
+        <w:t>SLIDESHOWFILEDIC</w:t>
+      </w:r>
+      <w:r>
+        <w:rPr>
+          <w:rFonts w:hint="eastAsia" w:ascii="Consolas" w:hAnsi="Consolas" w:eastAsia="Consolas"/>
+          <w:color w:val="000000"/>
+          <w:sz w:val="22"/>
+        </w:rPr>
+        <w:t>, CmsConstant.</w:t>
+      </w:r>
+      <w:r>
+        <w:rPr>
+          <w:rFonts w:hint="eastAsia" w:ascii="Consolas" w:hAnsi="Consolas" w:eastAsia="Consolas"/>
+          <w:b/>
+          <w:i/>
+          <w:color w:val="0000C0"/>
+          <w:sz w:val="22"/>
+        </w:rPr>
+        <w:t>fileSizeLimit</w:t>
+      </w:r>
+      <w:r>
+        <w:rPr>
+          <w:rFonts w:hint="eastAsia" w:ascii="Consolas" w:hAnsi="Consolas" w:eastAsia="Consolas"/>
+          <w:color w:val="000000"/>
+          <w:sz w:val="22"/>
+        </w:rPr>
+        <w:t>);</w:t>
+      </w:r>
     </w:p>
     <w:p>
       <w:pPr>
@@ -21297,7 +25302,39 @@
           <w:color w:val="000000"/>
           <w:sz w:val="22"/>
         </w:rPr>
-        <w:t>contentIndex=contentIndex+1;</w:t>
+        <w:tab/>
+      </w:r>
+      <w:r>
+        <w:rPr>
+          <w:rFonts w:hint="eastAsia" w:ascii="Consolas" w:hAnsi="Consolas" w:eastAsia="Consolas"/>
+          <w:color w:val="0000C0"/>
+          <w:sz w:val="22"/>
+        </w:rPr>
+        <w:t>slideshow</w:t>
+      </w:r>
+      <w:r>
+        <w:rPr>
+          <w:rFonts w:hint="eastAsia" w:ascii="Consolas" w:hAnsi="Consolas" w:eastAsia="Consolas"/>
+          <w:color w:val="000000"/>
+          <w:sz w:val="22"/>
+        </w:rPr>
+        <w:t>.setsImage(</w:t>
+      </w:r>
+      <w:r>
+        <w:rPr>
+          <w:rFonts w:hint="eastAsia" w:ascii="Consolas" w:hAnsi="Consolas" w:eastAsia="Consolas"/>
+          <w:color w:val="6A3E3E"/>
+          <w:sz w:val="22"/>
+        </w:rPr>
+        <w:t>imagePath</w:t>
+      </w:r>
+      <w:r>
+        <w:rPr>
+          <w:rFonts w:hint="eastAsia" w:ascii="Consolas" w:hAnsi="Consolas" w:eastAsia="Consolas"/>
+          <w:color w:val="000000"/>
+          <w:sz w:val="22"/>
+        </w:rPr>
+        <w:t>);</w:t>
       </w:r>
     </w:p>
     <w:p>
@@ -21331,7 +25368,23 @@
           <w:color w:val="000000"/>
           <w:sz w:val="22"/>
         </w:rPr>
-        <w:t>$(</w:t>
+        <w:tab/>
+      </w:r>
+      <w:r>
+        <w:rPr>
+          <w:rFonts w:hint="eastAsia" w:ascii="Consolas" w:hAnsi="Consolas" w:eastAsia="Consolas"/>
+          <w:color w:val="0000C0"/>
+          <w:sz w:val="22"/>
+        </w:rPr>
+        <w:t>msg</w:t>
+      </w:r>
+      <w:r>
+        <w:rPr>
+          <w:rFonts w:hint="eastAsia" w:ascii="Consolas" w:hAnsi="Consolas" w:eastAsia="Consolas"/>
+          <w:color w:val="000000"/>
+          <w:sz w:val="22"/>
+        </w:rPr>
+        <w:t xml:space="preserve"> = </w:t>
       </w:r>
       <w:r>
         <w:rPr>
@@ -21339,47 +25392,15 @@
           <w:color w:val="2A00FF"/>
           <w:sz w:val="22"/>
         </w:rPr>
-        <w:t>":input[name='addcmspediaentryPopupform:desc']"</w:t>
-      </w:r>
-      <w:r>
-        <w:rPr>
-          <w:rFonts w:hint="eastAsia" w:ascii="Consolas" w:hAnsi="Consolas" w:eastAsia="Consolas"/>
-          <w:color w:val="000000"/>
-          <w:sz w:val="22"/>
-        </w:rPr>
-        <w:t>).attr(</w:t>
-      </w:r>
-      <w:r>
-        <w:rPr>
-          <w:rFonts w:hint="eastAsia" w:ascii="Consolas" w:hAnsi="Consolas" w:eastAsia="Consolas"/>
-          <w:color w:val="2A00FF"/>
-          <w:sz w:val="22"/>
-        </w:rPr>
-        <w:t>"id"</w:t>
-      </w:r>
-      <w:r>
-        <w:rPr>
-          <w:rFonts w:hint="eastAsia" w:ascii="Consolas" w:hAnsi="Consolas" w:eastAsia="Consolas"/>
-          <w:color w:val="000000"/>
-          <w:sz w:val="22"/>
-        </w:rPr>
-        <w:t>,</w:t>
-      </w:r>
-      <w:r>
-        <w:rPr>
-          <w:rFonts w:hint="eastAsia" w:ascii="Consolas" w:hAnsi="Consolas" w:eastAsia="Consolas"/>
-          <w:color w:val="2A00FF"/>
-          <w:sz w:val="22"/>
-        </w:rPr>
-        <w:t>"addcmspediaentryPopupform:desc"</w:t>
-      </w:r>
-      <w:r>
-        <w:rPr>
-          <w:rFonts w:hint="eastAsia" w:ascii="Consolas" w:hAnsi="Consolas" w:eastAsia="Consolas"/>
-          <w:color w:val="000000"/>
-          <w:sz w:val="22"/>
-        </w:rPr>
-        <w:t>+contentIndex);</w:t>
+        <w:t>"上传成功！"</w:t>
+      </w:r>
+      <w:r>
+        <w:rPr>
+          <w:rFonts w:hint="eastAsia" w:ascii="Consolas" w:hAnsi="Consolas" w:eastAsia="Consolas"/>
+          <w:color w:val="000000"/>
+          <w:sz w:val="22"/>
+        </w:rPr>
+        <w:t>;</w:t>
       </w:r>
     </w:p>
     <w:p>
@@ -21413,23 +25434,40 @@
           <w:color w:val="000000"/>
           <w:sz w:val="22"/>
         </w:rPr>
-        <w:t>addUm = UM.getEditor(</w:t>
-      </w:r>
-      <w:r>
-        <w:rPr>
-          <w:rFonts w:hint="eastAsia" w:ascii="Consolas" w:hAnsi="Consolas" w:eastAsia="Consolas"/>
-          <w:color w:val="2A00FF"/>
-          <w:sz w:val="22"/>
-        </w:rPr>
-        <w:t>'addcmspediaentryPopupform:desc'</w:t>
-      </w:r>
-      <w:r>
-        <w:rPr>
-          <w:rFonts w:hint="eastAsia" w:ascii="Consolas" w:hAnsi="Consolas" w:eastAsia="Consolas"/>
-          <w:color w:val="000000"/>
-          <w:sz w:val="22"/>
-        </w:rPr>
-        <w:t>+contentIndex, {</w:t>
+        <w:t xml:space="preserve">} </w:t>
+      </w:r>
+      <w:r>
+        <w:rPr>
+          <w:rFonts w:hint="eastAsia" w:ascii="Consolas" w:hAnsi="Consolas" w:eastAsia="Consolas"/>
+          <w:b/>
+          <w:color w:val="7F0055"/>
+          <w:sz w:val="22"/>
+        </w:rPr>
+        <w:t>catch</w:t>
+      </w:r>
+      <w:r>
+        <w:rPr>
+          <w:rFonts w:hint="eastAsia" w:ascii="Consolas" w:hAnsi="Consolas" w:eastAsia="Consolas"/>
+          <w:color w:val="000000"/>
+          <w:sz w:val="22"/>
+        </w:rPr>
+        <w:t xml:space="preserve"> (Exception </w:t>
+      </w:r>
+      <w:r>
+        <w:rPr>
+          <w:rFonts w:hint="eastAsia" w:ascii="Consolas" w:hAnsi="Consolas" w:eastAsia="Consolas"/>
+          <w:color w:val="6A3E3E"/>
+          <w:sz w:val="22"/>
+        </w:rPr>
+        <w:t>e</w:t>
+      </w:r>
+      <w:r>
+        <w:rPr>
+          <w:rFonts w:hint="eastAsia" w:ascii="Consolas" w:hAnsi="Consolas" w:eastAsia="Consolas"/>
+          <w:color w:val="000000"/>
+          <w:sz w:val="22"/>
+        </w:rPr>
+        <w:t>) {</w:t>
       </w:r>
     </w:p>
     <w:p>
@@ -21468,10 +25506,36 @@
       <w:r>
         <w:rPr>
           <w:rFonts w:hint="eastAsia" w:ascii="Consolas" w:hAnsi="Consolas" w:eastAsia="Consolas"/>
-          <w:color w:val="000000"/>
-          <w:sz w:val="22"/>
-        </w:rPr>
-        <w:t>initialFrameWidth:600,</w:t>
+          <w:b/>
+          <w:i/>
+          <w:color w:val="0000C0"/>
+          <w:sz w:val="22"/>
+        </w:rPr>
+        <w:t>logger</w:t>
+      </w:r>
+      <w:r>
+        <w:rPr>
+          <w:rFonts w:hint="eastAsia" w:ascii="Consolas" w:hAnsi="Consolas" w:eastAsia="Consolas"/>
+          <w:color w:val="000000"/>
+          <w:sz w:val="22"/>
+        </w:rPr>
+        <w:t>.error(</w:t>
+      </w:r>
+      <w:r>
+        <w:rPr>
+          <w:rFonts w:hint="eastAsia" w:ascii="Consolas" w:hAnsi="Consolas" w:eastAsia="Consolas"/>
+          <w:color w:val="6A3E3E"/>
+          <w:sz w:val="22"/>
+        </w:rPr>
+        <w:t>e</w:t>
+      </w:r>
+      <w:r>
+        <w:rPr>
+          <w:rFonts w:hint="eastAsia" w:ascii="Consolas" w:hAnsi="Consolas" w:eastAsia="Consolas"/>
+          <w:color w:val="000000"/>
+          <w:sz w:val="22"/>
+        </w:rPr>
+        <w:t>);</w:t>
       </w:r>
     </w:p>
     <w:p>
@@ -21510,10 +25574,34 @@
       <w:r>
         <w:rPr>
           <w:rFonts w:hint="eastAsia" w:ascii="Consolas" w:hAnsi="Consolas" w:eastAsia="Consolas"/>
-          <w:color w:val="000000"/>
-          <w:sz w:val="22"/>
-        </w:rPr>
-        <w:t>initialFrameHeight:200,</w:t>
+          <w:color w:val="0000C0"/>
+          <w:sz w:val="22"/>
+        </w:rPr>
+        <w:t>msg</w:t>
+      </w:r>
+      <w:r>
+        <w:rPr>
+          <w:rFonts w:hint="eastAsia" w:ascii="Consolas" w:hAnsi="Consolas" w:eastAsia="Consolas"/>
+          <w:color w:val="000000"/>
+          <w:sz w:val="22"/>
+        </w:rPr>
+        <w:t xml:space="preserve"> = </w:t>
+      </w:r>
+      <w:r>
+        <w:rPr>
+          <w:rFonts w:hint="eastAsia" w:ascii="Consolas" w:hAnsi="Consolas" w:eastAsia="Consolas"/>
+          <w:color w:val="2A00FF"/>
+          <w:sz w:val="22"/>
+        </w:rPr>
+        <w:t>"图片上传错误！"</w:t>
+      </w:r>
+      <w:r>
+        <w:rPr>
+          <w:rFonts w:hint="eastAsia" w:ascii="Consolas" w:hAnsi="Consolas" w:eastAsia="Consolas"/>
+          <w:color w:val="000000"/>
+          <w:sz w:val="22"/>
+        </w:rPr>
+        <w:t>;</w:t>
       </w:r>
     </w:p>
     <w:p>
@@ -21547,15 +25635,33 @@
           <w:color w:val="000000"/>
           <w:sz w:val="22"/>
         </w:rPr>
-        <w:tab/>
-      </w:r>
-      <w:r>
-        <w:rPr>
-          <w:rFonts w:hint="eastAsia" w:ascii="Consolas" w:hAnsi="Consolas" w:eastAsia="Consolas"/>
-          <w:color w:val="000000"/>
-          <w:sz w:val="22"/>
-        </w:rPr>
-        <w:t>autoHeightEnabled:</w:t>
+        <w:t>}</w:t>
+      </w:r>
+    </w:p>
+    <w:p>
+      <w:pPr>
+        <w:spacing w:beforeLines="0" w:afterLines="0"/>
+        <w:jc w:val="left"/>
+        <w:rPr>
+          <w:rFonts w:hint="eastAsia" w:ascii="Consolas" w:hAnsi="Consolas" w:eastAsia="Consolas"/>
+          <w:sz w:val="22"/>
+        </w:rPr>
+      </w:pPr>
+      <w:r>
+        <w:rPr>
+          <w:rFonts w:hint="eastAsia" w:ascii="Consolas" w:hAnsi="Consolas" w:eastAsia="Consolas"/>
+          <w:color w:val="000000"/>
+          <w:sz w:val="22"/>
+        </w:rPr>
+        <w:tab/>
+      </w:r>
+      <w:r>
+        <w:rPr>
+          <w:rFonts w:hint="eastAsia" w:ascii="Consolas" w:hAnsi="Consolas" w:eastAsia="Consolas"/>
+          <w:color w:val="000000"/>
+          <w:sz w:val="22"/>
+        </w:rPr>
+        <w:tab/>
       </w:r>
       <w:r>
         <w:rPr>
@@ -21564,1914 +25670,67 @@
           <w:color w:val="7F0055"/>
           <w:sz w:val="22"/>
         </w:rPr>
-        <w:t>false</w:t>
-      </w:r>
-    </w:p>
-    <w:p>
-      <w:pPr>
-        <w:rPr>
-          <w:rFonts w:hint="eastAsia" w:ascii="Consolas" w:hAnsi="Consolas" w:eastAsia="Consolas"/>
-          <w:color w:val="000000"/>
-          <w:sz w:val="22"/>
-        </w:rPr>
-      </w:pPr>
-      <w:r>
-        <w:rPr>
-          <w:rFonts w:hint="eastAsia" w:ascii="Consolas" w:hAnsi="Consolas" w:eastAsia="Consolas"/>
-          <w:color w:val="000000"/>
-          <w:sz w:val="22"/>
-        </w:rPr>
-        <w:tab/>
-      </w:r>
-      <w:r>
-        <w:rPr>
-          <w:rFonts w:hint="eastAsia" w:ascii="Consolas" w:hAnsi="Consolas" w:eastAsia="Consolas"/>
-          <w:color w:val="000000"/>
-          <w:sz w:val="22"/>
-        </w:rPr>
-        <w:tab/>
-      </w:r>
-      <w:r>
-        <w:rPr>
-          <w:rFonts w:hint="eastAsia" w:ascii="Consolas" w:hAnsi="Consolas" w:eastAsia="Consolas"/>
-          <w:color w:val="000000"/>
-          <w:sz w:val="22"/>
-        </w:rPr>
-        <w:t xml:space="preserve">}); </w:t>
-      </w:r>
-    </w:p>
-    <w:p>
-      <w:pPr>
-        <w:rPr>
-          <w:rFonts w:hint="eastAsia" w:ascii="Consolas" w:hAnsi="Consolas" w:eastAsia="Consolas"/>
-          <w:color w:val="000000"/>
-          <w:sz w:val="22"/>
+        <w:t>return</w:t>
+      </w:r>
+      <w:r>
+        <w:rPr>
+          <w:rFonts w:hint="eastAsia" w:ascii="Consolas" w:hAnsi="Consolas" w:eastAsia="Consolas"/>
+          <w:color w:val="000000"/>
+          <w:sz w:val="22"/>
+        </w:rPr>
+        <w:t xml:space="preserve">  </w:t>
+      </w:r>
+      <w:r>
+        <w:rPr>
+          <w:rFonts w:hint="eastAsia" w:ascii="Consolas" w:hAnsi="Consolas" w:eastAsia="Consolas"/>
+          <w:color w:val="0000C0"/>
+          <w:sz w:val="22"/>
+        </w:rPr>
+        <w:t>msg</w:t>
+      </w:r>
+      <w:r>
+        <w:rPr>
+          <w:rFonts w:hint="eastAsia" w:ascii="Consolas" w:hAnsi="Consolas" w:eastAsia="Consolas"/>
+          <w:color w:val="000000"/>
+          <w:sz w:val="22"/>
+        </w:rPr>
+        <w:t>;</w:t>
+      </w:r>
+    </w:p>
+    <w:p>
+      <w:pPr>
+        <w:rPr>
+          <w:rFonts w:hint="eastAsia" w:ascii="Consolas" w:hAnsi="Consolas" w:eastAsia="Consolas"/>
+          <w:color w:val="2A00FF"/>
+          <w:sz w:val="22"/>
+          <w:highlight w:val="white"/>
           <w:lang w:val="en-US" w:eastAsia="zh-CN"/>
         </w:rPr>
       </w:pPr>
-    </w:p>
-    <w:p>
-      <w:pPr>
-        <w:rPr>
-          <w:rFonts w:hint="eastAsia" w:ascii="Consolas" w:hAnsi="Consolas"/>
-          <w:color w:val="auto"/>
-          <w:sz w:val="22"/>
-          <w:lang w:val="en-US" w:eastAsia="zh-CN"/>
-        </w:rPr>
-      </w:pPr>
-    </w:p>
-    <w:p>
-      <w:pPr>
-        <w:rPr>
-          <w:rFonts w:hint="eastAsia" w:ascii="Consolas" w:hAnsi="Consolas"/>
-          <w:color w:val="auto"/>
-          <w:sz w:val="22"/>
-          <w:lang w:val="en-US" w:eastAsia="zh-CN"/>
-        </w:rPr>
-      </w:pPr>
-    </w:p>
-    <w:p>
-      <w:pPr>
-        <w:rPr>
-          <w:rFonts w:hint="eastAsia" w:ascii="Consolas" w:hAnsi="Consolas"/>
-          <w:color w:val="auto"/>
-          <w:sz w:val="22"/>
-          <w:lang w:val="en-US" w:eastAsia="zh-CN"/>
-        </w:rPr>
-      </w:pPr>
-    </w:p>
-    <w:p>
-      <w:pPr>
-        <w:rPr>
-          <w:rFonts w:hint="eastAsia" w:ascii="Consolas" w:hAnsi="Consolas"/>
-          <w:color w:val="auto"/>
-          <w:sz w:val="22"/>
-          <w:lang w:val="en-US" w:eastAsia="zh-CN"/>
-        </w:rPr>
-      </w:pPr>
-    </w:p>
-    <w:p>
-      <w:pPr>
-        <w:rPr>
-          <w:rFonts w:hint="eastAsia" w:ascii="Consolas" w:hAnsi="Consolas"/>
-          <w:color w:val="auto"/>
-          <w:sz w:val="22"/>
-          <w:lang w:val="en-US" w:eastAsia="zh-CN"/>
-        </w:rPr>
-      </w:pPr>
-      <w:r>
-        <w:rPr>
-          <w:rFonts w:hint="eastAsia" w:ascii="Consolas" w:hAnsi="Consolas"/>
-          <w:color w:val="auto"/>
-          <w:sz w:val="22"/>
-          <w:lang w:val="en-US" w:eastAsia="zh-CN"/>
-        </w:rPr>
-        <w:t>----------------</w:t>
-      </w:r>
-    </w:p>
-    <w:p>
-      <w:pPr>
-        <w:rPr>
-          <w:rFonts w:hint="eastAsia" w:ascii="Consolas" w:hAnsi="Consolas"/>
-          <w:color w:val="auto"/>
-          <w:sz w:val="22"/>
-          <w:lang w:val="en-US" w:eastAsia="zh-CN"/>
-        </w:rPr>
-      </w:pPr>
-    </w:p>
-    <w:p>
-      <w:pPr>
-        <w:rPr>
-          <w:rFonts w:hint="eastAsia" w:ascii="Consolas" w:hAnsi="Consolas"/>
-          <w:color w:val="auto"/>
-          <w:sz w:val="22"/>
-          <w:lang w:val="en-US" w:eastAsia="zh-CN"/>
-        </w:rPr>
-      </w:pPr>
-      <w:r>
-        <w:rPr>
-          <w:rFonts w:hint="eastAsia" w:ascii="Consolas" w:hAnsi="Consolas"/>
-          <w:color w:val="0000FF"/>
-          <w:sz w:val="22"/>
-          <w:lang w:val="en-US" w:eastAsia="zh-CN"/>
-        </w:rPr>
-        <w:t>上传图片</w:t>
-      </w:r>
-      <w:r>
-        <w:rPr>
-          <w:rFonts w:hint="eastAsia" w:ascii="Consolas" w:hAnsi="Consolas"/>
-          <w:color w:val="auto"/>
-          <w:sz w:val="22"/>
-          <w:lang w:val="en-US" w:eastAsia="zh-CN"/>
-        </w:rPr>
-        <w:t>：</w:t>
-      </w:r>
-    </w:p>
-    <w:p>
-      <w:pPr>
-        <w:rPr>
-          <w:rFonts w:hint="eastAsia" w:ascii="Consolas" w:hAnsi="Consolas"/>
-          <w:color w:val="auto"/>
-          <w:sz w:val="22"/>
-          <w:lang w:val="en-US" w:eastAsia="zh-CN"/>
-        </w:rPr>
-      </w:pPr>
-    </w:p>
-    <w:p>
-      <w:pPr>
-        <w:rPr>
-          <w:rFonts w:hint="eastAsia" w:ascii="Consolas" w:hAnsi="Consolas"/>
-          <w:color w:val="auto"/>
-          <w:sz w:val="22"/>
-          <w:lang w:val="en-US" w:eastAsia="zh-CN"/>
-        </w:rPr>
-      </w:pPr>
-      <w:r>
-        <w:rPr>
-          <w:rFonts w:hint="eastAsia" w:ascii="Consolas" w:hAnsi="Consolas"/>
-          <w:color w:val="auto"/>
-          <w:sz w:val="22"/>
-          <w:lang w:val="en-US" w:eastAsia="zh-CN"/>
-        </w:rPr>
-        <w:t>页面，</w:t>
-      </w:r>
-    </w:p>
-    <w:p>
-      <w:pPr>
-        <w:spacing w:beforeLines="0" w:afterLines="0"/>
-        <w:jc w:val="left"/>
-        <w:rPr>
-          <w:rFonts w:hint="eastAsia" w:ascii="Consolas" w:hAnsi="Consolas" w:eastAsia="Consolas"/>
-          <w:sz w:val="22"/>
-        </w:rPr>
-      </w:pPr>
-      <w:r>
-        <w:rPr>
-          <w:rFonts w:hint="eastAsia" w:ascii="Consolas" w:hAnsi="Consolas" w:eastAsia="Consolas"/>
-          <w:color w:val="008080"/>
-          <w:sz w:val="22"/>
-        </w:rPr>
-        <w:t>&lt;</w:t>
-      </w:r>
-      <w:r>
-        <w:rPr>
-          <w:rFonts w:hint="eastAsia" w:ascii="Consolas" w:hAnsi="Consolas" w:eastAsia="Consolas"/>
-          <w:color w:val="3F7F7F"/>
-          <w:sz w:val="22"/>
-          <w:highlight w:val="lightGray"/>
-        </w:rPr>
-        <w:t>rich:fileUpload</w:t>
-      </w:r>
-      <w:r>
-        <w:rPr>
-          <w:rFonts w:hint="eastAsia" w:ascii="Consolas" w:hAnsi="Consolas" w:eastAsia="Consolas"/>
-          <w:sz w:val="22"/>
-        </w:rPr>
-        <w:t xml:space="preserve">     </w:t>
-      </w:r>
-      <w:r>
-        <w:rPr>
-          <w:rFonts w:hint="eastAsia" w:ascii="Consolas" w:hAnsi="Consolas" w:eastAsia="Consolas"/>
-          <w:color w:val="7F007F"/>
-          <w:sz w:val="22"/>
-        </w:rPr>
-        <w:t>style</w:t>
-      </w:r>
-      <w:r>
-        <w:rPr>
-          <w:rFonts w:hint="eastAsia" w:ascii="Consolas" w:hAnsi="Consolas" w:eastAsia="Consolas"/>
-          <w:color w:val="000000"/>
-          <w:sz w:val="22"/>
-        </w:rPr>
-        <w:t>="</w:t>
-      </w:r>
-      <w:r>
-        <w:rPr>
-          <w:rFonts w:hint="eastAsia" w:ascii="Consolas" w:hAnsi="Consolas" w:eastAsia="Consolas"/>
-          <w:color w:val="7F007F"/>
-          <w:sz w:val="22"/>
-        </w:rPr>
-        <w:t>display</w:t>
-      </w:r>
-      <w:r>
-        <w:rPr>
-          <w:rFonts w:hint="eastAsia" w:ascii="Consolas" w:hAnsi="Consolas" w:eastAsia="Consolas"/>
-          <w:color w:val="000000"/>
-          <w:sz w:val="22"/>
-        </w:rPr>
-        <w:t>:</w:t>
-      </w:r>
-      <w:r>
-        <w:rPr>
-          <w:rFonts w:hint="eastAsia" w:ascii="Consolas" w:hAnsi="Consolas" w:eastAsia="Consolas"/>
-          <w:i/>
-          <w:color w:val="2A00E1"/>
-          <w:sz w:val="22"/>
-        </w:rPr>
-        <w:t>none</w:t>
-      </w:r>
-      <w:r>
-        <w:rPr>
-          <w:rFonts w:hint="eastAsia" w:ascii="Consolas" w:hAnsi="Consolas" w:eastAsia="Consolas"/>
-          <w:color w:val="000000"/>
-          <w:sz w:val="22"/>
-        </w:rPr>
-        <w:t xml:space="preserve">"   </w:t>
-      </w:r>
-      <w:r>
-        <w:rPr>
-          <w:rFonts w:hint="eastAsia" w:ascii="Consolas" w:hAnsi="Consolas" w:eastAsia="Consolas"/>
-          <w:color w:val="7F007F"/>
-          <w:sz w:val="22"/>
-        </w:rPr>
-        <w:t>fileUploadListener</w:t>
-      </w:r>
-      <w:r>
-        <w:rPr>
-          <w:rFonts w:hint="eastAsia" w:ascii="Consolas" w:hAnsi="Consolas" w:eastAsia="Consolas"/>
-          <w:color w:val="000000"/>
-          <w:sz w:val="22"/>
-        </w:rPr>
-        <w:t>=</w:t>
-      </w:r>
-      <w:r>
-        <w:rPr>
-          <w:rFonts w:hint="eastAsia" w:ascii="Consolas" w:hAnsi="Consolas" w:eastAsia="Consolas"/>
-          <w:i/>
+      <w:r>
+        <w:rPr>
+          <w:rFonts w:hint="eastAsia" w:ascii="Consolas" w:hAnsi="Consolas" w:eastAsia="Consolas"/>
+          <w:color w:val="000000"/>
+          <w:sz w:val="22"/>
+        </w:rPr>
+        <w:tab/>
+      </w:r>
+      <w:r>
+        <w:rPr>
+          <w:rFonts w:hint="eastAsia" w:ascii="Consolas" w:hAnsi="Consolas" w:eastAsia="Consolas"/>
+          <w:color w:val="000000"/>
+          <w:sz w:val="22"/>
+        </w:rPr>
+        <w:t>}</w:t>
+      </w:r>
+    </w:p>
+    <w:p>
+      <w:pPr>
+        <w:rPr>
+          <w:rFonts w:hint="eastAsia" w:ascii="Consolas" w:hAnsi="Consolas" w:eastAsia="Consolas"/>
           <w:color w:val="2A00FF"/>
           <w:sz w:val="22"/>
-        </w:rPr>
-        <w:t>"#{slideshowAction.upload}"</w:t>
-      </w:r>
-      <w:r>
-        <w:rPr>
-          <w:rFonts w:hint="eastAsia" w:ascii="Consolas" w:hAnsi="Consolas" w:eastAsia="Consolas"/>
-          <w:sz w:val="22"/>
-        </w:rPr>
-        <w:t xml:space="preserve"> </w:t>
-      </w:r>
-      <w:r>
-        <w:rPr>
-          <w:rFonts w:hint="eastAsia" w:ascii="Consolas" w:hAnsi="Consolas" w:eastAsia="Consolas"/>
-          <w:color w:val="7F007F"/>
-          <w:sz w:val="22"/>
-        </w:rPr>
-        <w:t>maxFilesQuantity</w:t>
-      </w:r>
-      <w:r>
-        <w:rPr>
-          <w:rFonts w:hint="eastAsia" w:ascii="Consolas" w:hAnsi="Consolas" w:eastAsia="Consolas"/>
-          <w:color w:val="000000"/>
-          <w:sz w:val="22"/>
-        </w:rPr>
-        <w:t>=</w:t>
-      </w:r>
-      <w:r>
-        <w:rPr>
-          <w:rFonts w:hint="eastAsia" w:ascii="Consolas" w:hAnsi="Consolas" w:eastAsia="Consolas"/>
-          <w:i/>
-          <w:color w:val="2A00FF"/>
-          <w:sz w:val="22"/>
-        </w:rPr>
-        <w:t>"1"</w:t>
-      </w:r>
-    </w:p>
-    <w:p>
-      <w:pPr>
-        <w:spacing w:beforeLines="0" w:afterLines="0"/>
-        <w:jc w:val="left"/>
-        <w:rPr>
-          <w:rFonts w:hint="eastAsia" w:ascii="Consolas" w:hAnsi="Consolas" w:eastAsia="Consolas"/>
-          <w:sz w:val="22"/>
-        </w:rPr>
-      </w:pPr>
-      <w:r>
-        <w:rPr>
-          <w:rFonts w:hint="eastAsia" w:ascii="Consolas" w:hAnsi="Consolas" w:eastAsia="Consolas"/>
-          <w:sz w:val="22"/>
-        </w:rPr>
-        <w:tab/>
-      </w:r>
-      <w:r>
-        <w:rPr>
-          <w:rFonts w:hint="eastAsia" w:ascii="Consolas" w:hAnsi="Consolas" w:eastAsia="Consolas"/>
-          <w:sz w:val="22"/>
-        </w:rPr>
-        <w:tab/>
-      </w:r>
-      <w:r>
-        <w:rPr>
-          <w:rFonts w:hint="eastAsia" w:ascii="Consolas" w:hAnsi="Consolas" w:eastAsia="Consolas"/>
-          <w:sz w:val="22"/>
-        </w:rPr>
-        <w:tab/>
-      </w:r>
-      <w:r>
-        <w:rPr>
-          <w:rFonts w:hint="eastAsia" w:ascii="Consolas" w:hAnsi="Consolas" w:eastAsia="Consolas"/>
-          <w:sz w:val="22"/>
-        </w:rPr>
-        <w:tab/>
-      </w:r>
-      <w:r>
-        <w:rPr>
-          <w:rFonts w:hint="eastAsia" w:ascii="Consolas" w:hAnsi="Consolas" w:eastAsia="Consolas"/>
-          <w:sz w:val="22"/>
-        </w:rPr>
-        <w:tab/>
-      </w:r>
-      <w:r>
-        <w:rPr>
-          <w:rFonts w:hint="eastAsia" w:ascii="Consolas" w:hAnsi="Consolas" w:eastAsia="Consolas"/>
-          <w:sz w:val="22"/>
-        </w:rPr>
-        <w:tab/>
-      </w:r>
-      <w:r>
-        <w:rPr>
-          <w:rFonts w:hint="eastAsia" w:ascii="Consolas" w:hAnsi="Consolas" w:eastAsia="Consolas"/>
-          <w:sz w:val="22"/>
-        </w:rPr>
-        <w:tab/>
-      </w:r>
-      <w:r>
-        <w:rPr>
-          <w:rFonts w:hint="eastAsia" w:ascii="Consolas" w:hAnsi="Consolas" w:eastAsia="Consolas"/>
-          <w:color w:val="7F007F"/>
-          <w:sz w:val="22"/>
-        </w:rPr>
-        <w:t>id</w:t>
-      </w:r>
-      <w:r>
-        <w:rPr>
-          <w:rFonts w:hint="eastAsia" w:ascii="Consolas" w:hAnsi="Consolas" w:eastAsia="Consolas"/>
-          <w:color w:val="000000"/>
-          <w:sz w:val="22"/>
-        </w:rPr>
-        <w:t>=</w:t>
-      </w:r>
-      <w:r>
-        <w:rPr>
-          <w:rFonts w:hint="eastAsia" w:ascii="Consolas" w:hAnsi="Consolas" w:eastAsia="Consolas"/>
-          <w:i/>
-          <w:color w:val="2A00FF"/>
-          <w:sz w:val="22"/>
-        </w:rPr>
-        <w:t>"upload"</w:t>
-      </w:r>
-      <w:r>
-        <w:rPr>
-          <w:rFonts w:hint="eastAsia" w:ascii="Consolas" w:hAnsi="Consolas" w:eastAsia="Consolas"/>
-          <w:sz w:val="22"/>
-        </w:rPr>
-        <w:t xml:space="preserve">   </w:t>
-      </w:r>
-      <w:r>
-        <w:rPr>
-          <w:rFonts w:hint="eastAsia" w:ascii="Consolas" w:hAnsi="Consolas" w:eastAsia="Consolas"/>
-          <w:color w:val="7F007F"/>
-          <w:sz w:val="22"/>
-        </w:rPr>
-        <w:t>acceptedTypes</w:t>
-      </w:r>
-      <w:r>
-        <w:rPr>
-          <w:rFonts w:hint="eastAsia" w:ascii="Consolas" w:hAnsi="Consolas" w:eastAsia="Consolas"/>
-          <w:color w:val="000000"/>
-          <w:sz w:val="22"/>
-        </w:rPr>
-        <w:t>=</w:t>
-      </w:r>
-      <w:r>
-        <w:rPr>
-          <w:rFonts w:hint="eastAsia" w:ascii="Consolas" w:hAnsi="Consolas" w:eastAsia="Consolas"/>
-          <w:i/>
-          <w:color w:val="2A00FF"/>
-          <w:sz w:val="22"/>
-        </w:rPr>
-        <w:t>"jpg,png"</w:t>
-      </w:r>
-      <w:r>
-        <w:rPr>
-          <w:rFonts w:hint="eastAsia" w:ascii="Consolas" w:hAnsi="Consolas" w:eastAsia="Consolas"/>
-          <w:sz w:val="22"/>
-        </w:rPr>
-        <w:t xml:space="preserve"> </w:t>
-      </w:r>
-      <w:r>
-        <w:rPr>
-          <w:rFonts w:hint="eastAsia" w:ascii="Consolas" w:hAnsi="Consolas" w:eastAsia="Consolas"/>
-          <w:color w:val="7F007F"/>
-          <w:sz w:val="22"/>
-        </w:rPr>
-        <w:t>allowFlash</w:t>
-      </w:r>
-      <w:r>
-        <w:rPr>
-          <w:rFonts w:hint="eastAsia" w:ascii="Consolas" w:hAnsi="Consolas" w:eastAsia="Consolas"/>
-          <w:color w:val="000000"/>
-          <w:sz w:val="22"/>
-        </w:rPr>
-        <w:t>=</w:t>
-      </w:r>
-      <w:r>
-        <w:rPr>
-          <w:rFonts w:hint="eastAsia" w:ascii="Consolas" w:hAnsi="Consolas" w:eastAsia="Consolas"/>
-          <w:i/>
-          <w:color w:val="2A00FF"/>
-          <w:sz w:val="22"/>
-        </w:rPr>
-        <w:t>"true"</w:t>
-      </w:r>
-    </w:p>
-    <w:p>
-      <w:pPr>
-        <w:spacing w:beforeLines="0" w:afterLines="0"/>
-        <w:jc w:val="left"/>
-        <w:rPr>
-          <w:rFonts w:hint="eastAsia" w:ascii="Consolas" w:hAnsi="Consolas" w:eastAsia="Consolas"/>
-          <w:sz w:val="22"/>
-        </w:rPr>
-      </w:pPr>
-      <w:r>
-        <w:rPr>
-          <w:rFonts w:hint="eastAsia" w:ascii="Consolas" w:hAnsi="Consolas" w:eastAsia="Consolas"/>
-          <w:sz w:val="22"/>
-        </w:rPr>
-        <w:tab/>
-      </w:r>
-      <w:r>
-        <w:rPr>
-          <w:rFonts w:hint="eastAsia" w:ascii="Consolas" w:hAnsi="Consolas" w:eastAsia="Consolas"/>
-          <w:sz w:val="22"/>
-        </w:rPr>
-        <w:tab/>
-      </w:r>
-      <w:r>
-        <w:rPr>
-          <w:rFonts w:hint="eastAsia" w:ascii="Consolas" w:hAnsi="Consolas" w:eastAsia="Consolas"/>
-          <w:sz w:val="22"/>
-        </w:rPr>
-        <w:tab/>
-      </w:r>
-      <w:r>
-        <w:rPr>
-          <w:rFonts w:hint="eastAsia" w:ascii="Consolas" w:hAnsi="Consolas" w:eastAsia="Consolas"/>
-          <w:sz w:val="22"/>
-        </w:rPr>
-        <w:tab/>
-      </w:r>
-      <w:r>
-        <w:rPr>
-          <w:rFonts w:hint="eastAsia" w:ascii="Consolas" w:hAnsi="Consolas" w:eastAsia="Consolas"/>
-          <w:sz w:val="22"/>
-        </w:rPr>
-        <w:tab/>
-      </w:r>
-      <w:r>
-        <w:rPr>
-          <w:rFonts w:hint="eastAsia" w:ascii="Consolas" w:hAnsi="Consolas" w:eastAsia="Consolas"/>
-          <w:sz w:val="22"/>
-        </w:rPr>
-        <w:tab/>
-      </w:r>
-      <w:r>
-        <w:rPr>
-          <w:rFonts w:hint="eastAsia" w:ascii="Consolas" w:hAnsi="Consolas" w:eastAsia="Consolas"/>
-          <w:sz w:val="22"/>
-        </w:rPr>
-        <w:tab/>
-      </w:r>
-      <w:r>
-        <w:rPr>
-          <w:rFonts w:hint="eastAsia" w:ascii="Consolas" w:hAnsi="Consolas" w:eastAsia="Consolas"/>
-          <w:color w:val="7F007F"/>
-          <w:sz w:val="22"/>
-        </w:rPr>
-        <w:t>listWidth</w:t>
-      </w:r>
-      <w:r>
-        <w:rPr>
-          <w:rFonts w:hint="eastAsia" w:ascii="Consolas" w:hAnsi="Consolas" w:eastAsia="Consolas"/>
-          <w:color w:val="000000"/>
-          <w:sz w:val="22"/>
-        </w:rPr>
-        <w:t>=</w:t>
-      </w:r>
-      <w:r>
-        <w:rPr>
-          <w:rFonts w:hint="eastAsia" w:ascii="Consolas" w:hAnsi="Consolas" w:eastAsia="Consolas"/>
-          <w:i/>
-          <w:color w:val="2A00FF"/>
-          <w:sz w:val="22"/>
-        </w:rPr>
-        <w:t>"500px"</w:t>
-      </w:r>
-      <w:r>
-        <w:rPr>
-          <w:rFonts w:hint="eastAsia" w:ascii="Consolas" w:hAnsi="Consolas" w:eastAsia="Consolas"/>
-          <w:sz w:val="22"/>
-        </w:rPr>
-        <w:t xml:space="preserve"> </w:t>
-      </w:r>
-      <w:r>
-        <w:rPr>
-          <w:rFonts w:hint="eastAsia" w:ascii="Consolas" w:hAnsi="Consolas" w:eastAsia="Consolas"/>
-          <w:color w:val="7F007F"/>
-          <w:sz w:val="22"/>
-        </w:rPr>
-        <w:t>listHeight</w:t>
-      </w:r>
-      <w:r>
-        <w:rPr>
-          <w:rFonts w:hint="eastAsia" w:ascii="Consolas" w:hAnsi="Consolas" w:eastAsia="Consolas"/>
-          <w:color w:val="000000"/>
-          <w:sz w:val="22"/>
-        </w:rPr>
-        <w:t>=</w:t>
-      </w:r>
-      <w:r>
-        <w:rPr>
-          <w:rFonts w:hint="eastAsia" w:ascii="Consolas" w:hAnsi="Consolas" w:eastAsia="Consolas"/>
-          <w:i/>
-          <w:color w:val="2A00FF"/>
-          <w:sz w:val="22"/>
-        </w:rPr>
-        <w:t>"60px"</w:t>
-      </w:r>
-      <w:r>
-        <w:rPr>
-          <w:rFonts w:hint="eastAsia" w:ascii="Consolas" w:hAnsi="Consolas" w:eastAsia="Consolas"/>
-          <w:sz w:val="22"/>
-        </w:rPr>
-        <w:t xml:space="preserve"> </w:t>
-      </w:r>
-      <w:r>
-        <w:rPr>
-          <w:rFonts w:hint="eastAsia" w:ascii="Consolas" w:hAnsi="Consolas" w:eastAsia="Consolas"/>
-          <w:color w:val="7F007F"/>
-          <w:sz w:val="22"/>
-        </w:rPr>
-        <w:t>autoclear</w:t>
-      </w:r>
-      <w:r>
-        <w:rPr>
-          <w:rFonts w:hint="eastAsia" w:ascii="Consolas" w:hAnsi="Consolas" w:eastAsia="Consolas"/>
-          <w:color w:val="000000"/>
-          <w:sz w:val="22"/>
-        </w:rPr>
-        <w:t>=</w:t>
-      </w:r>
-      <w:r>
-        <w:rPr>
-          <w:rFonts w:hint="eastAsia" w:ascii="Consolas" w:hAnsi="Consolas" w:eastAsia="Consolas"/>
-          <w:i/>
-          <w:color w:val="2A00FF"/>
-          <w:sz w:val="22"/>
-        </w:rPr>
-        <w:t>"true"</w:t>
-      </w:r>
-      <w:r>
-        <w:rPr>
-          <w:rFonts w:hint="eastAsia" w:ascii="Consolas" w:hAnsi="Consolas" w:eastAsia="Consolas"/>
-          <w:sz w:val="22"/>
-        </w:rPr>
-        <w:t xml:space="preserve"> </w:t>
-      </w:r>
-      <w:r>
-        <w:rPr>
-          <w:rFonts w:hint="eastAsia" w:ascii="Consolas" w:hAnsi="Consolas" w:eastAsia="Consolas"/>
-          <w:color w:val="7F007F"/>
-          <w:sz w:val="22"/>
-        </w:rPr>
-        <w:t>status</w:t>
-      </w:r>
-      <w:r>
-        <w:rPr>
-          <w:rFonts w:hint="eastAsia" w:ascii="Consolas" w:hAnsi="Consolas" w:eastAsia="Consolas"/>
-          <w:color w:val="000000"/>
-          <w:sz w:val="22"/>
-        </w:rPr>
-        <w:t>=</w:t>
-      </w:r>
-      <w:r>
-        <w:rPr>
-          <w:rFonts w:hint="eastAsia" w:ascii="Consolas" w:hAnsi="Consolas" w:eastAsia="Consolas"/>
-          <w:i/>
-          <w:color w:val="2A00FF"/>
-          <w:sz w:val="22"/>
-        </w:rPr>
-        <w:t>"operStatus"</w:t>
-      </w:r>
-    </w:p>
-    <w:p>
-      <w:pPr>
-        <w:spacing w:beforeLines="0" w:afterLines="0"/>
-        <w:jc w:val="left"/>
-        <w:rPr>
-          <w:rFonts w:hint="eastAsia" w:ascii="Consolas" w:hAnsi="Consolas" w:eastAsia="Consolas"/>
-          <w:sz w:val="22"/>
-        </w:rPr>
-      </w:pPr>
-      <w:r>
-        <w:rPr>
-          <w:rFonts w:hint="eastAsia" w:ascii="Consolas" w:hAnsi="Consolas" w:eastAsia="Consolas"/>
-          <w:sz w:val="22"/>
-        </w:rPr>
-        <w:tab/>
-      </w:r>
-      <w:r>
-        <w:rPr>
-          <w:rFonts w:hint="eastAsia" w:ascii="Consolas" w:hAnsi="Consolas" w:eastAsia="Consolas"/>
-          <w:sz w:val="22"/>
-        </w:rPr>
-        <w:tab/>
-      </w:r>
-      <w:r>
-        <w:rPr>
-          <w:rFonts w:hint="eastAsia" w:ascii="Consolas" w:hAnsi="Consolas" w:eastAsia="Consolas"/>
-          <w:sz w:val="22"/>
-        </w:rPr>
-        <w:tab/>
-      </w:r>
-      <w:r>
-        <w:rPr>
-          <w:rFonts w:hint="eastAsia" w:ascii="Consolas" w:hAnsi="Consolas" w:eastAsia="Consolas"/>
-          <w:sz w:val="22"/>
-        </w:rPr>
-        <w:tab/>
-      </w:r>
-      <w:r>
-        <w:rPr>
-          <w:rFonts w:hint="eastAsia" w:ascii="Consolas" w:hAnsi="Consolas" w:eastAsia="Consolas"/>
-          <w:sz w:val="22"/>
-        </w:rPr>
-        <w:tab/>
-      </w:r>
-      <w:r>
-        <w:rPr>
-          <w:rFonts w:hint="eastAsia" w:ascii="Consolas" w:hAnsi="Consolas" w:eastAsia="Consolas"/>
-          <w:sz w:val="22"/>
-        </w:rPr>
-        <w:tab/>
-      </w:r>
-      <w:r>
-        <w:rPr>
-          <w:rFonts w:hint="eastAsia" w:ascii="Consolas" w:hAnsi="Consolas" w:eastAsia="Consolas"/>
-          <w:sz w:val="22"/>
-        </w:rPr>
-        <w:t xml:space="preserve">     </w:t>
-      </w:r>
-      <w:r>
-        <w:rPr>
-          <w:rFonts w:hint="eastAsia" w:ascii="Consolas" w:hAnsi="Consolas" w:eastAsia="Consolas"/>
-          <w:color w:val="7F007F"/>
-          <w:sz w:val="22"/>
-        </w:rPr>
-        <w:t>addLabel</w:t>
-      </w:r>
-      <w:r>
-        <w:rPr>
-          <w:rFonts w:hint="eastAsia" w:ascii="Consolas" w:hAnsi="Consolas" w:eastAsia="Consolas"/>
-          <w:color w:val="000000"/>
-          <w:sz w:val="22"/>
-        </w:rPr>
-        <w:t>=</w:t>
-      </w:r>
-      <w:r>
-        <w:rPr>
-          <w:rFonts w:hint="eastAsia" w:ascii="Consolas" w:hAnsi="Consolas" w:eastAsia="Consolas"/>
-          <w:i/>
-          <w:color w:val="2A00FF"/>
-          <w:sz w:val="22"/>
-        </w:rPr>
-        <w:t>"添加图片"</w:t>
-      </w:r>
-      <w:r>
-        <w:rPr>
-          <w:rFonts w:hint="eastAsia" w:ascii="Consolas" w:hAnsi="Consolas" w:eastAsia="Consolas"/>
-          <w:sz w:val="22"/>
-        </w:rPr>
-        <w:t xml:space="preserve">   </w:t>
-      </w:r>
-    </w:p>
-    <w:p>
-      <w:pPr>
-        <w:spacing w:beforeLines="0" w:afterLines="0"/>
-        <w:jc w:val="left"/>
-        <w:rPr>
-          <w:rFonts w:hint="eastAsia" w:ascii="Consolas" w:hAnsi="Consolas" w:eastAsia="Consolas"/>
-          <w:sz w:val="22"/>
-        </w:rPr>
-      </w:pPr>
-      <w:r>
-        <w:rPr>
-          <w:rFonts w:hint="eastAsia" w:ascii="Consolas" w:hAnsi="Consolas" w:eastAsia="Consolas"/>
-          <w:sz w:val="22"/>
-        </w:rPr>
-        <w:tab/>
-      </w:r>
-      <w:r>
-        <w:rPr>
-          <w:rFonts w:hint="eastAsia" w:ascii="Consolas" w:hAnsi="Consolas" w:eastAsia="Consolas"/>
-          <w:sz w:val="22"/>
-        </w:rPr>
-        <w:tab/>
-      </w:r>
-      <w:r>
-        <w:rPr>
-          <w:rFonts w:hint="eastAsia" w:ascii="Consolas" w:hAnsi="Consolas" w:eastAsia="Consolas"/>
-          <w:sz w:val="22"/>
-        </w:rPr>
-        <w:tab/>
-      </w:r>
-      <w:r>
-        <w:rPr>
-          <w:rFonts w:hint="eastAsia" w:ascii="Consolas" w:hAnsi="Consolas" w:eastAsia="Consolas"/>
-          <w:sz w:val="22"/>
-        </w:rPr>
-        <w:tab/>
-      </w:r>
-      <w:r>
-        <w:rPr>
-          <w:rFonts w:hint="eastAsia" w:ascii="Consolas" w:hAnsi="Consolas" w:eastAsia="Consolas"/>
-          <w:sz w:val="22"/>
-        </w:rPr>
-        <w:t xml:space="preserve">                </w:t>
-      </w:r>
-      <w:r>
-        <w:rPr>
-          <w:rFonts w:hint="eastAsia" w:ascii="Consolas" w:hAnsi="Consolas" w:eastAsia="Consolas"/>
-          <w:color w:val="7F007F"/>
-          <w:sz w:val="22"/>
-        </w:rPr>
-        <w:t>uploadLabel</w:t>
-      </w:r>
-      <w:r>
-        <w:rPr>
-          <w:rFonts w:hint="eastAsia" w:ascii="Consolas" w:hAnsi="Consolas" w:eastAsia="Consolas"/>
-          <w:color w:val="000000"/>
-          <w:sz w:val="22"/>
-        </w:rPr>
-        <w:t>=</w:t>
-      </w:r>
-      <w:r>
-        <w:rPr>
-          <w:rFonts w:hint="eastAsia" w:ascii="Consolas" w:hAnsi="Consolas" w:eastAsia="Consolas"/>
-          <w:i/>
-          <w:color w:val="2A00FF"/>
-          <w:sz w:val="22"/>
-        </w:rPr>
-        <w:t>"上传"</w:t>
-      </w:r>
-      <w:r>
-        <w:rPr>
-          <w:rFonts w:hint="eastAsia" w:ascii="Consolas" w:hAnsi="Consolas" w:eastAsia="Consolas"/>
-          <w:sz w:val="22"/>
-        </w:rPr>
-        <w:t xml:space="preserve">   </w:t>
-      </w:r>
-    </w:p>
-    <w:p>
-      <w:pPr>
-        <w:spacing w:beforeLines="0" w:afterLines="0"/>
-        <w:jc w:val="left"/>
-        <w:rPr>
-          <w:rFonts w:hint="eastAsia" w:ascii="Consolas" w:hAnsi="Consolas" w:eastAsia="Consolas"/>
-          <w:sz w:val="22"/>
-        </w:rPr>
-      </w:pPr>
-      <w:r>
-        <w:rPr>
-          <w:rFonts w:hint="eastAsia" w:ascii="Consolas" w:hAnsi="Consolas" w:eastAsia="Consolas"/>
-          <w:sz w:val="22"/>
-        </w:rPr>
-        <w:tab/>
-      </w:r>
-      <w:r>
-        <w:rPr>
-          <w:rFonts w:hint="eastAsia" w:ascii="Consolas" w:hAnsi="Consolas" w:eastAsia="Consolas"/>
-          <w:sz w:val="22"/>
-        </w:rPr>
-        <w:tab/>
-      </w:r>
-      <w:r>
-        <w:rPr>
-          <w:rFonts w:hint="eastAsia" w:ascii="Consolas" w:hAnsi="Consolas" w:eastAsia="Consolas"/>
-          <w:sz w:val="22"/>
-        </w:rPr>
-        <w:tab/>
-      </w:r>
-      <w:r>
-        <w:rPr>
-          <w:rFonts w:hint="eastAsia" w:ascii="Consolas" w:hAnsi="Consolas" w:eastAsia="Consolas"/>
-          <w:sz w:val="22"/>
-        </w:rPr>
-        <w:tab/>
-      </w:r>
-      <w:r>
-        <w:rPr>
-          <w:rFonts w:hint="eastAsia" w:ascii="Consolas" w:hAnsi="Consolas" w:eastAsia="Consolas"/>
-          <w:sz w:val="22"/>
-        </w:rPr>
-        <w:t xml:space="preserve">                </w:t>
-      </w:r>
-      <w:r>
-        <w:rPr>
-          <w:rFonts w:hint="eastAsia" w:ascii="Consolas" w:hAnsi="Consolas" w:eastAsia="Consolas"/>
-          <w:color w:val="7F007F"/>
-          <w:sz w:val="22"/>
-        </w:rPr>
-        <w:t>clearAllLabel</w:t>
-      </w:r>
-      <w:r>
-        <w:rPr>
-          <w:rFonts w:hint="eastAsia" w:ascii="Consolas" w:hAnsi="Consolas" w:eastAsia="Consolas"/>
-          <w:color w:val="000000"/>
-          <w:sz w:val="22"/>
-        </w:rPr>
-        <w:t>=</w:t>
-      </w:r>
-      <w:r>
-        <w:rPr>
-          <w:rFonts w:hint="eastAsia" w:ascii="Consolas" w:hAnsi="Consolas" w:eastAsia="Consolas"/>
-          <w:i/>
-          <w:color w:val="2A00FF"/>
-          <w:sz w:val="22"/>
-        </w:rPr>
-        <w:t>"清除所有"</w:t>
-      </w:r>
-      <w:r>
-        <w:rPr>
-          <w:rFonts w:hint="eastAsia" w:ascii="Consolas" w:hAnsi="Consolas" w:eastAsia="Consolas"/>
-          <w:sz w:val="22"/>
-        </w:rPr>
-        <w:t xml:space="preserve">   </w:t>
-      </w:r>
-    </w:p>
-    <w:p>
-      <w:pPr>
-        <w:spacing w:beforeLines="0" w:afterLines="0"/>
-        <w:jc w:val="left"/>
-        <w:rPr>
-          <w:rFonts w:hint="eastAsia" w:ascii="Consolas" w:hAnsi="Consolas" w:eastAsia="Consolas"/>
-          <w:sz w:val="22"/>
-        </w:rPr>
-      </w:pPr>
-      <w:r>
-        <w:rPr>
-          <w:rFonts w:hint="eastAsia" w:ascii="Consolas" w:hAnsi="Consolas" w:eastAsia="Consolas"/>
-          <w:sz w:val="22"/>
-        </w:rPr>
-        <w:tab/>
-      </w:r>
-      <w:r>
-        <w:rPr>
-          <w:rFonts w:hint="eastAsia" w:ascii="Consolas" w:hAnsi="Consolas" w:eastAsia="Consolas"/>
-          <w:sz w:val="22"/>
-        </w:rPr>
-        <w:tab/>
-      </w:r>
-      <w:r>
-        <w:rPr>
-          <w:rFonts w:hint="eastAsia" w:ascii="Consolas" w:hAnsi="Consolas" w:eastAsia="Consolas"/>
-          <w:sz w:val="22"/>
-        </w:rPr>
-        <w:tab/>
-      </w:r>
-      <w:r>
-        <w:rPr>
-          <w:rFonts w:hint="eastAsia" w:ascii="Consolas" w:hAnsi="Consolas" w:eastAsia="Consolas"/>
-          <w:sz w:val="22"/>
-        </w:rPr>
-        <w:tab/>
-      </w:r>
-      <w:r>
-        <w:rPr>
-          <w:rFonts w:hint="eastAsia" w:ascii="Consolas" w:hAnsi="Consolas" w:eastAsia="Consolas"/>
-          <w:sz w:val="22"/>
-        </w:rPr>
-        <w:t xml:space="preserve">                </w:t>
-      </w:r>
-      <w:r>
-        <w:rPr>
-          <w:rFonts w:hint="eastAsia" w:ascii="Consolas" w:hAnsi="Consolas" w:eastAsia="Consolas"/>
-          <w:color w:val="7F007F"/>
-          <w:sz w:val="22"/>
-        </w:rPr>
-        <w:t>clearLabel</w:t>
-      </w:r>
-      <w:r>
-        <w:rPr>
-          <w:rFonts w:hint="eastAsia" w:ascii="Consolas" w:hAnsi="Consolas" w:eastAsia="Consolas"/>
-          <w:color w:val="000000"/>
-          <w:sz w:val="22"/>
-        </w:rPr>
-        <w:t>=</w:t>
-      </w:r>
-      <w:r>
-        <w:rPr>
-          <w:rFonts w:hint="eastAsia" w:ascii="Consolas" w:hAnsi="Consolas" w:eastAsia="Consolas"/>
-          <w:i/>
-          <w:color w:val="2A00FF"/>
-          <w:sz w:val="22"/>
-        </w:rPr>
-        <w:t>"清除"</w:t>
-      </w:r>
-      <w:r>
-        <w:rPr>
-          <w:rFonts w:hint="eastAsia" w:ascii="Consolas" w:hAnsi="Consolas" w:eastAsia="Consolas"/>
-          <w:sz w:val="22"/>
-        </w:rPr>
-        <w:t xml:space="preserve">   </w:t>
-      </w:r>
-      <w:r>
-        <w:rPr>
-          <w:rFonts w:hint="eastAsia" w:ascii="Consolas" w:hAnsi="Consolas" w:eastAsia="Consolas"/>
-          <w:color w:val="7F007F"/>
-          <w:sz w:val="22"/>
-        </w:rPr>
-        <w:t>doneLabel</w:t>
-      </w:r>
-      <w:r>
-        <w:rPr>
-          <w:rFonts w:hint="eastAsia" w:ascii="Consolas" w:hAnsi="Consolas" w:eastAsia="Consolas"/>
-          <w:color w:val="000000"/>
-          <w:sz w:val="22"/>
-        </w:rPr>
-        <w:t>=</w:t>
-      </w:r>
-      <w:r>
-        <w:rPr>
-          <w:rFonts w:hint="eastAsia" w:ascii="Consolas" w:hAnsi="Consolas" w:eastAsia="Consolas"/>
-          <w:i/>
-          <w:color w:val="2A00FF"/>
-          <w:sz w:val="22"/>
-        </w:rPr>
-        <w:t>"上传成功"</w:t>
-      </w:r>
-      <w:r>
-        <w:rPr>
-          <w:rFonts w:hint="eastAsia" w:ascii="Consolas" w:hAnsi="Consolas" w:eastAsia="Consolas"/>
-          <w:sz w:val="22"/>
-        </w:rPr>
-        <w:t xml:space="preserve"> </w:t>
-      </w:r>
-    </w:p>
-    <w:p>
-      <w:pPr>
-        <w:spacing w:beforeLines="0" w:afterLines="0"/>
-        <w:jc w:val="left"/>
-        <w:rPr>
-          <w:rFonts w:hint="eastAsia" w:ascii="Consolas" w:hAnsi="Consolas" w:eastAsia="Consolas"/>
-          <w:sz w:val="22"/>
-        </w:rPr>
-      </w:pPr>
-      <w:r>
-        <w:rPr>
-          <w:rFonts w:hint="eastAsia" w:ascii="Consolas" w:hAnsi="Consolas" w:eastAsia="Consolas"/>
-          <w:sz w:val="22"/>
-        </w:rPr>
-        <w:tab/>
-      </w:r>
-      <w:r>
-        <w:rPr>
-          <w:rFonts w:hint="eastAsia" w:ascii="Consolas" w:hAnsi="Consolas" w:eastAsia="Consolas"/>
-          <w:sz w:val="22"/>
-        </w:rPr>
-        <w:tab/>
-      </w:r>
-      <w:r>
-        <w:rPr>
-          <w:rFonts w:hint="eastAsia" w:ascii="Consolas" w:hAnsi="Consolas" w:eastAsia="Consolas"/>
-          <w:sz w:val="22"/>
-        </w:rPr>
-        <w:tab/>
-      </w:r>
-      <w:r>
-        <w:rPr>
-          <w:rFonts w:hint="eastAsia" w:ascii="Consolas" w:hAnsi="Consolas" w:eastAsia="Consolas"/>
-          <w:sz w:val="22"/>
-        </w:rPr>
-        <w:tab/>
-      </w:r>
-      <w:r>
-        <w:rPr>
-          <w:rFonts w:hint="eastAsia" w:ascii="Consolas" w:hAnsi="Consolas" w:eastAsia="Consolas"/>
-          <w:sz w:val="22"/>
-        </w:rPr>
-        <w:tab/>
-      </w:r>
-      <w:r>
-        <w:rPr>
-          <w:rFonts w:hint="eastAsia" w:ascii="Consolas" w:hAnsi="Consolas" w:eastAsia="Consolas"/>
-          <w:sz w:val="22"/>
-        </w:rPr>
-        <w:tab/>
-      </w:r>
-      <w:r>
-        <w:rPr>
-          <w:rFonts w:hint="eastAsia" w:ascii="Consolas" w:hAnsi="Consolas" w:eastAsia="Consolas"/>
-          <w:sz w:val="22"/>
-        </w:rPr>
-        <w:t xml:space="preserve">        </w:t>
-      </w:r>
-      <w:r>
-        <w:rPr>
-          <w:rFonts w:hint="eastAsia" w:ascii="Consolas" w:hAnsi="Consolas" w:eastAsia="Consolas"/>
-          <w:color w:val="7F007F"/>
-          <w:sz w:val="22"/>
-        </w:rPr>
-        <w:t>transferErrorLabel</w:t>
-      </w:r>
-      <w:r>
-        <w:rPr>
-          <w:rFonts w:hint="eastAsia" w:ascii="Consolas" w:hAnsi="Consolas" w:eastAsia="Consolas"/>
-          <w:color w:val="000000"/>
-          <w:sz w:val="22"/>
-        </w:rPr>
-        <w:t>=</w:t>
-      </w:r>
-      <w:r>
-        <w:rPr>
-          <w:rFonts w:hint="eastAsia" w:ascii="Consolas" w:hAnsi="Consolas" w:eastAsia="Consolas"/>
-          <w:i/>
-          <w:color w:val="2A00FF"/>
-          <w:sz w:val="22"/>
-        </w:rPr>
-        <w:t>"传输出错--文件过大或名称错误！"</w:t>
-      </w:r>
-      <w:r>
-        <w:rPr>
-          <w:rFonts w:hint="eastAsia" w:ascii="Consolas" w:hAnsi="Consolas" w:eastAsia="Consolas"/>
-          <w:color w:val="008080"/>
-          <w:sz w:val="22"/>
-        </w:rPr>
-        <w:t>&gt;</w:t>
-      </w:r>
-    </w:p>
-    <w:p>
-      <w:pPr>
-        <w:spacing w:beforeLines="0" w:afterLines="0"/>
-        <w:jc w:val="left"/>
-        <w:rPr>
-          <w:rFonts w:hint="eastAsia" w:ascii="Consolas" w:hAnsi="Consolas" w:eastAsia="Consolas"/>
-          <w:sz w:val="22"/>
-        </w:rPr>
-      </w:pPr>
-      <w:r>
-        <w:rPr>
-          <w:rFonts w:hint="eastAsia" w:ascii="Consolas" w:hAnsi="Consolas" w:eastAsia="Consolas"/>
-          <w:color w:val="000000"/>
-          <w:sz w:val="22"/>
-        </w:rPr>
-        <w:tab/>
-      </w:r>
-      <w:r>
-        <w:rPr>
-          <w:rFonts w:hint="eastAsia" w:ascii="Consolas" w:hAnsi="Consolas" w:eastAsia="Consolas"/>
-          <w:color w:val="000000"/>
-          <w:sz w:val="22"/>
-        </w:rPr>
-        <w:tab/>
-      </w:r>
-      <w:r>
-        <w:rPr>
-          <w:rFonts w:hint="eastAsia" w:ascii="Consolas" w:hAnsi="Consolas" w:eastAsia="Consolas"/>
-          <w:color w:val="000000"/>
-          <w:sz w:val="22"/>
-        </w:rPr>
-        <w:tab/>
-      </w:r>
-      <w:r>
-        <w:rPr>
-          <w:rFonts w:hint="eastAsia" w:ascii="Consolas" w:hAnsi="Consolas" w:eastAsia="Consolas"/>
-          <w:color w:val="000000"/>
-          <w:sz w:val="22"/>
-        </w:rPr>
-        <w:tab/>
-      </w:r>
-      <w:r>
-        <w:rPr>
-          <w:rFonts w:hint="eastAsia" w:ascii="Consolas" w:hAnsi="Consolas" w:eastAsia="Consolas"/>
-          <w:color w:val="000000"/>
-          <w:sz w:val="22"/>
-        </w:rPr>
-        <w:tab/>
-      </w:r>
-      <w:r>
-        <w:rPr>
-          <w:rFonts w:hint="eastAsia" w:ascii="Consolas" w:hAnsi="Consolas" w:eastAsia="Consolas"/>
-          <w:color w:val="000000"/>
-          <w:sz w:val="22"/>
-        </w:rPr>
-        <w:t xml:space="preserve"> </w:t>
-      </w:r>
-      <w:r>
-        <w:rPr>
-          <w:rFonts w:hint="eastAsia" w:ascii="Consolas" w:hAnsi="Consolas" w:eastAsia="Consolas"/>
-          <w:color w:val="000000"/>
-          <w:sz w:val="22"/>
-        </w:rPr>
-        <w:tab/>
-      </w:r>
-      <w:r>
-        <w:rPr>
-          <w:rFonts w:hint="eastAsia" w:ascii="Consolas" w:hAnsi="Consolas" w:eastAsia="Consolas"/>
-          <w:color w:val="000000"/>
-          <w:sz w:val="22"/>
-        </w:rPr>
-        <w:tab/>
-      </w:r>
-      <w:r>
-        <w:rPr>
-          <w:rFonts w:hint="eastAsia" w:ascii="Consolas" w:hAnsi="Consolas" w:eastAsia="Consolas"/>
-          <w:color w:val="008080"/>
-          <w:sz w:val="22"/>
-        </w:rPr>
-        <w:t>&lt;/</w:t>
-      </w:r>
-      <w:r>
-        <w:rPr>
-          <w:rFonts w:hint="eastAsia" w:ascii="Consolas" w:hAnsi="Consolas" w:eastAsia="Consolas"/>
-          <w:color w:val="3F7F7F"/>
-          <w:sz w:val="22"/>
-          <w:highlight w:val="lightGray"/>
-        </w:rPr>
-        <w:t>rich:fileUpload</w:t>
-      </w:r>
-      <w:r>
-        <w:rPr>
-          <w:rFonts w:hint="eastAsia" w:ascii="Consolas" w:hAnsi="Consolas" w:eastAsia="Consolas"/>
-          <w:color w:val="008080"/>
-          <w:sz w:val="22"/>
-        </w:rPr>
-        <w:t>&gt;</w:t>
-      </w:r>
-    </w:p>
-    <w:p>
-      <w:pPr>
-        <w:rPr>
-          <w:rFonts w:hint="eastAsia" w:ascii="Consolas" w:hAnsi="Consolas" w:eastAsia="Consolas"/>
-          <w:color w:val="008080"/>
-          <w:sz w:val="22"/>
-        </w:rPr>
-      </w:pPr>
-      <w:r>
-        <w:rPr>
-          <w:rFonts w:hint="eastAsia" w:ascii="Consolas" w:hAnsi="Consolas" w:eastAsia="Consolas"/>
-          <w:color w:val="000000"/>
-          <w:sz w:val="22"/>
-        </w:rPr>
-        <w:tab/>
-      </w:r>
-      <w:r>
-        <w:rPr>
-          <w:rFonts w:hint="eastAsia" w:ascii="Consolas" w:hAnsi="Consolas" w:eastAsia="Consolas"/>
-          <w:color w:val="000000"/>
-          <w:sz w:val="22"/>
-        </w:rPr>
-        <w:tab/>
-      </w:r>
-      <w:r>
-        <w:rPr>
-          <w:rFonts w:hint="eastAsia" w:ascii="Consolas" w:hAnsi="Consolas" w:eastAsia="Consolas"/>
-          <w:color w:val="000000"/>
-          <w:sz w:val="22"/>
-        </w:rPr>
-        <w:tab/>
-      </w:r>
-      <w:r>
-        <w:rPr>
-          <w:rFonts w:hint="eastAsia" w:ascii="Consolas" w:hAnsi="Consolas" w:eastAsia="Consolas"/>
-          <w:color w:val="000000"/>
-          <w:sz w:val="22"/>
-        </w:rPr>
-        <w:tab/>
-      </w:r>
-      <w:r>
-        <w:rPr>
-          <w:rFonts w:hint="eastAsia" w:ascii="Consolas" w:hAnsi="Consolas" w:eastAsia="Consolas"/>
-          <w:color w:val="000000"/>
-          <w:sz w:val="22"/>
-        </w:rPr>
-        <w:tab/>
-      </w:r>
-      <w:r>
-        <w:rPr>
-          <w:rFonts w:hint="eastAsia" w:ascii="Consolas" w:hAnsi="Consolas" w:eastAsia="Consolas"/>
-          <w:color w:val="000000"/>
-          <w:sz w:val="22"/>
-        </w:rPr>
-        <w:t xml:space="preserve"> </w:t>
-      </w:r>
-      <w:r>
-        <w:rPr>
-          <w:rFonts w:hint="eastAsia" w:ascii="Consolas" w:hAnsi="Consolas" w:eastAsia="Consolas"/>
-          <w:color w:val="000000"/>
-          <w:sz w:val="22"/>
-        </w:rPr>
-        <w:tab/>
-      </w:r>
-      <w:r>
-        <w:rPr>
-          <w:rFonts w:hint="eastAsia" w:ascii="Consolas" w:hAnsi="Consolas" w:eastAsia="Consolas"/>
-          <w:color w:val="000000"/>
-          <w:sz w:val="22"/>
-        </w:rPr>
-        <w:tab/>
-      </w:r>
-      <w:r>
-        <w:rPr>
-          <w:rFonts w:hint="eastAsia" w:ascii="Consolas" w:hAnsi="Consolas" w:eastAsia="Consolas"/>
-          <w:color w:val="008080"/>
-          <w:sz w:val="22"/>
-        </w:rPr>
-        <w:t>&lt;</w:t>
-      </w:r>
-      <w:r>
-        <w:rPr>
-          <w:rFonts w:hint="eastAsia" w:ascii="Consolas" w:hAnsi="Consolas" w:eastAsia="Consolas"/>
-          <w:color w:val="3F7F7F"/>
-          <w:sz w:val="22"/>
-        </w:rPr>
-        <w:t>div</w:t>
-      </w:r>
-      <w:r>
-        <w:rPr>
-          <w:rFonts w:hint="eastAsia" w:ascii="Consolas" w:hAnsi="Consolas" w:eastAsia="Consolas"/>
-          <w:sz w:val="22"/>
-        </w:rPr>
-        <w:t xml:space="preserve">  </w:t>
-      </w:r>
-      <w:r>
-        <w:rPr>
-          <w:rFonts w:hint="eastAsia" w:ascii="Consolas" w:hAnsi="Consolas" w:eastAsia="Consolas"/>
-          <w:color w:val="7F007F"/>
-          <w:sz w:val="22"/>
-        </w:rPr>
-        <w:t>id</w:t>
-      </w:r>
-      <w:r>
-        <w:rPr>
-          <w:rFonts w:hint="eastAsia" w:ascii="Consolas" w:hAnsi="Consolas" w:eastAsia="Consolas"/>
-          <w:color w:val="000000"/>
-          <w:sz w:val="22"/>
-        </w:rPr>
-        <w:t>=</w:t>
-      </w:r>
-      <w:r>
-        <w:rPr>
-          <w:rFonts w:hint="eastAsia" w:ascii="Consolas" w:hAnsi="Consolas" w:eastAsia="Consolas"/>
-          <w:i/>
-          <w:color w:val="2A00FF"/>
-          <w:sz w:val="22"/>
-        </w:rPr>
-        <w:t>"showPic"</w:t>
-      </w:r>
-      <w:r>
-        <w:rPr>
-          <w:rFonts w:hint="eastAsia" w:ascii="Consolas" w:hAnsi="Consolas" w:eastAsia="Consolas"/>
-          <w:color w:val="008080"/>
-          <w:sz w:val="22"/>
-        </w:rPr>
-        <w:t>&gt;</w:t>
-      </w:r>
-      <w:r>
-        <w:rPr>
-          <w:rFonts w:hint="eastAsia" w:ascii="Consolas" w:hAnsi="Consolas" w:eastAsia="Consolas"/>
-          <w:color w:val="000000"/>
-          <w:sz w:val="22"/>
-        </w:rPr>
-        <w:t xml:space="preserve"> </w:t>
-      </w:r>
-      <w:r>
-        <w:rPr>
-          <w:rFonts w:hint="eastAsia" w:ascii="Consolas" w:hAnsi="Consolas" w:eastAsia="Consolas"/>
-          <w:color w:val="008080"/>
-          <w:sz w:val="22"/>
-        </w:rPr>
-        <w:t>&lt;</w:t>
-      </w:r>
-      <w:r>
-        <w:rPr>
-          <w:rFonts w:hint="eastAsia" w:ascii="Consolas" w:hAnsi="Consolas" w:eastAsia="Consolas"/>
-          <w:color w:val="3F7F7F"/>
-          <w:sz w:val="22"/>
-        </w:rPr>
-        <w:t>img</w:t>
-      </w:r>
-      <w:r>
-        <w:rPr>
-          <w:rFonts w:hint="eastAsia" w:ascii="Consolas" w:hAnsi="Consolas" w:eastAsia="Consolas"/>
-          <w:sz w:val="22"/>
-        </w:rPr>
-        <w:t xml:space="preserve">  </w:t>
-      </w:r>
-      <w:r>
-        <w:rPr>
-          <w:rFonts w:hint="eastAsia" w:ascii="Consolas" w:hAnsi="Consolas" w:eastAsia="Consolas"/>
-          <w:color w:val="7F007F"/>
-          <w:sz w:val="22"/>
-        </w:rPr>
-        <w:t>width</w:t>
-      </w:r>
-      <w:r>
-        <w:rPr>
-          <w:rFonts w:hint="eastAsia" w:ascii="Consolas" w:hAnsi="Consolas" w:eastAsia="Consolas"/>
-          <w:color w:val="000000"/>
-          <w:sz w:val="22"/>
-        </w:rPr>
-        <w:t>=</w:t>
-      </w:r>
-      <w:r>
-        <w:rPr>
-          <w:rFonts w:hint="eastAsia" w:ascii="Consolas" w:hAnsi="Consolas" w:eastAsia="Consolas"/>
-          <w:i/>
-          <w:color w:val="2A00FF"/>
-          <w:sz w:val="22"/>
-        </w:rPr>
-        <w:t>"300px"</w:t>
-      </w:r>
-      <w:r>
-        <w:rPr>
-          <w:rFonts w:hint="eastAsia" w:ascii="Consolas" w:hAnsi="Consolas" w:eastAsia="Consolas"/>
-          <w:sz w:val="22"/>
-        </w:rPr>
-        <w:t xml:space="preserve">  </w:t>
-      </w:r>
-      <w:r>
-        <w:rPr>
-          <w:rFonts w:hint="eastAsia" w:ascii="Consolas" w:hAnsi="Consolas" w:eastAsia="Consolas"/>
-          <w:color w:val="7F007F"/>
-          <w:sz w:val="22"/>
-        </w:rPr>
-        <w:t>height</w:t>
-      </w:r>
-      <w:r>
-        <w:rPr>
-          <w:rFonts w:hint="eastAsia" w:ascii="Consolas" w:hAnsi="Consolas" w:eastAsia="Consolas"/>
-          <w:color w:val="000000"/>
-          <w:sz w:val="22"/>
-        </w:rPr>
-        <w:t>=</w:t>
-      </w:r>
-      <w:r>
-        <w:rPr>
-          <w:rFonts w:hint="eastAsia" w:ascii="Consolas" w:hAnsi="Consolas" w:eastAsia="Consolas"/>
-          <w:i/>
-          <w:color w:val="2A00FF"/>
-          <w:sz w:val="22"/>
-        </w:rPr>
-        <w:t>"120px"</w:t>
-      </w:r>
-      <w:r>
-        <w:rPr>
-          <w:rFonts w:hint="eastAsia" w:ascii="Consolas" w:hAnsi="Consolas" w:eastAsia="Consolas"/>
-          <w:sz w:val="22"/>
-        </w:rPr>
-        <w:t xml:space="preserve">   </w:t>
-      </w:r>
-      <w:r>
-        <w:rPr>
-          <w:rFonts w:hint="eastAsia" w:ascii="Consolas" w:hAnsi="Consolas" w:eastAsia="Consolas"/>
-          <w:color w:val="7F007F"/>
-          <w:sz w:val="22"/>
-        </w:rPr>
-        <w:t>src</w:t>
-      </w:r>
-      <w:r>
-        <w:rPr>
-          <w:rFonts w:hint="eastAsia" w:ascii="Consolas" w:hAnsi="Consolas" w:eastAsia="Consolas"/>
-          <w:color w:val="000000"/>
-          <w:sz w:val="22"/>
-        </w:rPr>
-        <w:t>=</w:t>
-      </w:r>
-      <w:r>
-        <w:rPr>
-          <w:rFonts w:hint="eastAsia" w:ascii="Consolas" w:hAnsi="Consolas" w:eastAsia="Consolas"/>
-          <w:i/>
-          <w:color w:val="2A00FF"/>
-          <w:sz w:val="22"/>
-        </w:rPr>
-        <w:t>"#{slideshowAction.slideshow.sImage}"</w:t>
-      </w:r>
-      <w:r>
-        <w:rPr>
-          <w:rFonts w:hint="eastAsia" w:ascii="Consolas" w:hAnsi="Consolas" w:eastAsia="Consolas"/>
-          <w:sz w:val="22"/>
-        </w:rPr>
-        <w:t xml:space="preserve">     </w:t>
-      </w:r>
-      <w:r>
-        <w:rPr>
-          <w:rFonts w:hint="eastAsia" w:ascii="Consolas" w:hAnsi="Consolas" w:eastAsia="Consolas"/>
-          <w:color w:val="008080"/>
-          <w:sz w:val="22"/>
-        </w:rPr>
-        <w:t>/&gt;</w:t>
-      </w:r>
-      <w:r>
-        <w:rPr>
-          <w:rFonts w:hint="eastAsia" w:ascii="Consolas" w:hAnsi="Consolas" w:eastAsia="Consolas"/>
-          <w:color w:val="000000"/>
-          <w:sz w:val="22"/>
-        </w:rPr>
-        <w:t xml:space="preserve">  </w:t>
-      </w:r>
-      <w:r>
-        <w:rPr>
-          <w:rFonts w:hint="eastAsia" w:ascii="Consolas" w:hAnsi="Consolas" w:eastAsia="Consolas"/>
-          <w:color w:val="008080"/>
-          <w:sz w:val="22"/>
-        </w:rPr>
-        <w:t>&lt;</w:t>
-      </w:r>
-      <w:r>
-        <w:rPr>
-          <w:rFonts w:hint="eastAsia" w:ascii="Consolas" w:hAnsi="Consolas" w:eastAsia="Consolas"/>
-          <w:color w:val="3F7F7F"/>
-          <w:sz w:val="22"/>
-        </w:rPr>
-        <w:t>a</w:t>
-      </w:r>
-      <w:r>
-        <w:rPr>
-          <w:rFonts w:hint="eastAsia" w:ascii="Consolas" w:hAnsi="Consolas" w:eastAsia="Consolas"/>
-          <w:sz w:val="22"/>
-        </w:rPr>
-        <w:t xml:space="preserve"> </w:t>
-      </w:r>
-      <w:r>
-        <w:rPr>
-          <w:rFonts w:hint="eastAsia" w:ascii="Consolas" w:hAnsi="Consolas" w:eastAsia="Consolas"/>
-          <w:color w:val="7F007F"/>
-          <w:sz w:val="22"/>
-        </w:rPr>
-        <w:t>href</w:t>
-      </w:r>
-      <w:r>
-        <w:rPr>
-          <w:rFonts w:hint="eastAsia" w:ascii="Consolas" w:hAnsi="Consolas" w:eastAsia="Consolas"/>
-          <w:color w:val="000000"/>
-          <w:sz w:val="22"/>
-        </w:rPr>
-        <w:t>=</w:t>
-      </w:r>
-      <w:r>
-        <w:rPr>
-          <w:rFonts w:hint="eastAsia" w:ascii="Consolas" w:hAnsi="Consolas" w:eastAsia="Consolas"/>
-          <w:i/>
-          <w:color w:val="2A00FF"/>
-          <w:sz w:val="22"/>
-        </w:rPr>
-        <w:t>"javascript:editPic()"</w:t>
-      </w:r>
-      <w:r>
-        <w:rPr>
-          <w:rFonts w:hint="eastAsia" w:ascii="Consolas" w:hAnsi="Consolas" w:eastAsia="Consolas"/>
-          <w:color w:val="008080"/>
-          <w:sz w:val="22"/>
-        </w:rPr>
-        <w:t>&gt;</w:t>
-      </w:r>
-      <w:r>
-        <w:rPr>
-          <w:rFonts w:hint="eastAsia" w:ascii="Consolas" w:hAnsi="Consolas" w:eastAsia="Consolas"/>
-          <w:color w:val="000000"/>
-          <w:sz w:val="22"/>
-        </w:rPr>
-        <w:t>编辑</w:t>
-      </w:r>
-      <w:r>
-        <w:rPr>
-          <w:rFonts w:hint="eastAsia" w:ascii="Consolas" w:hAnsi="Consolas" w:eastAsia="Consolas"/>
-          <w:color w:val="008080"/>
-          <w:sz w:val="22"/>
-        </w:rPr>
-        <w:t>&lt;/</w:t>
-      </w:r>
-      <w:r>
-        <w:rPr>
-          <w:rFonts w:hint="eastAsia" w:ascii="Consolas" w:hAnsi="Consolas" w:eastAsia="Consolas"/>
-          <w:color w:val="3F7F7F"/>
-          <w:sz w:val="22"/>
-        </w:rPr>
-        <w:t>a</w:t>
-      </w:r>
-      <w:r>
-        <w:rPr>
-          <w:rFonts w:hint="eastAsia" w:ascii="Consolas" w:hAnsi="Consolas" w:eastAsia="Consolas"/>
-          <w:color w:val="008080"/>
-          <w:sz w:val="22"/>
-        </w:rPr>
-        <w:t>&gt;</w:t>
-      </w:r>
-      <w:r>
-        <w:rPr>
-          <w:rFonts w:hint="eastAsia" w:ascii="Consolas" w:hAnsi="Consolas" w:eastAsia="Consolas"/>
-          <w:color w:val="000000"/>
-          <w:sz w:val="22"/>
-        </w:rPr>
-        <w:t xml:space="preserve"> </w:t>
-      </w:r>
-      <w:r>
-        <w:rPr>
-          <w:rFonts w:hint="eastAsia" w:ascii="Consolas" w:hAnsi="Consolas" w:eastAsia="Consolas"/>
-          <w:color w:val="008080"/>
-          <w:sz w:val="22"/>
-        </w:rPr>
-        <w:t>&lt;/</w:t>
-      </w:r>
-      <w:r>
-        <w:rPr>
-          <w:rFonts w:hint="eastAsia" w:ascii="Consolas" w:hAnsi="Consolas" w:eastAsia="Consolas"/>
-          <w:color w:val="3F7F7F"/>
-          <w:sz w:val="22"/>
-        </w:rPr>
-        <w:t>div</w:t>
-      </w:r>
-      <w:r>
-        <w:rPr>
-          <w:rFonts w:hint="eastAsia" w:ascii="Consolas" w:hAnsi="Consolas" w:eastAsia="Consolas"/>
-          <w:color w:val="008080"/>
-          <w:sz w:val="22"/>
-        </w:rPr>
-        <w:t>&gt;</w:t>
-      </w:r>
-    </w:p>
-    <w:p>
-      <w:pPr>
-        <w:rPr>
-          <w:rFonts w:hint="eastAsia" w:ascii="Consolas" w:hAnsi="Consolas" w:eastAsia="Consolas"/>
-          <w:color w:val="008080"/>
-          <w:sz w:val="22"/>
-        </w:rPr>
-      </w:pPr>
-    </w:p>
-    <w:p>
-      <w:pPr>
-        <w:rPr>
-          <w:rFonts w:hint="eastAsia" w:ascii="Consolas" w:hAnsi="Consolas" w:eastAsia="宋体"/>
-          <w:color w:val="008080"/>
-          <w:sz w:val="22"/>
-          <w:lang w:val="en-US" w:eastAsia="zh-CN"/>
-        </w:rPr>
-      </w:pPr>
-      <w:r>
-        <w:rPr>
-          <w:rFonts w:hint="eastAsia" w:ascii="Consolas" w:hAnsi="Consolas"/>
-          <w:color w:val="008080"/>
-          <w:sz w:val="22"/>
-          <w:lang w:val="en-US" w:eastAsia="zh-CN"/>
-        </w:rPr>
-        <w:t>Js，</w:t>
-      </w:r>
-    </w:p>
-    <w:p>
-      <w:pPr>
-        <w:spacing w:beforeLines="0" w:afterLines="0"/>
-        <w:jc w:val="left"/>
-        <w:rPr>
-          <w:rFonts w:hint="eastAsia" w:ascii="Consolas" w:hAnsi="Consolas" w:eastAsia="Consolas"/>
-          <w:sz w:val="22"/>
-        </w:rPr>
-      </w:pPr>
-      <w:r>
-        <w:rPr>
-          <w:rFonts w:hint="eastAsia" w:ascii="Consolas" w:hAnsi="Consolas" w:eastAsia="Consolas"/>
-          <w:b/>
-          <w:color w:val="7F0055"/>
-          <w:sz w:val="22"/>
-        </w:rPr>
-        <w:t>function</w:t>
-      </w:r>
-      <w:r>
-        <w:rPr>
-          <w:rFonts w:hint="eastAsia" w:ascii="Consolas" w:hAnsi="Consolas" w:eastAsia="Consolas"/>
-          <w:color w:val="000000"/>
-          <w:sz w:val="22"/>
-        </w:rPr>
-        <w:t xml:space="preserve"> editPic(){</w:t>
-      </w:r>
-    </w:p>
-    <w:p>
-      <w:pPr>
-        <w:spacing w:beforeLines="0" w:afterLines="0"/>
-        <w:jc w:val="left"/>
-        <w:rPr>
-          <w:rFonts w:hint="eastAsia" w:ascii="Consolas" w:hAnsi="Consolas" w:eastAsia="Consolas"/>
-          <w:sz w:val="22"/>
-        </w:rPr>
-      </w:pPr>
-      <w:r>
-        <w:rPr>
-          <w:rFonts w:hint="eastAsia" w:ascii="Consolas" w:hAnsi="Consolas" w:eastAsia="Consolas"/>
-          <w:color w:val="000000"/>
-          <w:sz w:val="22"/>
-        </w:rPr>
-        <w:tab/>
-      </w:r>
-      <w:r>
-        <w:rPr>
-          <w:rFonts w:hint="eastAsia" w:ascii="Consolas" w:hAnsi="Consolas" w:eastAsia="Consolas"/>
-          <w:color w:val="000000"/>
-          <w:sz w:val="22"/>
-        </w:rPr>
-        <w:tab/>
-      </w:r>
-      <w:r>
-        <w:rPr>
-          <w:rFonts w:hint="eastAsia" w:ascii="Consolas" w:hAnsi="Consolas" w:eastAsia="Consolas"/>
-          <w:color w:val="000000"/>
-          <w:sz w:val="22"/>
-        </w:rPr>
-        <w:tab/>
-      </w:r>
-      <w:r>
-        <w:rPr>
-          <w:rFonts w:hint="eastAsia" w:ascii="Consolas" w:hAnsi="Consolas" w:eastAsia="Consolas"/>
-          <w:color w:val="000000"/>
-          <w:sz w:val="22"/>
-        </w:rPr>
-        <w:t xml:space="preserve"> $(</w:t>
-      </w:r>
-      <w:r>
-        <w:rPr>
-          <w:rFonts w:hint="eastAsia" w:ascii="Consolas" w:hAnsi="Consolas" w:eastAsia="Consolas"/>
-          <w:color w:val="2A00FF"/>
-          <w:sz w:val="22"/>
-        </w:rPr>
-        <w:t>"#showPic"</w:t>
-      </w:r>
-      <w:r>
-        <w:rPr>
-          <w:rFonts w:hint="eastAsia" w:ascii="Consolas" w:hAnsi="Consolas" w:eastAsia="Consolas"/>
-          <w:color w:val="000000"/>
-          <w:sz w:val="22"/>
-        </w:rPr>
-        <w:t xml:space="preserve">).hide(); </w:t>
-      </w:r>
-    </w:p>
-    <w:p>
-      <w:pPr>
-        <w:spacing w:beforeLines="0" w:afterLines="0"/>
-        <w:jc w:val="left"/>
-        <w:rPr>
-          <w:rFonts w:hint="eastAsia" w:ascii="Consolas" w:hAnsi="Consolas" w:eastAsia="Consolas"/>
-          <w:sz w:val="22"/>
-        </w:rPr>
-      </w:pPr>
-      <w:r>
-        <w:rPr>
-          <w:rFonts w:hint="eastAsia" w:ascii="Consolas" w:hAnsi="Consolas" w:eastAsia="Consolas"/>
-          <w:color w:val="000000"/>
-          <w:sz w:val="22"/>
-        </w:rPr>
-        <w:tab/>
-      </w:r>
-      <w:r>
-        <w:rPr>
-          <w:rFonts w:hint="eastAsia" w:ascii="Consolas" w:hAnsi="Consolas" w:eastAsia="Consolas"/>
-          <w:color w:val="000000"/>
-          <w:sz w:val="22"/>
-        </w:rPr>
-        <w:tab/>
-      </w:r>
-      <w:r>
-        <w:rPr>
-          <w:rFonts w:hint="eastAsia" w:ascii="Consolas" w:hAnsi="Consolas" w:eastAsia="Consolas"/>
-          <w:color w:val="000000"/>
-          <w:sz w:val="22"/>
-        </w:rPr>
-        <w:tab/>
-      </w:r>
-      <w:r>
-        <w:rPr>
-          <w:rFonts w:hint="eastAsia" w:ascii="Consolas" w:hAnsi="Consolas" w:eastAsia="Consolas"/>
-          <w:color w:val="000000"/>
-          <w:sz w:val="22"/>
-        </w:rPr>
-        <w:t xml:space="preserve"> $(</w:t>
-      </w:r>
-      <w:r>
-        <w:rPr>
-          <w:rFonts w:hint="eastAsia" w:ascii="Consolas" w:hAnsi="Consolas" w:eastAsia="Consolas"/>
-          <w:color w:val="2A00FF"/>
-          <w:sz w:val="22"/>
-        </w:rPr>
-        <w:t>'[id="addPopupform:upload"]'</w:t>
-      </w:r>
-      <w:r>
-        <w:rPr>
-          <w:rFonts w:hint="eastAsia" w:ascii="Consolas" w:hAnsi="Consolas" w:eastAsia="Consolas"/>
-          <w:color w:val="000000"/>
-          <w:sz w:val="22"/>
-        </w:rPr>
-        <w:t>).show();</w:t>
-      </w:r>
-    </w:p>
-    <w:p>
-      <w:pPr>
-        <w:spacing w:beforeLines="0" w:afterLines="0"/>
-        <w:jc w:val="left"/>
-        <w:rPr>
-          <w:rFonts w:hint="eastAsia" w:ascii="Consolas" w:hAnsi="Consolas" w:eastAsia="Consolas"/>
-          <w:sz w:val="22"/>
-        </w:rPr>
-      </w:pPr>
-      <w:r>
-        <w:rPr>
-          <w:rFonts w:hint="eastAsia" w:ascii="Consolas" w:hAnsi="Consolas" w:eastAsia="Consolas"/>
-          <w:color w:val="000000"/>
-          <w:sz w:val="22"/>
-        </w:rPr>
-        <w:tab/>
-      </w:r>
-      <w:r>
-        <w:rPr>
-          <w:rFonts w:hint="eastAsia" w:ascii="Consolas" w:hAnsi="Consolas" w:eastAsia="Consolas"/>
-          <w:color w:val="000000"/>
-          <w:sz w:val="22"/>
-        </w:rPr>
-        <w:tab/>
-      </w:r>
-      <w:r>
-        <w:rPr>
-          <w:rFonts w:hint="eastAsia" w:ascii="Consolas" w:hAnsi="Consolas" w:eastAsia="Consolas"/>
-          <w:color w:val="000000"/>
-          <w:sz w:val="22"/>
-        </w:rPr>
-        <w:tab/>
-      </w:r>
-      <w:r>
-        <w:rPr>
-          <w:rFonts w:hint="eastAsia" w:ascii="Consolas" w:hAnsi="Consolas" w:eastAsia="Consolas"/>
-          <w:color w:val="000000"/>
-          <w:sz w:val="22"/>
-        </w:rPr>
-        <w:t xml:space="preserve">  </w:t>
-      </w:r>
-    </w:p>
-    <w:p>
-      <w:pPr>
-        <w:rPr>
-          <w:rFonts w:hint="eastAsia" w:ascii="Consolas" w:hAnsi="Consolas" w:eastAsia="Consolas"/>
-          <w:color w:val="008080"/>
-          <w:sz w:val="22"/>
-          <w:lang w:val="en-US" w:eastAsia="zh-CN"/>
-        </w:rPr>
-      </w:pPr>
-      <w:r>
-        <w:rPr>
-          <w:rFonts w:hint="eastAsia" w:ascii="Consolas" w:hAnsi="Consolas" w:eastAsia="Consolas"/>
-          <w:color w:val="000000"/>
-          <w:sz w:val="22"/>
-        </w:rPr>
-        <w:tab/>
-      </w:r>
-      <w:r>
-        <w:rPr>
-          <w:rFonts w:hint="eastAsia" w:ascii="Consolas" w:hAnsi="Consolas" w:eastAsia="Consolas"/>
-          <w:color w:val="000000"/>
-          <w:sz w:val="22"/>
-        </w:rPr>
-        <w:tab/>
-      </w:r>
-      <w:r>
-        <w:rPr>
-          <w:rFonts w:hint="eastAsia" w:ascii="Consolas" w:hAnsi="Consolas" w:eastAsia="Consolas"/>
-          <w:color w:val="000000"/>
-          <w:sz w:val="22"/>
-        </w:rPr>
-        <w:t xml:space="preserve"> }</w:t>
-      </w:r>
-    </w:p>
-    <w:p>
-      <w:pPr>
-        <w:rPr>
-          <w:rFonts w:hint="eastAsia" w:ascii="Consolas" w:hAnsi="Consolas"/>
-          <w:color w:val="auto"/>
-          <w:sz w:val="22"/>
-          <w:lang w:val="en-US" w:eastAsia="zh-CN"/>
-        </w:rPr>
-      </w:pPr>
-    </w:p>
-    <w:p>
-      <w:pPr>
-        <w:rPr>
-          <w:rFonts w:hint="eastAsia" w:ascii="Consolas" w:hAnsi="Consolas"/>
-          <w:color w:val="auto"/>
-          <w:sz w:val="22"/>
-          <w:lang w:val="en-US" w:eastAsia="zh-CN"/>
-        </w:rPr>
-      </w:pPr>
-      <w:r>
-        <w:rPr>
-          <w:rFonts w:hint="eastAsia" w:ascii="Consolas" w:hAnsi="Consolas"/>
-          <w:color w:val="auto"/>
-          <w:sz w:val="22"/>
-          <w:lang w:val="en-US" w:eastAsia="zh-CN"/>
-        </w:rPr>
-        <w:t>Action，</w:t>
-      </w:r>
-    </w:p>
-    <w:p>
-      <w:pPr>
-        <w:rPr>
-          <w:rFonts w:hint="eastAsia" w:ascii="Consolas" w:hAnsi="Consolas"/>
-          <w:color w:val="auto"/>
-          <w:sz w:val="22"/>
-          <w:lang w:val="en-US" w:eastAsia="zh-CN"/>
-        </w:rPr>
-      </w:pPr>
-      <w:r>
-        <w:rPr>
-          <w:rFonts w:hint="eastAsia" w:ascii="Consolas" w:hAnsi="Consolas"/>
-          <w:color w:val="auto"/>
-          <w:sz w:val="22"/>
-          <w:lang w:val="en-US" w:eastAsia="zh-CN"/>
-        </w:rPr>
-        <w:t>//图片保存了路径，大小限制；</w:t>
-      </w:r>
-    </w:p>
-    <w:p>
-      <w:pPr>
-        <w:rPr>
-          <w:rFonts w:hint="eastAsia" w:ascii="Consolas" w:hAnsi="Consolas"/>
-          <w:color w:val="auto"/>
-          <w:sz w:val="22"/>
-          <w:lang w:val="en-US" w:eastAsia="zh-CN"/>
-        </w:rPr>
-      </w:pPr>
-    </w:p>
-    <w:p>
-      <w:pPr>
-        <w:rPr>
-          <w:rFonts w:hint="eastAsia" w:ascii="Consolas" w:hAnsi="Consolas"/>
-          <w:color w:val="auto"/>
-          <w:sz w:val="22"/>
-          <w:lang w:val="en-US" w:eastAsia="zh-CN"/>
-        </w:rPr>
-      </w:pPr>
-    </w:p>
-    <w:p>
-      <w:pPr>
-        <w:rPr>
-          <w:rFonts w:hint="eastAsia" w:ascii="Consolas" w:hAnsi="Consolas"/>
-          <w:color w:val="auto"/>
-          <w:sz w:val="22"/>
-          <w:lang w:val="en-US" w:eastAsia="zh-CN"/>
-        </w:rPr>
-      </w:pPr>
-    </w:p>
-    <w:p>
-      <w:pPr>
-        <w:rPr>
-          <w:rFonts w:hint="eastAsia" w:ascii="Consolas" w:hAnsi="Consolas"/>
-          <w:color w:val="auto"/>
-          <w:sz w:val="22"/>
+          <w:highlight w:val="white"/>
           <w:lang w:val="en-US" w:eastAsia="zh-CN"/>
         </w:rPr>
       </w:pPr>

--- a/1java常规/3java开发/3框架/框架2/网站后台技术实现.docx
+++ b/1java常规/3java开发/3框架/框架2/网站后台技术实现.docx
@@ -3,6 +3,63 @@
 <w:document xmlns:wpc="http://schemas.microsoft.com/office/word/2010/wordprocessingCanvas" xmlns:mc="http://schemas.openxmlformats.org/markup-compatibility/2006" xmlns:o="urn:schemas-microsoft-com:office:office" xmlns:r="http://schemas.openxmlformats.org/officeDocument/2006/relationships" xmlns:m="http://schemas.openxmlformats.org/officeDocument/2006/math" xmlns:v="urn:schemas-microsoft-com:vml" xmlns:wp14="http://schemas.microsoft.com/office/word/2010/wordprocessingDrawing" xmlns:wp="http://schemas.openxmlformats.org/drawingml/2006/wordprocessingDrawing" xmlns:w="http://schemas.openxmlformats.org/wordprocessingml/2006/main" xmlns:w14="http://schemas.microsoft.com/office/word/2010/wordml" xmlns:w10="urn:schemas-microsoft-com:office:word" xmlns:wpg="http://schemas.microsoft.com/office/word/2010/wordprocessingGroup" xmlns:wpi="http://schemas.microsoft.com/office/word/2010/wordprocessingInk" xmlns:wne="http://schemas.microsoft.com/office/word/2006/wordml" xmlns:wps="http://schemas.microsoft.com/office/word/2010/wordprocessingShape" mc:Ignorable="w14 wp14">
   <w:body>
     <w:p/>
+    <w:p>
+      <w:pPr>
+        <w:rPr>
+          <w:rFonts w:hint="eastAsia"/>
+          <w:lang w:val="en-US" w:eastAsia="zh-CN"/>
+        </w:rPr>
+      </w:pPr>
+      <w:r>
+        <w:rPr>
+          <w:rFonts w:hint="eastAsia"/>
+          <w:color w:val="0000FF"/>
+          <w:lang w:val="en-US" w:eastAsia="zh-CN"/>
+        </w:rPr>
+        <w:t>目录</w:t>
+      </w:r>
+      <w:r>
+        <w:rPr>
+          <w:rFonts w:hint="eastAsia"/>
+          <w:lang w:val="en-US" w:eastAsia="zh-CN"/>
+        </w:rPr>
+        <w:t>：</w:t>
+      </w:r>
+    </w:p>
+    <w:p>
+      <w:pPr>
+        <w:rPr>
+          <w:rFonts w:hint="eastAsia"/>
+          <w:lang w:val="en-US" w:eastAsia="zh-CN"/>
+        </w:rPr>
+      </w:pPr>
+      <w:r>
+        <w:rPr>
+          <w:rFonts w:hint="eastAsia"/>
+          <w:lang w:val="en-US" w:eastAsia="zh-CN"/>
+        </w:rPr>
+        <w:t>上传图片；</w:t>
+      </w:r>
+    </w:p>
+    <w:p/>
+    <w:p/>
+    <w:p/>
+    <w:p/>
+    <w:p>
+      <w:pPr>
+        <w:rPr>
+          <w:rFonts w:hint="eastAsia" w:eastAsia="宋体"/>
+          <w:lang w:val="en-US" w:eastAsia="zh-CN"/>
+        </w:rPr>
+      </w:pPr>
+      <w:r>
+        <w:rPr>
+          <w:rFonts w:hint="eastAsia"/>
+          <w:lang w:val="en-US" w:eastAsia="zh-CN"/>
+        </w:rPr>
+        <w:t>////////////////////////////////////////////////////////////////////////////////////////////////////////////</w:t>
+      </w:r>
+    </w:p>
     <w:p/>
     <w:p>
       <w:pPr>
@@ -25014,8 +25071,6 @@
         </w:rPr>
         <w:t>后台，</w:t>
       </w:r>
-      <w:bookmarkStart w:id="0" w:name="_GoBack"/>
-      <w:bookmarkEnd w:id="0"/>
     </w:p>
     <w:p>
       <w:pPr>
@@ -25701,7 +25756,1083 @@
       <w:pPr>
         <w:rPr>
           <w:rFonts w:hint="eastAsia" w:ascii="Consolas" w:hAnsi="Consolas" w:eastAsia="Consolas"/>
+          <w:color w:val="000000"/>
+          <w:sz w:val="22"/>
+        </w:rPr>
+      </w:pPr>
+      <w:r>
+        <w:rPr>
+          <w:rFonts w:hint="eastAsia" w:ascii="Consolas" w:hAnsi="Consolas" w:eastAsia="Consolas"/>
+          <w:color w:val="000000"/>
+          <w:sz w:val="22"/>
+        </w:rPr>
+        <w:tab/>
+      </w:r>
+      <w:r>
+        <w:rPr>
+          <w:rFonts w:hint="eastAsia" w:ascii="Consolas" w:hAnsi="Consolas" w:eastAsia="Consolas"/>
+          <w:color w:val="000000"/>
+          <w:sz w:val="22"/>
+        </w:rPr>
+        <w:t>}</w:t>
+      </w:r>
+    </w:p>
+    <w:p>
+      <w:pPr>
+        <w:rPr>
+          <w:rFonts w:hint="eastAsia" w:ascii="Consolas" w:hAnsi="Consolas" w:eastAsia="Consolas"/>
+          <w:color w:val="000000"/>
+          <w:sz w:val="22"/>
+        </w:rPr>
+      </w:pPr>
+    </w:p>
+    <w:p>
+      <w:pPr>
+        <w:rPr>
+          <w:rFonts w:hint="eastAsia" w:ascii="Consolas" w:hAnsi="Consolas" w:eastAsia="Consolas"/>
+          <w:color w:val="000000"/>
+          <w:sz w:val="22"/>
+        </w:rPr>
+      </w:pPr>
+    </w:p>
+    <w:p>
+      <w:pPr>
+        <w:rPr>
+          <w:rFonts w:hint="eastAsia" w:ascii="Consolas" w:hAnsi="Consolas"/>
+          <w:color w:val="000000"/>
+          <w:sz w:val="22"/>
+          <w:lang w:val="en-US" w:eastAsia="zh-CN"/>
+        </w:rPr>
+      </w:pPr>
+      <w:r>
+        <w:rPr>
+          <w:rFonts w:hint="eastAsia" w:ascii="Consolas" w:hAnsi="Consolas"/>
+          <w:color w:val="0000FF"/>
+          <w:sz w:val="22"/>
+          <w:lang w:val="en-US" w:eastAsia="zh-CN"/>
+        </w:rPr>
+        <w:t>上传传递参数</w:t>
+      </w:r>
+      <w:r>
+        <w:rPr>
+          <w:rFonts w:hint="eastAsia" w:ascii="Consolas" w:hAnsi="Consolas"/>
+          <w:color w:val="000000"/>
+          <w:sz w:val="22"/>
+          <w:lang w:val="en-US" w:eastAsia="zh-CN"/>
+        </w:rPr>
+        <w:t>：---传递选择下拉框的值到后台，</w:t>
+      </w:r>
+    </w:p>
+    <w:p>
+      <w:pPr>
+        <w:spacing w:beforeLines="0" w:afterLines="0"/>
+        <w:jc w:val="left"/>
+        <w:rPr>
+          <w:rFonts w:hint="eastAsia" w:ascii="Consolas" w:hAnsi="Consolas" w:eastAsia="Consolas"/>
+          <w:sz w:val="22"/>
+        </w:rPr>
+      </w:pPr>
+      <w:r>
+        <w:rPr>
+          <w:rFonts w:hint="eastAsia" w:ascii="Consolas" w:hAnsi="Consolas" w:eastAsia="Consolas"/>
+          <w:color w:val="008080"/>
+          <w:sz w:val="22"/>
+        </w:rPr>
+        <w:t>&lt;</w:t>
+      </w:r>
+      <w:r>
+        <w:rPr>
+          <w:rFonts w:hint="eastAsia" w:ascii="Consolas" w:hAnsi="Consolas" w:eastAsia="Consolas"/>
+          <w:color w:val="3F7F7F"/>
+          <w:sz w:val="22"/>
+          <w:highlight w:val="lightGray"/>
+        </w:rPr>
+        <w:t>h:selectOneMenu</w:t>
+      </w:r>
+      <w:r>
+        <w:rPr>
+          <w:rFonts w:hint="eastAsia" w:ascii="Consolas" w:hAnsi="Consolas" w:eastAsia="Consolas"/>
+          <w:sz w:val="22"/>
+        </w:rPr>
+        <w:t xml:space="preserve"> </w:t>
+      </w:r>
+      <w:r>
+        <w:rPr>
+          <w:rFonts w:hint="eastAsia" w:ascii="Consolas" w:hAnsi="Consolas" w:eastAsia="Consolas"/>
+          <w:color w:val="7F007F"/>
+          <w:sz w:val="22"/>
+        </w:rPr>
+        <w:t>class</w:t>
+      </w:r>
+      <w:r>
+        <w:rPr>
+          <w:rFonts w:hint="eastAsia" w:ascii="Consolas" w:hAnsi="Consolas" w:eastAsia="Consolas"/>
+          <w:color w:val="000000"/>
+          <w:sz w:val="22"/>
+        </w:rPr>
+        <w:t>=</w:t>
+      </w:r>
+      <w:r>
+        <w:rPr>
+          <w:rFonts w:hint="eastAsia" w:ascii="Consolas" w:hAnsi="Consolas" w:eastAsia="Consolas"/>
+          <w:i/>
           <w:color w:val="2A00FF"/>
+          <w:sz w:val="22"/>
+        </w:rPr>
+        <w:t>"bigselect"</w:t>
+      </w:r>
+      <w:r>
+        <w:rPr>
+          <w:rFonts w:hint="eastAsia" w:ascii="Consolas" w:hAnsi="Consolas" w:eastAsia="Consolas"/>
+          <w:sz w:val="22"/>
+        </w:rPr>
+        <w:t xml:space="preserve"> </w:t>
+      </w:r>
+      <w:r>
+        <w:rPr>
+          <w:rFonts w:hint="eastAsia" w:ascii="Consolas" w:hAnsi="Consolas" w:eastAsia="Consolas"/>
+          <w:color w:val="7F007F"/>
+          <w:sz w:val="22"/>
+        </w:rPr>
+        <w:t>id</w:t>
+      </w:r>
+      <w:r>
+        <w:rPr>
+          <w:rFonts w:hint="eastAsia" w:ascii="Consolas" w:hAnsi="Consolas" w:eastAsia="Consolas"/>
+          <w:color w:val="000000"/>
+          <w:sz w:val="22"/>
+        </w:rPr>
+        <w:t>=</w:t>
+      </w:r>
+      <w:r>
+        <w:rPr>
+          <w:rFonts w:hint="eastAsia" w:ascii="Consolas" w:hAnsi="Consolas" w:eastAsia="Consolas"/>
+          <w:i/>
+          <w:color w:val="2A00FF"/>
+          <w:sz w:val="22"/>
+        </w:rPr>
+        <w:t>"sType"</w:t>
+      </w:r>
+    </w:p>
+    <w:p>
+      <w:pPr>
+        <w:spacing w:beforeLines="0" w:afterLines="0"/>
+        <w:jc w:val="left"/>
+        <w:rPr>
+          <w:rFonts w:hint="eastAsia" w:ascii="Consolas" w:hAnsi="Consolas" w:eastAsia="Consolas"/>
+          <w:sz w:val="22"/>
+        </w:rPr>
+      </w:pPr>
+      <w:r>
+        <w:rPr>
+          <w:rFonts w:hint="eastAsia" w:ascii="Consolas" w:hAnsi="Consolas" w:eastAsia="Consolas"/>
+          <w:sz w:val="22"/>
+        </w:rPr>
+        <w:tab/>
+      </w:r>
+      <w:r>
+        <w:rPr>
+          <w:rFonts w:hint="eastAsia" w:ascii="Consolas" w:hAnsi="Consolas" w:eastAsia="Consolas"/>
+          <w:sz w:val="22"/>
+        </w:rPr>
+        <w:tab/>
+      </w:r>
+      <w:r>
+        <w:rPr>
+          <w:rFonts w:hint="eastAsia" w:ascii="Consolas" w:hAnsi="Consolas" w:eastAsia="Consolas"/>
+          <w:sz w:val="22"/>
+        </w:rPr>
+        <w:tab/>
+      </w:r>
+      <w:r>
+        <w:rPr>
+          <w:rFonts w:hint="eastAsia" w:ascii="Consolas" w:hAnsi="Consolas" w:eastAsia="Consolas"/>
+          <w:sz w:val="22"/>
+        </w:rPr>
+        <w:tab/>
+      </w:r>
+      <w:r>
+        <w:rPr>
+          <w:rFonts w:hint="eastAsia" w:ascii="Consolas" w:hAnsi="Consolas" w:eastAsia="Consolas"/>
+          <w:sz w:val="22"/>
+        </w:rPr>
+        <w:tab/>
+      </w:r>
+      <w:r>
+        <w:rPr>
+          <w:rFonts w:hint="eastAsia" w:ascii="Consolas" w:hAnsi="Consolas" w:eastAsia="Consolas"/>
+          <w:sz w:val="22"/>
+        </w:rPr>
+        <w:tab/>
+      </w:r>
+      <w:r>
+        <w:rPr>
+          <w:rFonts w:hint="eastAsia" w:ascii="Consolas" w:hAnsi="Consolas" w:eastAsia="Consolas"/>
+          <w:sz w:val="22"/>
+        </w:rPr>
+        <w:tab/>
+      </w:r>
+      <w:r>
+        <w:rPr>
+          <w:rFonts w:hint="eastAsia" w:ascii="Consolas" w:hAnsi="Consolas" w:eastAsia="Consolas"/>
+          <w:color w:val="7F007F"/>
+          <w:sz w:val="22"/>
+        </w:rPr>
+        <w:t>value</w:t>
+      </w:r>
+      <w:r>
+        <w:rPr>
+          <w:rFonts w:hint="eastAsia" w:ascii="Consolas" w:hAnsi="Consolas" w:eastAsia="Consolas"/>
+          <w:color w:val="000000"/>
+          <w:sz w:val="22"/>
+        </w:rPr>
+        <w:t>=</w:t>
+      </w:r>
+      <w:r>
+        <w:rPr>
+          <w:rFonts w:hint="eastAsia" w:ascii="Consolas" w:hAnsi="Consolas" w:eastAsia="Consolas"/>
+          <w:i/>
+          <w:color w:val="2A00FF"/>
+          <w:sz w:val="22"/>
+        </w:rPr>
+        <w:t>"#{slideshowAction.slideshow.sType}"</w:t>
+      </w:r>
+      <w:r>
+        <w:rPr>
+          <w:rFonts w:hint="eastAsia" w:ascii="Consolas" w:hAnsi="Consolas" w:eastAsia="Consolas"/>
+          <w:color w:val="008080"/>
+          <w:sz w:val="22"/>
+        </w:rPr>
+        <w:t>&gt;</w:t>
+      </w:r>
+    </w:p>
+    <w:p>
+      <w:pPr>
+        <w:spacing w:beforeLines="0" w:afterLines="0"/>
+        <w:jc w:val="left"/>
+        <w:rPr>
+          <w:rFonts w:hint="eastAsia" w:ascii="Consolas" w:hAnsi="Consolas" w:eastAsia="Consolas"/>
+          <w:sz w:val="22"/>
+        </w:rPr>
+      </w:pPr>
+      <w:r>
+        <w:rPr>
+          <w:rFonts w:hint="eastAsia" w:ascii="Consolas" w:hAnsi="Consolas" w:eastAsia="Consolas"/>
+          <w:color w:val="000000"/>
+          <w:sz w:val="22"/>
+        </w:rPr>
+        <w:tab/>
+      </w:r>
+      <w:r>
+        <w:rPr>
+          <w:rFonts w:hint="eastAsia" w:ascii="Consolas" w:hAnsi="Consolas" w:eastAsia="Consolas"/>
+          <w:color w:val="000000"/>
+          <w:sz w:val="22"/>
+        </w:rPr>
+        <w:tab/>
+      </w:r>
+      <w:r>
+        <w:rPr>
+          <w:rFonts w:hint="eastAsia" w:ascii="Consolas" w:hAnsi="Consolas" w:eastAsia="Consolas"/>
+          <w:color w:val="000000"/>
+          <w:sz w:val="22"/>
+        </w:rPr>
+        <w:tab/>
+      </w:r>
+      <w:r>
+        <w:rPr>
+          <w:rFonts w:hint="eastAsia" w:ascii="Consolas" w:hAnsi="Consolas" w:eastAsia="Consolas"/>
+          <w:color w:val="000000"/>
+          <w:sz w:val="22"/>
+        </w:rPr>
+        <w:tab/>
+      </w:r>
+      <w:r>
+        <w:rPr>
+          <w:rFonts w:hint="eastAsia" w:ascii="Consolas" w:hAnsi="Consolas" w:eastAsia="Consolas"/>
+          <w:color w:val="000000"/>
+          <w:sz w:val="22"/>
+        </w:rPr>
+        <w:tab/>
+      </w:r>
+      <w:r>
+        <w:rPr>
+          <w:rFonts w:hint="eastAsia" w:ascii="Consolas" w:hAnsi="Consolas" w:eastAsia="Consolas"/>
+          <w:color w:val="000000"/>
+          <w:sz w:val="22"/>
+        </w:rPr>
+        <w:tab/>
+      </w:r>
+      <w:r>
+        <w:rPr>
+          <w:rFonts w:hint="eastAsia" w:ascii="Consolas" w:hAnsi="Consolas" w:eastAsia="Consolas"/>
+          <w:color w:val="000000"/>
+          <w:sz w:val="22"/>
+        </w:rPr>
+        <w:tab/>
+      </w:r>
+      <w:r>
+        <w:rPr>
+          <w:rFonts w:hint="eastAsia" w:ascii="Consolas" w:hAnsi="Consolas" w:eastAsia="Consolas"/>
+          <w:color w:val="000000"/>
+          <w:sz w:val="22"/>
+        </w:rPr>
+        <w:tab/>
+      </w:r>
+      <w:r>
+        <w:rPr>
+          <w:rFonts w:hint="eastAsia" w:ascii="Consolas" w:hAnsi="Consolas" w:eastAsia="Consolas"/>
+          <w:color w:val="008080"/>
+          <w:sz w:val="22"/>
+        </w:rPr>
+        <w:t>&lt;</w:t>
+      </w:r>
+      <w:r>
+        <w:rPr>
+          <w:rFonts w:hint="eastAsia" w:ascii="Consolas" w:hAnsi="Consolas" w:eastAsia="Consolas"/>
+          <w:color w:val="3F7F7F"/>
+          <w:sz w:val="22"/>
+        </w:rPr>
+        <w:t>f:selectItem</w:t>
+      </w:r>
+      <w:r>
+        <w:rPr>
+          <w:rFonts w:hint="eastAsia" w:ascii="Consolas" w:hAnsi="Consolas" w:eastAsia="Consolas"/>
+          <w:sz w:val="22"/>
+        </w:rPr>
+        <w:t xml:space="preserve"> </w:t>
+      </w:r>
+      <w:r>
+        <w:rPr>
+          <w:rFonts w:hint="eastAsia" w:ascii="Consolas" w:hAnsi="Consolas" w:eastAsia="Consolas"/>
+          <w:color w:val="7F007F"/>
+          <w:sz w:val="22"/>
+        </w:rPr>
+        <w:t>itemLabel</w:t>
+      </w:r>
+      <w:r>
+        <w:rPr>
+          <w:rFonts w:hint="eastAsia" w:ascii="Consolas" w:hAnsi="Consolas" w:eastAsia="Consolas"/>
+          <w:color w:val="000000"/>
+          <w:sz w:val="22"/>
+        </w:rPr>
+        <w:t>=</w:t>
+      </w:r>
+      <w:r>
+        <w:rPr>
+          <w:rFonts w:hint="eastAsia" w:ascii="Consolas" w:hAnsi="Consolas" w:eastAsia="Consolas"/>
+          <w:i/>
+          <w:color w:val="2A00FF"/>
+          <w:sz w:val="22"/>
+        </w:rPr>
+        <w:t>"--请选择类型--"</w:t>
+      </w:r>
+      <w:r>
+        <w:rPr>
+          <w:rFonts w:hint="eastAsia" w:ascii="Consolas" w:hAnsi="Consolas" w:eastAsia="Consolas"/>
+          <w:sz w:val="22"/>
+        </w:rPr>
+        <w:t xml:space="preserve"> </w:t>
+      </w:r>
+      <w:r>
+        <w:rPr>
+          <w:rFonts w:hint="eastAsia" w:ascii="Consolas" w:hAnsi="Consolas" w:eastAsia="Consolas"/>
+          <w:color w:val="7F007F"/>
+          <w:sz w:val="22"/>
+        </w:rPr>
+        <w:t>itemValue</w:t>
+      </w:r>
+      <w:r>
+        <w:rPr>
+          <w:rFonts w:hint="eastAsia" w:ascii="Consolas" w:hAnsi="Consolas" w:eastAsia="Consolas"/>
+          <w:color w:val="000000"/>
+          <w:sz w:val="22"/>
+        </w:rPr>
+        <w:t>=</w:t>
+      </w:r>
+      <w:r>
+        <w:rPr>
+          <w:rFonts w:hint="eastAsia" w:ascii="Consolas" w:hAnsi="Consolas" w:eastAsia="Consolas"/>
+          <w:i/>
+          <w:color w:val="2A00FF"/>
+          <w:sz w:val="22"/>
+        </w:rPr>
+        <w:t>"-1"</w:t>
+      </w:r>
+      <w:r>
+        <w:rPr>
+          <w:rFonts w:hint="eastAsia" w:ascii="Consolas" w:hAnsi="Consolas" w:eastAsia="Consolas"/>
+          <w:color w:val="008080"/>
+          <w:sz w:val="22"/>
+        </w:rPr>
+        <w:t>&gt;&lt;/</w:t>
+      </w:r>
+      <w:r>
+        <w:rPr>
+          <w:rFonts w:hint="eastAsia" w:ascii="Consolas" w:hAnsi="Consolas" w:eastAsia="Consolas"/>
+          <w:color w:val="3F7F7F"/>
+          <w:sz w:val="22"/>
+        </w:rPr>
+        <w:t>f:selectItem</w:t>
+      </w:r>
+      <w:r>
+        <w:rPr>
+          <w:rFonts w:hint="eastAsia" w:ascii="Consolas" w:hAnsi="Consolas" w:eastAsia="Consolas"/>
+          <w:color w:val="008080"/>
+          <w:sz w:val="22"/>
+        </w:rPr>
+        <w:t>&gt;</w:t>
+      </w:r>
+    </w:p>
+    <w:p>
+      <w:pPr>
+        <w:spacing w:beforeLines="0" w:afterLines="0"/>
+        <w:jc w:val="left"/>
+        <w:rPr>
+          <w:rFonts w:hint="eastAsia" w:ascii="Consolas" w:hAnsi="Consolas" w:eastAsia="Consolas"/>
+          <w:sz w:val="22"/>
+        </w:rPr>
+      </w:pPr>
+      <w:r>
+        <w:rPr>
+          <w:rFonts w:hint="eastAsia" w:ascii="Consolas" w:hAnsi="Consolas" w:eastAsia="Consolas"/>
+          <w:color w:val="000000"/>
+          <w:sz w:val="22"/>
+        </w:rPr>
+        <w:tab/>
+      </w:r>
+      <w:r>
+        <w:rPr>
+          <w:rFonts w:hint="eastAsia" w:ascii="Consolas" w:hAnsi="Consolas" w:eastAsia="Consolas"/>
+          <w:color w:val="000000"/>
+          <w:sz w:val="22"/>
+        </w:rPr>
+        <w:tab/>
+      </w:r>
+      <w:r>
+        <w:rPr>
+          <w:rFonts w:hint="eastAsia" w:ascii="Consolas" w:hAnsi="Consolas" w:eastAsia="Consolas"/>
+          <w:color w:val="000000"/>
+          <w:sz w:val="22"/>
+        </w:rPr>
+        <w:tab/>
+      </w:r>
+      <w:r>
+        <w:rPr>
+          <w:rFonts w:hint="eastAsia" w:ascii="Consolas" w:hAnsi="Consolas" w:eastAsia="Consolas"/>
+          <w:color w:val="000000"/>
+          <w:sz w:val="22"/>
+        </w:rPr>
+        <w:tab/>
+      </w:r>
+      <w:r>
+        <w:rPr>
+          <w:rFonts w:hint="eastAsia" w:ascii="Consolas" w:hAnsi="Consolas" w:eastAsia="Consolas"/>
+          <w:color w:val="000000"/>
+          <w:sz w:val="22"/>
+        </w:rPr>
+        <w:tab/>
+      </w:r>
+      <w:r>
+        <w:rPr>
+          <w:rFonts w:hint="eastAsia" w:ascii="Consolas" w:hAnsi="Consolas" w:eastAsia="Consolas"/>
+          <w:color w:val="000000"/>
+          <w:sz w:val="22"/>
+        </w:rPr>
+        <w:tab/>
+      </w:r>
+      <w:r>
+        <w:rPr>
+          <w:rFonts w:hint="eastAsia" w:ascii="Consolas" w:hAnsi="Consolas" w:eastAsia="Consolas"/>
+          <w:color w:val="000000"/>
+          <w:sz w:val="22"/>
+        </w:rPr>
+        <w:tab/>
+      </w:r>
+      <w:r>
+        <w:rPr>
+          <w:rFonts w:hint="eastAsia" w:ascii="Consolas" w:hAnsi="Consolas" w:eastAsia="Consolas"/>
+          <w:color w:val="000000"/>
+          <w:sz w:val="22"/>
+        </w:rPr>
+        <w:tab/>
+      </w:r>
+      <w:r>
+        <w:rPr>
+          <w:rFonts w:hint="eastAsia" w:ascii="Consolas" w:hAnsi="Consolas" w:eastAsia="Consolas"/>
+          <w:color w:val="008080"/>
+          <w:sz w:val="22"/>
+        </w:rPr>
+        <w:t>&lt;</w:t>
+      </w:r>
+      <w:r>
+        <w:rPr>
+          <w:rFonts w:hint="eastAsia" w:ascii="Consolas" w:hAnsi="Consolas" w:eastAsia="Consolas"/>
+          <w:color w:val="3F7F7F"/>
+          <w:sz w:val="22"/>
+        </w:rPr>
+        <w:t>f:selectItem</w:t>
+      </w:r>
+      <w:r>
+        <w:rPr>
+          <w:rFonts w:hint="eastAsia" w:ascii="Consolas" w:hAnsi="Consolas" w:eastAsia="Consolas"/>
+          <w:sz w:val="22"/>
+        </w:rPr>
+        <w:t xml:space="preserve"> </w:t>
+      </w:r>
+      <w:r>
+        <w:rPr>
+          <w:rFonts w:hint="eastAsia" w:ascii="Consolas" w:hAnsi="Consolas" w:eastAsia="Consolas"/>
+          <w:color w:val="7F007F"/>
+          <w:sz w:val="22"/>
+        </w:rPr>
+        <w:t>itemLabel</w:t>
+      </w:r>
+      <w:r>
+        <w:rPr>
+          <w:rFonts w:hint="eastAsia" w:ascii="Consolas" w:hAnsi="Consolas" w:eastAsia="Consolas"/>
+          <w:color w:val="000000"/>
+          <w:sz w:val="22"/>
+        </w:rPr>
+        <w:t>=</w:t>
+      </w:r>
+      <w:r>
+        <w:rPr>
+          <w:rFonts w:hint="eastAsia" w:ascii="Consolas" w:hAnsi="Consolas" w:eastAsia="Consolas"/>
+          <w:i/>
+          <w:color w:val="2A00FF"/>
+          <w:sz w:val="22"/>
+        </w:rPr>
+        <w:t>"官网首页"</w:t>
+      </w:r>
+      <w:r>
+        <w:rPr>
+          <w:rFonts w:hint="eastAsia" w:ascii="Consolas" w:hAnsi="Consolas" w:eastAsia="Consolas"/>
+          <w:sz w:val="22"/>
+        </w:rPr>
+        <w:t xml:space="preserve"> </w:t>
+      </w:r>
+      <w:r>
+        <w:rPr>
+          <w:rFonts w:hint="eastAsia" w:ascii="Consolas" w:hAnsi="Consolas" w:eastAsia="Consolas"/>
+          <w:color w:val="7F007F"/>
+          <w:sz w:val="22"/>
+        </w:rPr>
+        <w:t>itemValue</w:t>
+      </w:r>
+      <w:r>
+        <w:rPr>
+          <w:rFonts w:hint="eastAsia" w:ascii="Consolas" w:hAnsi="Consolas" w:eastAsia="Consolas"/>
+          <w:color w:val="000000"/>
+          <w:sz w:val="22"/>
+        </w:rPr>
+        <w:t>=</w:t>
+      </w:r>
+      <w:r>
+        <w:rPr>
+          <w:rFonts w:hint="eastAsia" w:ascii="Consolas" w:hAnsi="Consolas" w:eastAsia="Consolas"/>
+          <w:i/>
+          <w:color w:val="2A00FF"/>
+          <w:sz w:val="22"/>
+        </w:rPr>
+        <w:t>"1"</w:t>
+      </w:r>
+      <w:r>
+        <w:rPr>
+          <w:rFonts w:hint="eastAsia" w:ascii="Consolas" w:hAnsi="Consolas" w:eastAsia="Consolas"/>
+          <w:color w:val="008080"/>
+          <w:sz w:val="22"/>
+        </w:rPr>
+        <w:t>&gt;&lt;/</w:t>
+      </w:r>
+      <w:r>
+        <w:rPr>
+          <w:rFonts w:hint="eastAsia" w:ascii="Consolas" w:hAnsi="Consolas" w:eastAsia="Consolas"/>
+          <w:color w:val="3F7F7F"/>
+          <w:sz w:val="22"/>
+        </w:rPr>
+        <w:t>f:selectItem</w:t>
+      </w:r>
+      <w:r>
+        <w:rPr>
+          <w:rFonts w:hint="eastAsia" w:ascii="Consolas" w:hAnsi="Consolas" w:eastAsia="Consolas"/>
+          <w:color w:val="008080"/>
+          <w:sz w:val="22"/>
+        </w:rPr>
+        <w:t>&gt;</w:t>
+      </w:r>
+    </w:p>
+    <w:p>
+      <w:pPr>
+        <w:spacing w:beforeLines="0" w:afterLines="0"/>
+        <w:jc w:val="left"/>
+        <w:rPr>
+          <w:rFonts w:hint="eastAsia" w:ascii="Consolas" w:hAnsi="Consolas" w:eastAsia="Consolas"/>
+          <w:sz w:val="22"/>
+        </w:rPr>
+      </w:pPr>
+      <w:r>
+        <w:rPr>
+          <w:rFonts w:hint="eastAsia" w:ascii="Consolas" w:hAnsi="Consolas" w:eastAsia="Consolas"/>
+          <w:color w:val="000000"/>
+          <w:sz w:val="22"/>
+        </w:rPr>
+        <w:tab/>
+      </w:r>
+      <w:r>
+        <w:rPr>
+          <w:rFonts w:hint="eastAsia" w:ascii="Consolas" w:hAnsi="Consolas" w:eastAsia="Consolas"/>
+          <w:color w:val="000000"/>
+          <w:sz w:val="22"/>
+        </w:rPr>
+        <w:tab/>
+      </w:r>
+      <w:r>
+        <w:rPr>
+          <w:rFonts w:hint="eastAsia" w:ascii="Consolas" w:hAnsi="Consolas" w:eastAsia="Consolas"/>
+          <w:color w:val="000000"/>
+          <w:sz w:val="22"/>
+        </w:rPr>
+        <w:tab/>
+      </w:r>
+      <w:r>
+        <w:rPr>
+          <w:rFonts w:hint="eastAsia" w:ascii="Consolas" w:hAnsi="Consolas" w:eastAsia="Consolas"/>
+          <w:color w:val="000000"/>
+          <w:sz w:val="22"/>
+        </w:rPr>
+        <w:tab/>
+      </w:r>
+      <w:r>
+        <w:rPr>
+          <w:rFonts w:hint="eastAsia" w:ascii="Consolas" w:hAnsi="Consolas" w:eastAsia="Consolas"/>
+          <w:color w:val="000000"/>
+          <w:sz w:val="22"/>
+        </w:rPr>
+        <w:tab/>
+      </w:r>
+      <w:r>
+        <w:rPr>
+          <w:rFonts w:hint="eastAsia" w:ascii="Consolas" w:hAnsi="Consolas" w:eastAsia="Consolas"/>
+          <w:color w:val="000000"/>
+          <w:sz w:val="22"/>
+        </w:rPr>
+        <w:tab/>
+      </w:r>
+      <w:r>
+        <w:rPr>
+          <w:rFonts w:hint="eastAsia" w:ascii="Consolas" w:hAnsi="Consolas" w:eastAsia="Consolas"/>
+          <w:color w:val="000000"/>
+          <w:sz w:val="22"/>
+        </w:rPr>
+        <w:tab/>
+      </w:r>
+      <w:r>
+        <w:rPr>
+          <w:rFonts w:hint="eastAsia" w:ascii="Consolas" w:hAnsi="Consolas" w:eastAsia="Consolas"/>
+          <w:color w:val="000000"/>
+          <w:sz w:val="22"/>
+        </w:rPr>
+        <w:tab/>
+      </w:r>
+      <w:r>
+        <w:rPr>
+          <w:rFonts w:hint="eastAsia" w:ascii="Consolas" w:hAnsi="Consolas" w:eastAsia="Consolas"/>
+          <w:color w:val="008080"/>
+          <w:sz w:val="22"/>
+        </w:rPr>
+        <w:t>&lt;</w:t>
+      </w:r>
+      <w:r>
+        <w:rPr>
+          <w:rFonts w:hint="eastAsia" w:ascii="Consolas" w:hAnsi="Consolas" w:eastAsia="Consolas"/>
+          <w:color w:val="3F7F7F"/>
+          <w:sz w:val="22"/>
+        </w:rPr>
+        <w:t>f:selectItem</w:t>
+      </w:r>
+      <w:r>
+        <w:rPr>
+          <w:rFonts w:hint="eastAsia" w:ascii="Consolas" w:hAnsi="Consolas" w:eastAsia="Consolas"/>
+          <w:sz w:val="22"/>
+        </w:rPr>
+        <w:t xml:space="preserve"> </w:t>
+      </w:r>
+      <w:r>
+        <w:rPr>
+          <w:rFonts w:hint="eastAsia" w:ascii="Consolas" w:hAnsi="Consolas" w:eastAsia="Consolas"/>
+          <w:color w:val="7F007F"/>
+          <w:sz w:val="22"/>
+        </w:rPr>
+        <w:t>itemLabel</w:t>
+      </w:r>
+      <w:r>
+        <w:rPr>
+          <w:rFonts w:hint="eastAsia" w:ascii="Consolas" w:hAnsi="Consolas" w:eastAsia="Consolas"/>
+          <w:color w:val="000000"/>
+          <w:sz w:val="22"/>
+        </w:rPr>
+        <w:t>=</w:t>
+      </w:r>
+      <w:r>
+        <w:rPr>
+          <w:rFonts w:hint="eastAsia" w:ascii="Consolas" w:hAnsi="Consolas" w:eastAsia="Consolas"/>
+          <w:i/>
+          <w:color w:val="2A00FF"/>
+          <w:sz w:val="22"/>
+        </w:rPr>
+        <w:t>"资讯首页"</w:t>
+      </w:r>
+      <w:r>
+        <w:rPr>
+          <w:rFonts w:hint="eastAsia" w:ascii="Consolas" w:hAnsi="Consolas" w:eastAsia="Consolas"/>
+          <w:sz w:val="22"/>
+        </w:rPr>
+        <w:t xml:space="preserve"> </w:t>
+      </w:r>
+      <w:r>
+        <w:rPr>
+          <w:rFonts w:hint="eastAsia" w:ascii="Consolas" w:hAnsi="Consolas" w:eastAsia="Consolas"/>
+          <w:color w:val="7F007F"/>
+          <w:sz w:val="22"/>
+        </w:rPr>
+        <w:t>itemValue</w:t>
+      </w:r>
+      <w:r>
+        <w:rPr>
+          <w:rFonts w:hint="eastAsia" w:ascii="Consolas" w:hAnsi="Consolas" w:eastAsia="Consolas"/>
+          <w:color w:val="000000"/>
+          <w:sz w:val="22"/>
+        </w:rPr>
+        <w:t>=</w:t>
+      </w:r>
+      <w:r>
+        <w:rPr>
+          <w:rFonts w:hint="eastAsia" w:ascii="Consolas" w:hAnsi="Consolas" w:eastAsia="Consolas"/>
+          <w:i/>
+          <w:color w:val="2A00FF"/>
+          <w:sz w:val="22"/>
+        </w:rPr>
+        <w:t>"2"</w:t>
+      </w:r>
+      <w:r>
+        <w:rPr>
+          <w:rFonts w:hint="eastAsia" w:ascii="Consolas" w:hAnsi="Consolas" w:eastAsia="Consolas"/>
+          <w:color w:val="008080"/>
+          <w:sz w:val="22"/>
+        </w:rPr>
+        <w:t>&gt;&lt;/</w:t>
+      </w:r>
+      <w:r>
+        <w:rPr>
+          <w:rFonts w:hint="eastAsia" w:ascii="Consolas" w:hAnsi="Consolas" w:eastAsia="Consolas"/>
+          <w:color w:val="3F7F7F"/>
+          <w:sz w:val="22"/>
+        </w:rPr>
+        <w:t>f:selectItem</w:t>
+      </w:r>
+      <w:r>
+        <w:rPr>
+          <w:rFonts w:hint="eastAsia" w:ascii="Consolas" w:hAnsi="Consolas" w:eastAsia="Consolas"/>
+          <w:color w:val="008080"/>
+          <w:sz w:val="22"/>
+        </w:rPr>
+        <w:t>&gt;</w:t>
+      </w:r>
+    </w:p>
+    <w:p>
+      <w:pPr>
+        <w:spacing w:beforeLines="0" w:afterLines="0"/>
+        <w:jc w:val="left"/>
+        <w:rPr>
+          <w:rFonts w:hint="eastAsia" w:ascii="Consolas" w:hAnsi="Consolas" w:eastAsia="Consolas"/>
+          <w:sz w:val="22"/>
+        </w:rPr>
+      </w:pPr>
+      <w:r>
+        <w:rPr>
+          <w:rFonts w:hint="eastAsia" w:ascii="Consolas" w:hAnsi="Consolas" w:eastAsia="Consolas"/>
+          <w:color w:val="000000"/>
+          <w:sz w:val="22"/>
+        </w:rPr>
+        <w:tab/>
+      </w:r>
+      <w:r>
+        <w:rPr>
+          <w:rFonts w:hint="eastAsia" w:ascii="Consolas" w:hAnsi="Consolas" w:eastAsia="Consolas"/>
+          <w:color w:val="000000"/>
+          <w:sz w:val="22"/>
+        </w:rPr>
+        <w:tab/>
+      </w:r>
+      <w:r>
+        <w:rPr>
+          <w:rFonts w:hint="eastAsia" w:ascii="Consolas" w:hAnsi="Consolas" w:eastAsia="Consolas"/>
+          <w:color w:val="000000"/>
+          <w:sz w:val="22"/>
+        </w:rPr>
+        <w:tab/>
+      </w:r>
+      <w:r>
+        <w:rPr>
+          <w:rFonts w:hint="eastAsia" w:ascii="Consolas" w:hAnsi="Consolas" w:eastAsia="Consolas"/>
+          <w:color w:val="000000"/>
+          <w:sz w:val="22"/>
+        </w:rPr>
+        <w:tab/>
+      </w:r>
+      <w:r>
+        <w:rPr>
+          <w:rFonts w:hint="eastAsia" w:ascii="Consolas" w:hAnsi="Consolas" w:eastAsia="Consolas"/>
+          <w:color w:val="000000"/>
+          <w:sz w:val="22"/>
+        </w:rPr>
+        <w:tab/>
+      </w:r>
+      <w:r>
+        <w:rPr>
+          <w:rFonts w:hint="eastAsia" w:ascii="Consolas" w:hAnsi="Consolas" w:eastAsia="Consolas"/>
+          <w:color w:val="000000"/>
+          <w:sz w:val="22"/>
+        </w:rPr>
+        <w:tab/>
+      </w:r>
+      <w:r>
+        <w:rPr>
+          <w:rFonts w:hint="eastAsia" w:ascii="Consolas" w:hAnsi="Consolas" w:eastAsia="Consolas"/>
+          <w:color w:val="000000"/>
+          <w:sz w:val="22"/>
+        </w:rPr>
+        <w:tab/>
+      </w:r>
+      <w:r>
+        <w:rPr>
+          <w:rFonts w:hint="eastAsia" w:ascii="Consolas" w:hAnsi="Consolas" w:eastAsia="Consolas"/>
+          <w:color w:val="000000"/>
+          <w:sz w:val="22"/>
+        </w:rPr>
+        <w:tab/>
+      </w:r>
+      <w:r>
+        <w:rPr>
+          <w:rFonts w:hint="eastAsia" w:ascii="Consolas" w:hAnsi="Consolas" w:eastAsia="Consolas"/>
+          <w:color w:val="008080"/>
+          <w:sz w:val="22"/>
+        </w:rPr>
+        <w:t>&lt;</w:t>
+      </w:r>
+      <w:r>
+        <w:rPr>
+          <w:rFonts w:hint="eastAsia" w:ascii="Consolas" w:hAnsi="Consolas" w:eastAsia="Consolas"/>
+          <w:color w:val="3F7F7F"/>
+          <w:sz w:val="22"/>
+        </w:rPr>
+        <w:t>f:selectItem</w:t>
+      </w:r>
+      <w:r>
+        <w:rPr>
+          <w:rFonts w:hint="eastAsia" w:ascii="Consolas" w:hAnsi="Consolas" w:eastAsia="Consolas"/>
+          <w:sz w:val="22"/>
+        </w:rPr>
+        <w:t xml:space="preserve"> </w:t>
+      </w:r>
+      <w:r>
+        <w:rPr>
+          <w:rFonts w:hint="eastAsia" w:ascii="Consolas" w:hAnsi="Consolas" w:eastAsia="Consolas"/>
+          <w:color w:val="7F007F"/>
+          <w:sz w:val="22"/>
+        </w:rPr>
+        <w:t>itemLabel</w:t>
+      </w:r>
+      <w:r>
+        <w:rPr>
+          <w:rFonts w:hint="eastAsia" w:ascii="Consolas" w:hAnsi="Consolas" w:eastAsia="Consolas"/>
+          <w:color w:val="000000"/>
+          <w:sz w:val="22"/>
+        </w:rPr>
+        <w:t>=</w:t>
+      </w:r>
+      <w:r>
+        <w:rPr>
+          <w:rFonts w:hint="eastAsia" w:ascii="Consolas" w:hAnsi="Consolas" w:eastAsia="Consolas"/>
+          <w:i/>
+          <w:color w:val="2A00FF"/>
+          <w:sz w:val="22"/>
+        </w:rPr>
+        <w:t>"论坛首页"</w:t>
+      </w:r>
+      <w:r>
+        <w:rPr>
+          <w:rFonts w:hint="eastAsia" w:ascii="Consolas" w:hAnsi="Consolas" w:eastAsia="Consolas"/>
+          <w:sz w:val="22"/>
+        </w:rPr>
+        <w:t xml:space="preserve"> </w:t>
+      </w:r>
+      <w:r>
+        <w:rPr>
+          <w:rFonts w:hint="eastAsia" w:ascii="Consolas" w:hAnsi="Consolas" w:eastAsia="Consolas"/>
+          <w:color w:val="7F007F"/>
+          <w:sz w:val="22"/>
+        </w:rPr>
+        <w:t>itemValue</w:t>
+      </w:r>
+      <w:r>
+        <w:rPr>
+          <w:rFonts w:hint="eastAsia" w:ascii="Consolas" w:hAnsi="Consolas" w:eastAsia="Consolas"/>
+          <w:color w:val="000000"/>
+          <w:sz w:val="22"/>
+        </w:rPr>
+        <w:t>=</w:t>
+      </w:r>
+      <w:r>
+        <w:rPr>
+          <w:rFonts w:hint="eastAsia" w:ascii="Consolas" w:hAnsi="Consolas" w:eastAsia="Consolas"/>
+          <w:i/>
+          <w:color w:val="2A00FF"/>
+          <w:sz w:val="22"/>
+        </w:rPr>
+        <w:t>"3"</w:t>
+      </w:r>
+      <w:r>
+        <w:rPr>
+          <w:rFonts w:hint="eastAsia" w:ascii="Consolas" w:hAnsi="Consolas" w:eastAsia="Consolas"/>
+          <w:color w:val="008080"/>
+          <w:sz w:val="22"/>
+        </w:rPr>
+        <w:t>&gt;&lt;/</w:t>
+      </w:r>
+      <w:r>
+        <w:rPr>
+          <w:rFonts w:hint="eastAsia" w:ascii="Consolas" w:hAnsi="Consolas" w:eastAsia="Consolas"/>
+          <w:color w:val="3F7F7F"/>
+          <w:sz w:val="22"/>
+        </w:rPr>
+        <w:t>f:selectItem</w:t>
+      </w:r>
+      <w:r>
+        <w:rPr>
+          <w:rFonts w:hint="eastAsia" w:ascii="Consolas" w:hAnsi="Consolas" w:eastAsia="Consolas"/>
+          <w:color w:val="008080"/>
+          <w:sz w:val="22"/>
+        </w:rPr>
+        <w:t>&gt;</w:t>
+      </w:r>
+    </w:p>
+    <w:p>
+      <w:pPr>
+        <w:rPr>
+          <w:rFonts w:hint="eastAsia" w:ascii="Consolas" w:hAnsi="Consolas" w:eastAsia="Consolas"/>
+          <w:color w:val="008080"/>
+          <w:sz w:val="22"/>
+        </w:rPr>
+      </w:pPr>
+      <w:r>
+        <w:rPr>
+          <w:rFonts w:hint="eastAsia" w:ascii="Consolas" w:hAnsi="Consolas" w:eastAsia="Consolas"/>
+          <w:color w:val="008080"/>
+          <w:sz w:val="22"/>
+        </w:rPr>
+        <w:t>&lt;/</w:t>
+      </w:r>
+      <w:r>
+        <w:rPr>
+          <w:rFonts w:hint="eastAsia" w:ascii="Consolas" w:hAnsi="Consolas" w:eastAsia="Consolas"/>
+          <w:color w:val="3F7F7F"/>
+          <w:sz w:val="22"/>
+          <w:highlight w:val="lightGray"/>
+        </w:rPr>
+        <w:t>h:selectOneMenu</w:t>
+      </w:r>
+      <w:r>
+        <w:rPr>
+          <w:rFonts w:hint="eastAsia" w:ascii="Consolas" w:hAnsi="Consolas" w:eastAsia="Consolas"/>
+          <w:color w:val="008080"/>
+          <w:sz w:val="22"/>
+        </w:rPr>
+        <w:t>&gt;</w:t>
+      </w:r>
+    </w:p>
+    <w:p>
+      <w:pPr>
+        <w:rPr>
+          <w:rFonts w:hint="eastAsia" w:ascii="Consolas" w:hAnsi="Consolas" w:eastAsia="宋体"/>
+          <w:color w:val="008080"/>
+          <w:sz w:val="22"/>
+          <w:lang w:val="en-US" w:eastAsia="zh-CN"/>
+        </w:rPr>
+      </w:pPr>
+      <w:r>
+        <w:rPr>
+          <w:rFonts w:hint="eastAsia" w:ascii="Consolas" w:hAnsi="Consolas"/>
+          <w:color w:val="008080"/>
+          <w:sz w:val="22"/>
+          <w:lang w:val="en-US" w:eastAsia="zh-CN"/>
+        </w:rPr>
+        <w:t>~</w:t>
+      </w:r>
+    </w:p>
+    <w:p>
+      <w:pPr>
+        <w:rPr>
+          <w:rFonts w:hint="eastAsia" w:ascii="Consolas" w:hAnsi="Consolas" w:eastAsia="Consolas"/>
+          <w:color w:val="FF00FF"/>
+          <w:sz w:val="22"/>
+          <w:highlight w:val="white"/>
+        </w:rPr>
+      </w:pPr>
+      <w:r>
+        <w:rPr>
+          <w:rFonts w:hint="eastAsia" w:ascii="Consolas" w:hAnsi="Consolas" w:eastAsia="Consolas"/>
+          <w:color w:val="FF00FF"/>
+          <w:sz w:val="22"/>
+          <w:highlight w:val="white"/>
+        </w:rPr>
+        <w:t>&lt;a4j:ajax event=</w:t>
+      </w:r>
+      <w:r>
+        <w:rPr>
+          <w:rFonts w:hint="eastAsia" w:ascii="Consolas" w:hAnsi="Consolas" w:eastAsia="Consolas"/>
+          <w:i/>
+          <w:color w:val="FF00FF"/>
+          <w:sz w:val="22"/>
+          <w:highlight w:val="white"/>
+        </w:rPr>
+        <w:t>"filesubmit"</w:t>
+      </w:r>
+      <w:r>
+        <w:rPr>
+          <w:rFonts w:hint="eastAsia" w:ascii="Consolas" w:hAnsi="Consolas" w:eastAsia="Consolas"/>
+          <w:color w:val="FF00FF"/>
+          <w:sz w:val="22"/>
+          <w:highlight w:val="white"/>
+        </w:rPr>
+        <w:t xml:space="preserve"> execute=</w:t>
+      </w:r>
+      <w:r>
+        <w:rPr>
+          <w:rFonts w:hint="eastAsia" w:ascii="Consolas" w:hAnsi="Consolas" w:eastAsia="Consolas"/>
+          <w:i/>
+          <w:color w:val="FF00FF"/>
+          <w:sz w:val="22"/>
+          <w:highlight w:val="white"/>
+        </w:rPr>
+        <w:t>"@form"</w:t>
+      </w:r>
+      <w:r>
+        <w:rPr>
+          <w:rFonts w:hint="eastAsia" w:ascii="Consolas" w:hAnsi="Consolas" w:eastAsia="Consolas"/>
+          <w:color w:val="FF00FF"/>
+          <w:sz w:val="22"/>
+          <w:highlight w:val="white"/>
+        </w:rPr>
+        <w:t xml:space="preserve"> /&gt; </w:t>
+      </w:r>
+    </w:p>
+    <w:p>
+      <w:pPr>
+        <w:rPr>
+          <w:rFonts w:hint="eastAsia" w:ascii="Consolas" w:hAnsi="Consolas"/>
+          <w:color w:val="000000"/>
           <w:sz w:val="22"/>
           <w:highlight w:val="white"/>
           <w:lang w:val="en-US" w:eastAsia="zh-CN"/>
@@ -25709,31 +26840,113 @@
       </w:pPr>
       <w:r>
         <w:rPr>
-          <w:rFonts w:hint="eastAsia" w:ascii="Consolas" w:hAnsi="Consolas" w:eastAsia="Consolas"/>
-          <w:color w:val="000000"/>
-          <w:sz w:val="22"/>
-        </w:rPr>
-        <w:tab/>
-      </w:r>
-      <w:r>
-        <w:rPr>
-          <w:rFonts w:hint="eastAsia" w:ascii="Consolas" w:hAnsi="Consolas" w:eastAsia="Consolas"/>
-          <w:color w:val="000000"/>
-          <w:sz w:val="22"/>
-        </w:rPr>
-        <w:t>}</w:t>
-      </w:r>
-    </w:p>
-    <w:p>
-      <w:pPr>
-        <w:rPr>
-          <w:rFonts w:hint="eastAsia" w:ascii="Consolas" w:hAnsi="Consolas" w:eastAsia="Consolas"/>
-          <w:color w:val="2A00FF"/>
+          <w:rFonts w:hint="eastAsia" w:ascii="Consolas" w:hAnsi="Consolas"/>
+          <w:color w:val="000000"/>
           <w:sz w:val="22"/>
           <w:highlight w:val="white"/>
           <w:lang w:val="en-US" w:eastAsia="zh-CN"/>
         </w:rPr>
-      </w:pPr>
+        <w:t>后台，</w:t>
+      </w:r>
+    </w:p>
+    <w:p>
+      <w:pPr>
+        <w:rPr>
+          <w:rFonts w:hint="eastAsia" w:ascii="Consolas" w:hAnsi="Consolas"/>
+          <w:color w:val="000000"/>
+          <w:sz w:val="22"/>
+          <w:highlight w:val="white"/>
+          <w:lang w:val="en-US" w:eastAsia="zh-CN"/>
+        </w:rPr>
+      </w:pPr>
+      <w:r>
+        <w:rPr>
+          <w:rFonts w:hint="eastAsia" w:ascii="Consolas" w:hAnsi="Consolas"/>
+          <w:color w:val="000000"/>
+          <w:sz w:val="22"/>
+          <w:highlight w:val="white"/>
+          <w:lang w:val="en-US" w:eastAsia="zh-CN"/>
+        </w:rPr>
+        <w:t>取得添加或修改表单中传递的实体类变量值；</w:t>
+      </w:r>
+    </w:p>
+    <w:p>
+      <w:pPr>
+        <w:rPr>
+          <w:rFonts w:hint="eastAsia" w:ascii="Consolas" w:hAnsi="Consolas" w:eastAsia="Consolas"/>
+          <w:color w:val="000000"/>
+          <w:sz w:val="22"/>
+          <w:highlight w:val="white"/>
+        </w:rPr>
+      </w:pPr>
+      <w:r>
+        <w:rPr>
+          <w:rFonts w:hint="eastAsia" w:ascii="Consolas" w:hAnsi="Consolas" w:eastAsia="Consolas"/>
+          <w:b/>
+          <w:color w:val="7F0055"/>
+          <w:sz w:val="22"/>
+          <w:highlight w:val="white"/>
+        </w:rPr>
+        <w:t>int</w:t>
+      </w:r>
+      <w:r>
+        <w:rPr>
+          <w:rFonts w:hint="eastAsia" w:ascii="Consolas" w:hAnsi="Consolas" w:eastAsia="Consolas"/>
+          <w:color w:val="000000"/>
+          <w:sz w:val="22"/>
+          <w:highlight w:val="white"/>
+        </w:rPr>
+        <w:t xml:space="preserve"> </w:t>
+      </w:r>
+      <w:r>
+        <w:rPr>
+          <w:rFonts w:hint="eastAsia" w:ascii="Consolas" w:hAnsi="Consolas" w:eastAsia="Consolas"/>
+          <w:color w:val="6A3E3E"/>
+          <w:sz w:val="22"/>
+          <w:highlight w:val="white"/>
+        </w:rPr>
+        <w:t>sTypeNum</w:t>
+      </w:r>
+      <w:r>
+        <w:rPr>
+          <w:rFonts w:hint="eastAsia" w:ascii="Consolas" w:hAnsi="Consolas" w:eastAsia="Consolas"/>
+          <w:color w:val="000000"/>
+          <w:sz w:val="22"/>
+          <w:highlight w:val="white"/>
+        </w:rPr>
+        <w:t xml:space="preserve"> = </w:t>
+      </w:r>
+      <w:r>
+        <w:rPr>
+          <w:rFonts w:hint="eastAsia" w:ascii="Consolas" w:hAnsi="Consolas" w:eastAsia="Consolas"/>
+          <w:color w:val="0000C0"/>
+          <w:sz w:val="22"/>
+          <w:highlight w:val="white"/>
+        </w:rPr>
+        <w:t>slideshow</w:t>
+      </w:r>
+      <w:r>
+        <w:rPr>
+          <w:rFonts w:hint="eastAsia" w:ascii="Consolas" w:hAnsi="Consolas" w:eastAsia="Consolas"/>
+          <w:color w:val="000000"/>
+          <w:sz w:val="22"/>
+          <w:highlight w:val="white"/>
+        </w:rPr>
+        <w:t>.getsType();</w:t>
+      </w:r>
+    </w:p>
+    <w:p>
+      <w:pPr>
+        <w:rPr>
+          <w:rFonts w:hint="eastAsia" w:ascii="Consolas" w:hAnsi="Consolas" w:eastAsia="Consolas"/>
+          <w:color w:val="000000"/>
+          <w:sz w:val="22"/>
+          <w:highlight w:val="white"/>
+          <w:lang w:val="en-US" w:eastAsia="zh-CN"/>
+        </w:rPr>
+      </w:pPr>
+      <w:bookmarkStart w:id="0" w:name="_GoBack"/>
+      <w:bookmarkEnd w:id="0"/>
     </w:p>
     <w:p>
       <w:pPr>
